--- a/03_(제공문서) 사이버 보안 챌린지_자동차 해킹공격_방어_v배포용.docx
+++ b/03_(제공문서) 사이버 보안 챌린지_자동차 해킹공격_방어_v배포용.docx
@@ -1,6 +1,6 @@
 
 <file path=word/document.xml><?xml version="1.0" encoding="utf-8"?>
-<w:document xmlns:wpc="http://schemas.microsoft.com/office/word/2010/wordprocessingCanvas" xmlns:mc="http://schemas.openxmlformats.org/markup-compatibility/2006" xmlns:o="urn:schemas-microsoft-com:office:office" xmlns:r="http://schemas.openxmlformats.org/officeDocument/2006/relationships" xmlns:m="http://schemas.openxmlformats.org/officeDocument/2006/math" xmlns:v="urn:schemas-microsoft-com:vml" xmlns:wp14="http://schemas.microsoft.com/office/word/2010/wordprocessingDrawing" xmlns:wp="http://schemas.openxmlformats.org/drawingml/2006/wordprocessingDrawing" xmlns:w10="urn:schemas-microsoft-com:office:word" xmlns:w="http://schemas.openxmlformats.org/wordprocessingml/2006/main" xmlns:w14="http://schemas.microsoft.com/office/word/2010/wordml" xmlns:wpg="http://schemas.microsoft.com/office/word/2010/wordprocessingGroup" xmlns:wpi="http://schemas.microsoft.com/office/word/2010/wordprocessingInk" xmlns:wne="http://schemas.microsoft.com/office/word/2006/wordml" xmlns:wps="http://schemas.microsoft.com/office/word/2010/wordprocessingShape" mc:Ignorable="w14 wp14">
+<w:document xmlns:wpc="http://schemas.microsoft.com/office/word/2010/wordprocessingCanvas" xmlns:cx="http://schemas.microsoft.com/office/drawing/2014/chartex" xmlns:cx1="http://schemas.microsoft.com/office/drawing/2015/9/8/chartex" xmlns:cx2="http://schemas.microsoft.com/office/drawing/2015/10/21/chartex" xmlns:cx3="http://schemas.microsoft.com/office/drawing/2016/5/9/chartex" xmlns:cx4="http://schemas.microsoft.com/office/drawing/2016/5/10/chartex" xmlns:cx5="http://schemas.microsoft.com/office/drawing/2016/5/11/chartex" xmlns:cx6="http://schemas.microsoft.com/office/drawing/2016/5/12/chartex" xmlns:cx7="http://schemas.microsoft.com/office/drawing/2016/5/13/chartex" xmlns:cx8="http://schemas.microsoft.com/office/drawing/2016/5/14/chartex" xmlns:mc="http://schemas.openxmlformats.org/markup-compatibility/2006" xmlns:aink="http://schemas.microsoft.com/office/drawing/2016/ink" xmlns:am3d="http://schemas.microsoft.com/office/drawing/2017/model3d" xmlns:o="urn:schemas-microsoft-com:office:office" xmlns:r="http://schemas.openxmlformats.org/officeDocument/2006/relationships" xmlns:m="http://schemas.openxmlformats.org/officeDocument/2006/math" xmlns:v="urn:schemas-microsoft-com:vml" xmlns:wp14="http://schemas.microsoft.com/office/word/2010/wordprocessingDrawing" xmlns:wp="http://schemas.openxmlformats.org/drawingml/2006/wordprocessingDrawing" xmlns:w10="urn:schemas-microsoft-com:office:word" xmlns:w="http://schemas.openxmlformats.org/wordprocessingml/2006/main" xmlns:w14="http://schemas.microsoft.com/office/word/2010/wordml" xmlns:w15="http://schemas.microsoft.com/office/word/2012/wordml" xmlns:w16cex="http://schemas.microsoft.com/office/word/2018/wordml/cex" xmlns:w16cid="http://schemas.microsoft.com/office/word/2016/wordml/cid" xmlns:w16="http://schemas.microsoft.com/office/word/2018/wordml" xmlns:w16se="http://schemas.microsoft.com/office/word/2015/wordml/symex" xmlns:wpg="http://schemas.microsoft.com/office/word/2010/wordprocessingGroup" xmlns:wpi="http://schemas.microsoft.com/office/word/2010/wordprocessingInk" xmlns:wne="http://schemas.microsoft.com/office/word/2006/wordml" xmlns:wps="http://schemas.microsoft.com/office/word/2010/wordprocessingShape" mc:Ignorable="w14 w15 w16se w16cid w16 w16cex wp14">
   <w:body>
     <w:p>
       <w:pPr>
@@ -40,7 +40,7 @@
                     </pic:cNvPicPr>
                   </pic:nvPicPr>
                   <pic:blipFill>
-                    <a:blip r:embed="rId9" cstate="print">
+                    <a:blip r:embed="rId8" cstate="print">
                       <a:extLst>
                         <a:ext uri="{28A0092B-C50C-407E-A947-70E740481C1C}">
                           <a14:useLocalDpi xmlns:a14="http://schemas.microsoft.com/office/drawing/2010/main" val="0"/>
@@ -79,7 +79,7 @@
         <w:spacing w:line="276" w:lineRule="auto"/>
         <w:jc w:val="center"/>
         <w:rPr>
-          <w:rFonts w:asciiTheme="minorHAnsi" w:eastAsiaTheme="minorHAnsi" w:hAnsiTheme="minorHAnsi" w:cs="함초롬바탕" w:hint="eastAsia"/>
+          <w:rFonts w:asciiTheme="minorHAnsi" w:eastAsiaTheme="minorHAnsi" w:hAnsiTheme="minorHAnsi" w:cs="함초롬바탕"/>
           <w:b/>
           <w:sz w:val="24"/>
           <w:szCs w:val="24"/>
@@ -93,7 +93,7 @@
         <w:spacing w:line="276" w:lineRule="auto"/>
         <w:jc w:val="center"/>
         <w:rPr>
-          <w:rFonts w:asciiTheme="minorHAnsi" w:eastAsiaTheme="minorHAnsi" w:hAnsiTheme="minorHAnsi" w:cs="함초롬바탕" w:hint="eastAsia"/>
+          <w:rFonts w:asciiTheme="minorHAnsi" w:eastAsiaTheme="minorHAnsi" w:hAnsiTheme="minorHAnsi" w:cs="함초롬바탕"/>
           <w:b/>
           <w:sz w:val="24"/>
           <w:szCs w:val="24"/>
@@ -152,7 +152,7 @@
                     </pic:cNvPicPr>
                   </pic:nvPicPr>
                   <pic:blipFill>
-                    <a:blip r:embed="rId10" cstate="print">
+                    <a:blip r:embed="rId9" cstate="print">
                       <a:extLst>
                         <a:ext uri="{28A0092B-C50C-407E-A947-70E740481C1C}">
                           <a14:useLocalDpi xmlns:a14="http://schemas.microsoft.com/office/drawing/2010/main" val="0"/>
@@ -295,8 +295,6 @@
           <w:szCs w:val="24"/>
         </w:rPr>
       </w:pPr>
-      <w:bookmarkStart w:id="0" w:name="_GoBack"/>
-      <w:bookmarkEnd w:id="0"/>
     </w:p>
     <w:p>
       <w:pPr>
@@ -396,7 +394,16 @@
                 <w:sz w:val="24"/>
                 <w:szCs w:val="24"/>
               </w:rPr>
-              <w:t>주식회사 ABC</w:t>
+              <w:t xml:space="preserve">고려대학교 </w:t>
+            </w:r>
+            <w:r>
+              <w:rPr>
+                <w:rFonts w:eastAsiaTheme="minorHAnsi" w:cs="함초롬바탕"/>
+                <w:color w:val="0000CC"/>
+                <w:sz w:val="24"/>
+                <w:szCs w:val="24"/>
+              </w:rPr>
+              <w:t>KUICS</w:t>
             </w:r>
           </w:p>
         </w:tc>
@@ -475,7 +482,34 @@
                 <w:sz w:val="24"/>
                 <w:szCs w:val="24"/>
               </w:rPr>
-              <w:t>ABC</w:t>
+              <w:t>니콜라</w:t>
+            </w:r>
+            <w:r>
+              <w:rPr>
+                <w:rFonts w:eastAsiaTheme="minorHAnsi" w:cs="함초롬바탕" w:hint="eastAsia"/>
+                <w:color w:val="0000CC"/>
+                <w:sz w:val="24"/>
+                <w:szCs w:val="24"/>
+              </w:rPr>
+              <w:t>3</w:t>
+            </w:r>
+            <w:r>
+              <w:rPr>
+                <w:rFonts w:eastAsiaTheme="minorHAnsi" w:cs="함초롬바탕"/>
+                <w:color w:val="0000CC"/>
+                <w:sz w:val="24"/>
+                <w:szCs w:val="24"/>
+              </w:rPr>
+              <w:t>5</w:t>
+            </w:r>
+            <w:r>
+              <w:rPr>
+                <w:rFonts w:eastAsiaTheme="minorHAnsi" w:cs="함초롬바탕" w:hint="eastAsia"/>
+                <w:color w:val="0000CC"/>
+                <w:sz w:val="24"/>
+                <w:szCs w:val="24"/>
+              </w:rPr>
+              <w:t>층블랙카우</w:t>
             </w:r>
           </w:p>
         </w:tc>
@@ -551,7 +585,61 @@
                 <w:sz w:val="24"/>
                 <w:szCs w:val="24"/>
               </w:rPr>
-              <w:t>팀원1, 팀원2, 팀원3, 팀원4</w:t>
+              <w:t>김지헌,</w:t>
+            </w:r>
+            <w:r>
+              <w:rPr>
+                <w:rFonts w:eastAsiaTheme="minorHAnsi" w:cs="함초롬바탕"/>
+                <w:color w:val="0000CC"/>
+                <w:sz w:val="24"/>
+                <w:szCs w:val="24"/>
+              </w:rPr>
+              <w:t xml:space="preserve"> </w:t>
+            </w:r>
+            <w:r>
+              <w:rPr>
+                <w:rFonts w:eastAsiaTheme="minorHAnsi" w:cs="함초롬바탕" w:hint="eastAsia"/>
+                <w:color w:val="0000CC"/>
+                <w:sz w:val="24"/>
+                <w:szCs w:val="24"/>
+              </w:rPr>
+              <w:t>문재호,</w:t>
+            </w:r>
+            <w:r>
+              <w:rPr>
+                <w:rFonts w:eastAsiaTheme="minorHAnsi" w:cs="함초롬바탕"/>
+                <w:color w:val="0000CC"/>
+                <w:sz w:val="24"/>
+                <w:szCs w:val="24"/>
+              </w:rPr>
+              <w:t xml:space="preserve"> </w:t>
+            </w:r>
+            <w:r>
+              <w:rPr>
+                <w:rFonts w:eastAsiaTheme="minorHAnsi" w:cs="함초롬바탕" w:hint="eastAsia"/>
+                <w:color w:val="0000CC"/>
+                <w:sz w:val="24"/>
+                <w:szCs w:val="24"/>
+              </w:rPr>
+              <w:t>이건우,</w:t>
+            </w:r>
+            <w:r>
+              <w:rPr>
+                <w:rFonts w:eastAsiaTheme="minorHAnsi" w:cs="함초롬바탕"/>
+                <w:color w:val="0000CC"/>
+                <w:sz w:val="24"/>
+                <w:szCs w:val="24"/>
+              </w:rPr>
+              <w:t xml:space="preserve"> </w:t>
+            </w:r>
+            <w:r>
+              <w:rPr>
+                <w:rFonts w:eastAsiaTheme="minorHAnsi" w:cs="함초롬바탕" w:hint="eastAsia"/>
+                <w:color w:val="0000CC"/>
+                <w:sz w:val="24"/>
+                <w:szCs w:val="24"/>
+              </w:rPr>
+              <w:t>이준수</w:t>
             </w:r>
           </w:p>
         </w:tc>
@@ -658,12 +746,12 @@
             </w:r>
             <w:r>
               <w:rPr>
-                <w:rFonts w:eastAsiaTheme="minorHAnsi" w:cs="함초롬바탕" w:hint="eastAsia"/>
+                <w:rFonts w:eastAsiaTheme="minorHAnsi" w:cs="함초롬바탕"/>
                 <w:color w:val="0000CC"/>
                 <w:sz w:val="24"/>
                 <w:szCs w:val="24"/>
               </w:rPr>
-              <w:t>00</w:t>
+              <w:t>10</w:t>
             </w:r>
             <w:r>
               <w:rPr>
@@ -676,12 +764,12 @@
             </w:r>
             <w:r>
               <w:rPr>
-                <w:rFonts w:eastAsiaTheme="minorHAnsi" w:cs="함초롬바탕" w:hint="eastAsia"/>
+                <w:rFonts w:eastAsiaTheme="minorHAnsi" w:cs="함초롬바탕"/>
                 <w:color w:val="0000CC"/>
                 <w:sz w:val="24"/>
                 <w:szCs w:val="24"/>
               </w:rPr>
-              <w:t>00</w:t>
+              <w:t>16</w:t>
             </w:r>
           </w:p>
         </w:tc>
@@ -896,7 +984,6 @@
         </w:rPr>
         <w:t>무관합니다</w:t>
       </w:r>
-      <w:proofErr w:type="gramStart"/>
       <w:r>
         <w:rPr>
           <w:rFonts w:ascii="맑은 고딕" w:eastAsia="맑은 고딕" w:hAnsi="맑은 고딕" w:cs="굴림" w:hint="eastAsia"/>
@@ -907,7 +994,6 @@
         </w:rPr>
         <w:t>. ”</w:t>
       </w:r>
-      <w:proofErr w:type="gramEnd"/>
     </w:p>
     <w:sdt>
       <w:sdtPr>
@@ -936,9 +1022,6 @@
         <w:p>
           <w:pPr>
             <w:pStyle w:val="11"/>
-            <w:rPr>
-              <w:rFonts w:hint="eastAsia"/>
-            </w:rPr>
           </w:pPr>
           <w:r>
             <w:rPr>
@@ -955,17 +1038,8 @@
               <w:rFonts w:hint="eastAsia"/>
               <w:b/>
             </w:rPr>
-            <w:t xml:space="preserve">서 </w:t>
+            <w:t>서 론</w:t>
           </w:r>
-          <w:proofErr w:type="spellStart"/>
-          <w:r>
-            <w:rPr>
-              <w:rFonts w:hint="eastAsia"/>
-              <w:b/>
-            </w:rPr>
-            <w:t>론</w:t>
-          </w:r>
-          <w:proofErr w:type="spellEnd"/>
           <w:r>
             <w:rPr>
               <w:rFonts w:hint="eastAsia"/>
@@ -986,7 +1060,6 @@
           <w:pPr>
             <w:ind w:firstLineChars="200" w:firstLine="400"/>
             <w:rPr>
-              <w:rFonts w:hint="eastAsia"/>
               <w:lang w:val="ko-KR"/>
             </w:rPr>
           </w:pPr>
@@ -994,21 +1067,7 @@
             <w:rPr>
               <w:rFonts w:hint="eastAsia"/>
             </w:rPr>
-            <w:t xml:space="preserve">* </w:t>
-          </w:r>
-          <w:proofErr w:type="gramStart"/>
-          <w:r>
-            <w:rPr>
-              <w:rFonts w:hint="eastAsia"/>
-            </w:rPr>
-            <w:t>작성요령 :</w:t>
-          </w:r>
-          <w:proofErr w:type="gramEnd"/>
-          <w:r>
-            <w:rPr>
-              <w:rFonts w:hint="eastAsia"/>
-            </w:rPr>
-            <w:t xml:space="preserve"> 착안점, 방법론에 대한 요약 등으로 내용을 구성합니다.</w:t>
+            <w:t>* 작성요령 : 착안점, 방법론에 대한 요약 등으로 내용을 구성합니다.</w:t>
           </w:r>
           <w:r>
             <w:rPr>
@@ -1045,7 +1104,6 @@
           <w:pPr>
             <w:pStyle w:val="11"/>
             <w:rPr>
-              <w:rFonts w:hint="eastAsia"/>
               <w:lang w:val="ko-KR"/>
             </w:rPr>
           </w:pPr>
@@ -1118,7 +1176,6 @@
           <w:pPr>
             <w:pStyle w:val="11"/>
             <w:rPr>
-              <w:rFonts w:hint="eastAsia"/>
               <w:lang w:val="ko-KR"/>
             </w:rPr>
           </w:pPr>
@@ -1161,7 +1218,6 @@
           <w:pPr>
             <w:pStyle w:val="11"/>
             <w:rPr>
-              <w:rFonts w:hint="eastAsia"/>
               <w:lang w:val="ko-KR"/>
             </w:rPr>
           </w:pPr>
@@ -1211,21 +1267,7 @@
             <w:rPr>
               <w:lang w:val="ko-KR"/>
             </w:rPr>
-            <w:t xml:space="preserve">* </w:t>
-          </w:r>
-          <w:proofErr w:type="gramStart"/>
-          <w:r>
-            <w:rPr>
-              <w:lang w:val="ko-KR"/>
-            </w:rPr>
-            <w:t>작성요령 :</w:t>
-          </w:r>
-          <w:proofErr w:type="gramEnd"/>
-          <w:r>
-            <w:rPr>
-              <w:lang w:val="ko-KR"/>
-            </w:rPr>
-            <w:t xml:space="preserve"> 편법 방지를 위해 각 항목에 대해 가능한 자세히 설명 바랍니다.</w:t>
+            <w:t>* 작성요령 : 편법 방지를 위해 각 항목에 대해 가능한 자세히 설명 바랍니다.</w:t>
           </w:r>
           <w:r>
             <w:rPr>
@@ -1241,27 +1283,7 @@
               <w:u w:val="single"/>
               <w:lang w:val="ko-KR"/>
             </w:rPr>
-            <w:t xml:space="preserve">데이터 분석 결과, Feature 추출 결과, 구현한 소스코드 일부를 확인할 수 있는 </w:t>
-          </w:r>
-          <w:proofErr w:type="spellStart"/>
-          <w:r>
-            <w:rPr>
-              <w:b/>
-              <w:color w:val="0000CC"/>
-              <w:u w:val="single"/>
-              <w:lang w:val="ko-KR"/>
-            </w:rPr>
-            <w:t>캡처</w:t>
-          </w:r>
-          <w:proofErr w:type="spellEnd"/>
-          <w:r>
-            <w:rPr>
-              <w:b/>
-              <w:color w:val="0000CC"/>
-              <w:u w:val="single"/>
-              <w:lang w:val="ko-KR"/>
-            </w:rPr>
-            <w:t xml:space="preserve"> 사진 첨부를 권장합니다.</w:t>
+            <w:t>데이터 분석 결과, Feature 추출 결과, 구현한 소스코드 일부를 확인할 수 있는 캡처 사진 첨부를 권장합니다.</w:t>
           </w:r>
         </w:p>
         <w:p>
@@ -1303,16 +1325,8 @@
             <w:rPr>
               <w:rFonts w:hint="eastAsia"/>
             </w:rPr>
-            <w:t xml:space="preserve"> </w:t>
+            <w:t xml:space="preserve"> 데이터셋</w:t>
           </w:r>
-          <w:proofErr w:type="spellStart"/>
-          <w:r>
-            <w:rPr>
-              <w:rFonts w:hint="eastAsia"/>
-            </w:rPr>
-            <w:t>데이터셋</w:t>
-          </w:r>
-          <w:proofErr w:type="spellEnd"/>
           <w:r>
             <w:t xml:space="preserve"> </w:t>
           </w:r>
@@ -1359,7 +1373,6 @@
           <w:pPr>
             <w:pStyle w:val="11"/>
             <w:rPr>
-              <w:rFonts w:hint="eastAsia"/>
               <w:lang w:val="ko-KR"/>
             </w:rPr>
           </w:pPr>
@@ -1388,35 +1401,7 @@
             <w:rPr>
               <w:lang w:val="ko-KR"/>
             </w:rPr>
-            <w:t xml:space="preserve">* </w:t>
-          </w:r>
-          <w:proofErr w:type="gramStart"/>
-          <w:r>
-            <w:rPr>
-              <w:lang w:val="ko-KR"/>
-            </w:rPr>
-            <w:t>작성요령 :</w:t>
-          </w:r>
-          <w:proofErr w:type="gramEnd"/>
-          <w:r>
-            <w:rPr>
-              <w:lang w:val="ko-KR"/>
-            </w:rPr>
-            <w:t xml:space="preserve"> 학습(train) </w:t>
-          </w:r>
-          <w:proofErr w:type="spellStart"/>
-          <w:r>
-            <w:rPr>
-              <w:lang w:val="ko-KR"/>
-            </w:rPr>
-            <w:t>데이터셋을</w:t>
-          </w:r>
-          <w:proofErr w:type="spellEnd"/>
-          <w:r>
-            <w:rPr>
-              <w:lang w:val="ko-KR"/>
-            </w:rPr>
-            <w:t xml:space="preserve"> 활용한 학습 진행과정 및 학습 결과에 대해 자세히 설명 바랍니다. 관련 </w:t>
+            <w:t xml:space="preserve">* 작성요령 : 학습(train) 데이터셋을 활용한 학습 진행과정 및 학습 결과에 대해 자세히 설명 바랍니다. 관련 </w:t>
           </w:r>
           <w:r>
             <w:rPr>
@@ -1424,25 +1409,7 @@
               <w:u w:val="single"/>
               <w:lang w:val="ko-KR"/>
             </w:rPr>
-            <w:t xml:space="preserve">내용을 확인할 수 있는 </w:t>
-          </w:r>
-          <w:proofErr w:type="spellStart"/>
-          <w:r>
-            <w:rPr>
-              <w:color w:val="0000CC"/>
-              <w:u w:val="single"/>
-              <w:lang w:val="ko-KR"/>
-            </w:rPr>
-            <w:t>캡처</w:t>
-          </w:r>
-          <w:proofErr w:type="spellEnd"/>
-          <w:r>
-            <w:rPr>
-              <w:color w:val="0000CC"/>
-              <w:u w:val="single"/>
-              <w:lang w:val="ko-KR"/>
-            </w:rPr>
-            <w:t xml:space="preserve"> 사진 첨부를 권장</w:t>
+            <w:t>내용을 확인할 수 있는 캡처 사진 첨부를 권장</w:t>
           </w:r>
           <w:r>
             <w:rPr>
@@ -1572,21 +1539,12 @@
           <w:sz w:val="22"/>
         </w:rPr>
       </w:pPr>
-      <w:proofErr w:type="spellStart"/>
       <w:r>
         <w:rPr>
           <w:rFonts w:eastAsiaTheme="minorHAnsi" w:cs="함초롬바탕" w:hint="eastAsia"/>
           <w:sz w:val="22"/>
         </w:rPr>
-        <w:t>맑은고딕</w:t>
-      </w:r>
-      <w:proofErr w:type="spellEnd"/>
-      <w:r>
-        <w:rPr>
-          <w:rFonts w:eastAsiaTheme="minorHAnsi" w:cs="함초롬바탕" w:hint="eastAsia"/>
-          <w:sz w:val="22"/>
-        </w:rPr>
-        <w:t xml:space="preserve"> 10P</w:t>
+        <w:t>맑은고딕 10P</w:t>
       </w:r>
     </w:p>
     <w:p>
@@ -1664,23 +1622,13 @@
           <w:sz w:val="22"/>
         </w:rPr>
       </w:pPr>
-      <w:proofErr w:type="spellStart"/>
       <w:r>
         <w:rPr>
           <w:rFonts w:eastAsiaTheme="minorHAnsi" w:cs="함초롬바탕" w:hint="eastAsia"/>
           <w:color w:val="000000" w:themeColor="text1"/>
           <w:sz w:val="22"/>
         </w:rPr>
-        <w:t>맑은고딕</w:t>
-      </w:r>
-      <w:proofErr w:type="spellEnd"/>
-      <w:r>
-        <w:rPr>
-          <w:rFonts w:eastAsiaTheme="minorHAnsi" w:cs="함초롬바탕" w:hint="eastAsia"/>
-          <w:color w:val="000000" w:themeColor="text1"/>
-          <w:sz w:val="22"/>
-        </w:rPr>
-        <w:t xml:space="preserve"> 10p</w:t>
+        <w:t>맑은고딕 10p</w:t>
       </w:r>
       <w:r>
         <w:rPr>
@@ -2038,80 +1986,14 @@
         <w:snapToGrid/>
         <w:ind w:left="240" w:hanging="240"/>
         <w:rPr>
-          <w:rFonts w:asciiTheme="minorEastAsia" w:eastAsiaTheme="minorEastAsia" w:hAnsiTheme="minorEastAsia" w:hint="eastAsia"/>
-        </w:rPr>
-      </w:pPr>
-      <w:proofErr w:type="spellStart"/>
+          <w:rFonts w:asciiTheme="minorEastAsia" w:eastAsiaTheme="minorEastAsia" w:hAnsiTheme="minorEastAsia"/>
+        </w:rPr>
+      </w:pPr>
       <w:r>
         <w:rPr>
           <w:rFonts w:asciiTheme="minorEastAsia" w:eastAsiaTheme="minorEastAsia" w:hAnsiTheme="minorEastAsia"/>
         </w:rPr>
-        <w:t>Mee</w:t>
-      </w:r>
-      <w:proofErr w:type="spellEnd"/>
-      <w:r>
-        <w:rPr>
-          <w:rFonts w:asciiTheme="minorEastAsia" w:eastAsiaTheme="minorEastAsia" w:hAnsiTheme="minorEastAsia"/>
-        </w:rPr>
-        <w:t xml:space="preserve"> </w:t>
-      </w:r>
-      <w:proofErr w:type="spellStart"/>
-      <w:proofErr w:type="gramStart"/>
-      <w:r>
-        <w:rPr>
-          <w:rFonts w:asciiTheme="minorEastAsia" w:eastAsiaTheme="minorEastAsia" w:hAnsiTheme="minorEastAsia"/>
-        </w:rPr>
-        <w:t>Lan</w:t>
-      </w:r>
-      <w:proofErr w:type="spellEnd"/>
-      <w:proofErr w:type="gramEnd"/>
-      <w:r>
-        <w:rPr>
-          <w:rFonts w:asciiTheme="minorEastAsia" w:eastAsiaTheme="minorEastAsia" w:hAnsiTheme="minorEastAsia"/>
-        </w:rPr>
-        <w:t xml:space="preserve"> Han, </w:t>
-      </w:r>
-      <w:proofErr w:type="spellStart"/>
-      <w:r>
-        <w:rPr>
-          <w:rFonts w:asciiTheme="minorEastAsia" w:eastAsiaTheme="minorEastAsia" w:hAnsiTheme="minorEastAsia"/>
-        </w:rPr>
-        <w:t>Byung</w:t>
-      </w:r>
-      <w:proofErr w:type="spellEnd"/>
-      <w:r>
-        <w:rPr>
-          <w:rFonts w:asciiTheme="minorEastAsia" w:eastAsiaTheme="minorEastAsia" w:hAnsiTheme="minorEastAsia"/>
-        </w:rPr>
-        <w:t xml:space="preserve"> Il </w:t>
-      </w:r>
-      <w:proofErr w:type="spellStart"/>
-      <w:r>
-        <w:rPr>
-          <w:rFonts w:asciiTheme="minorEastAsia" w:eastAsiaTheme="minorEastAsia" w:hAnsiTheme="minorEastAsia"/>
-        </w:rPr>
-        <w:t>Kwak</w:t>
-      </w:r>
-      <w:proofErr w:type="spellEnd"/>
-      <w:r>
-        <w:rPr>
-          <w:rFonts w:asciiTheme="minorEastAsia" w:eastAsiaTheme="minorEastAsia" w:hAnsiTheme="minorEastAsia"/>
-        </w:rPr>
-        <w:t xml:space="preserve">, and </w:t>
-      </w:r>
-      <w:proofErr w:type="spellStart"/>
-      <w:r>
-        <w:rPr>
-          <w:rFonts w:asciiTheme="minorEastAsia" w:eastAsiaTheme="minorEastAsia" w:hAnsiTheme="minorEastAsia"/>
-        </w:rPr>
-        <w:t>Huy</w:t>
-      </w:r>
-      <w:proofErr w:type="spellEnd"/>
-      <w:r>
-        <w:rPr>
-          <w:rFonts w:asciiTheme="minorEastAsia" w:eastAsiaTheme="minorEastAsia" w:hAnsiTheme="minorEastAsia"/>
-        </w:rPr>
-        <w:t xml:space="preserve"> Kang Kim. "Anomaly intrusion detection method for vehicular networks based on survival analysis." Vehicular Communications 14 (2018): 52-63.</w:t>
+        <w:t>Mee Lan Han, Byung Il Kwak, and Huy Kang Kim. "Anomaly intrusion detection method for vehicular networks based on survival analysis." Vehicular Communications 14 (2018): 52-63.</w:t>
       </w:r>
     </w:p>
     <w:p>
@@ -2160,8 +2042,8 @@
     </w:p>
     <w:p/>
     <w:sectPr>
-      <w:headerReference w:type="default" r:id="rId11"/>
-      <w:footerReference w:type="default" r:id="rId12"/>
+      <w:headerReference w:type="default" r:id="rId10"/>
+      <w:footerReference w:type="default" r:id="rId11"/>
       <w:endnotePr>
         <w:numFmt w:val="decimal"/>
       </w:endnotePr>
@@ -2182,7 +2064,7 @@
 </file>
 
 <file path=word/endnotes.xml><?xml version="1.0" encoding="utf-8"?>
-<w:endnotes xmlns:wpc="http://schemas.microsoft.com/office/word/2010/wordprocessingCanvas" xmlns:mc="http://schemas.openxmlformats.org/markup-compatibility/2006" xmlns:o="urn:schemas-microsoft-com:office:office" xmlns:r="http://schemas.openxmlformats.org/officeDocument/2006/relationships" xmlns:m="http://schemas.openxmlformats.org/officeDocument/2006/math" xmlns:v="urn:schemas-microsoft-com:vml" xmlns:wp14="http://schemas.microsoft.com/office/word/2010/wordprocessingDrawing" xmlns:wp="http://schemas.openxmlformats.org/drawingml/2006/wordprocessingDrawing" xmlns:w10="urn:schemas-microsoft-com:office:word" xmlns:w="http://schemas.openxmlformats.org/wordprocessingml/2006/main" xmlns:w14="http://schemas.microsoft.com/office/word/2010/wordml" xmlns:wpg="http://schemas.microsoft.com/office/word/2010/wordprocessingGroup" xmlns:wpi="http://schemas.microsoft.com/office/word/2010/wordprocessingInk" xmlns:wne="http://schemas.microsoft.com/office/word/2006/wordml" xmlns:wps="http://schemas.microsoft.com/office/word/2010/wordprocessingShape" mc:Ignorable="w14 wp14">
+<w:endnotes xmlns:wpc="http://schemas.microsoft.com/office/word/2010/wordprocessingCanvas" xmlns:cx="http://schemas.microsoft.com/office/drawing/2014/chartex" xmlns:cx1="http://schemas.microsoft.com/office/drawing/2015/9/8/chartex" xmlns:cx2="http://schemas.microsoft.com/office/drawing/2015/10/21/chartex" xmlns:cx3="http://schemas.microsoft.com/office/drawing/2016/5/9/chartex" xmlns:cx4="http://schemas.microsoft.com/office/drawing/2016/5/10/chartex" xmlns:cx5="http://schemas.microsoft.com/office/drawing/2016/5/11/chartex" xmlns:cx6="http://schemas.microsoft.com/office/drawing/2016/5/12/chartex" xmlns:cx7="http://schemas.microsoft.com/office/drawing/2016/5/13/chartex" xmlns:cx8="http://schemas.microsoft.com/office/drawing/2016/5/14/chartex" xmlns:mc="http://schemas.openxmlformats.org/markup-compatibility/2006" xmlns:aink="http://schemas.microsoft.com/office/drawing/2016/ink" xmlns:am3d="http://schemas.microsoft.com/office/drawing/2017/model3d" xmlns:o="urn:schemas-microsoft-com:office:office" xmlns:r="http://schemas.openxmlformats.org/officeDocument/2006/relationships" xmlns:m="http://schemas.openxmlformats.org/officeDocument/2006/math" xmlns:v="urn:schemas-microsoft-com:vml" xmlns:wp14="http://schemas.microsoft.com/office/word/2010/wordprocessingDrawing" xmlns:wp="http://schemas.openxmlformats.org/drawingml/2006/wordprocessingDrawing" xmlns:w10="urn:schemas-microsoft-com:office:word" xmlns:w="http://schemas.openxmlformats.org/wordprocessingml/2006/main" xmlns:w14="http://schemas.microsoft.com/office/word/2010/wordml" xmlns:w15="http://schemas.microsoft.com/office/word/2012/wordml" xmlns:w16cex="http://schemas.microsoft.com/office/word/2018/wordml/cex" xmlns:w16cid="http://schemas.microsoft.com/office/word/2016/wordml/cid" xmlns:w16="http://schemas.microsoft.com/office/word/2018/wordml" xmlns:w16se="http://schemas.microsoft.com/office/word/2015/wordml/symex" xmlns:wpg="http://schemas.microsoft.com/office/word/2010/wordprocessingGroup" xmlns:wpi="http://schemas.microsoft.com/office/word/2010/wordprocessingInk" xmlns:wne="http://schemas.microsoft.com/office/word/2006/wordml" xmlns:wps="http://schemas.microsoft.com/office/word/2010/wordprocessingShape" mc:Ignorable="w14 w15 w16se w16cid w16 w16cex wp14">
   <w:endnote w:type="separator" w:id="-1">
     <w:p>
       <w:pPr>
@@ -2207,7 +2089,7 @@
 </file>
 
 <file path=word/footer1.xml><?xml version="1.0" encoding="utf-8"?>
-<w:ftr xmlns:wpc="http://schemas.microsoft.com/office/word/2010/wordprocessingCanvas" xmlns:mc="http://schemas.openxmlformats.org/markup-compatibility/2006" xmlns:o="urn:schemas-microsoft-com:office:office" xmlns:r="http://schemas.openxmlformats.org/officeDocument/2006/relationships" xmlns:m="http://schemas.openxmlformats.org/officeDocument/2006/math" xmlns:v="urn:schemas-microsoft-com:vml" xmlns:wp14="http://schemas.microsoft.com/office/word/2010/wordprocessingDrawing" xmlns:wp="http://schemas.openxmlformats.org/drawingml/2006/wordprocessingDrawing" xmlns:w10="urn:schemas-microsoft-com:office:word" xmlns:w="http://schemas.openxmlformats.org/wordprocessingml/2006/main" xmlns:w14="http://schemas.microsoft.com/office/word/2010/wordml" xmlns:wpg="http://schemas.microsoft.com/office/word/2010/wordprocessingGroup" xmlns:wpi="http://schemas.microsoft.com/office/word/2010/wordprocessingInk" xmlns:wne="http://schemas.microsoft.com/office/word/2006/wordml" xmlns:wps="http://schemas.microsoft.com/office/word/2010/wordprocessingShape" mc:Ignorable="w14 wp14">
+<w:ftr xmlns:wpc="http://schemas.microsoft.com/office/word/2010/wordprocessingCanvas" xmlns:cx="http://schemas.microsoft.com/office/drawing/2014/chartex" xmlns:cx1="http://schemas.microsoft.com/office/drawing/2015/9/8/chartex" xmlns:cx2="http://schemas.microsoft.com/office/drawing/2015/10/21/chartex" xmlns:cx3="http://schemas.microsoft.com/office/drawing/2016/5/9/chartex" xmlns:cx4="http://schemas.microsoft.com/office/drawing/2016/5/10/chartex" xmlns:cx5="http://schemas.microsoft.com/office/drawing/2016/5/11/chartex" xmlns:cx6="http://schemas.microsoft.com/office/drawing/2016/5/12/chartex" xmlns:cx7="http://schemas.microsoft.com/office/drawing/2016/5/13/chartex" xmlns:cx8="http://schemas.microsoft.com/office/drawing/2016/5/14/chartex" xmlns:mc="http://schemas.openxmlformats.org/markup-compatibility/2006" xmlns:aink="http://schemas.microsoft.com/office/drawing/2016/ink" xmlns:am3d="http://schemas.microsoft.com/office/drawing/2017/model3d" xmlns:o="urn:schemas-microsoft-com:office:office" xmlns:r="http://schemas.openxmlformats.org/officeDocument/2006/relationships" xmlns:m="http://schemas.openxmlformats.org/officeDocument/2006/math" xmlns:v="urn:schemas-microsoft-com:vml" xmlns:wp14="http://schemas.microsoft.com/office/word/2010/wordprocessingDrawing" xmlns:wp="http://schemas.openxmlformats.org/drawingml/2006/wordprocessingDrawing" xmlns:w10="urn:schemas-microsoft-com:office:word" xmlns:w="http://schemas.openxmlformats.org/wordprocessingml/2006/main" xmlns:w14="http://schemas.microsoft.com/office/word/2010/wordml" xmlns:w15="http://schemas.microsoft.com/office/word/2012/wordml" xmlns:w16cex="http://schemas.microsoft.com/office/word/2018/wordml/cex" xmlns:w16cid="http://schemas.microsoft.com/office/word/2016/wordml/cid" xmlns:w16="http://schemas.microsoft.com/office/word/2018/wordml" xmlns:w16se="http://schemas.microsoft.com/office/word/2015/wordml/symex" xmlns:wpg="http://schemas.microsoft.com/office/word/2010/wordprocessingGroup" xmlns:wpi="http://schemas.microsoft.com/office/word/2010/wordprocessingInk" xmlns:wne="http://schemas.microsoft.com/office/word/2006/wordml" xmlns:wps="http://schemas.microsoft.com/office/word/2010/wordprocessingShape" mc:Ignorable="w14 w15 w16se w16cid w16 w16cex wp14">
   <w:sdt>
     <w:sdtPr>
       <w:id w:val="-529647209"/>
@@ -2254,7 +2136,7 @@
 </file>
 
 <file path=word/footnotes.xml><?xml version="1.0" encoding="utf-8"?>
-<w:footnotes xmlns:wpc="http://schemas.microsoft.com/office/word/2010/wordprocessingCanvas" xmlns:mc="http://schemas.openxmlformats.org/markup-compatibility/2006" xmlns:o="urn:schemas-microsoft-com:office:office" xmlns:r="http://schemas.openxmlformats.org/officeDocument/2006/relationships" xmlns:m="http://schemas.openxmlformats.org/officeDocument/2006/math" xmlns:v="urn:schemas-microsoft-com:vml" xmlns:wp14="http://schemas.microsoft.com/office/word/2010/wordprocessingDrawing" xmlns:wp="http://schemas.openxmlformats.org/drawingml/2006/wordprocessingDrawing" xmlns:w10="urn:schemas-microsoft-com:office:word" xmlns:w="http://schemas.openxmlformats.org/wordprocessingml/2006/main" xmlns:w14="http://schemas.microsoft.com/office/word/2010/wordml" xmlns:wpg="http://schemas.microsoft.com/office/word/2010/wordprocessingGroup" xmlns:wpi="http://schemas.microsoft.com/office/word/2010/wordprocessingInk" xmlns:wne="http://schemas.microsoft.com/office/word/2006/wordml" xmlns:wps="http://schemas.microsoft.com/office/word/2010/wordprocessingShape" mc:Ignorable="w14 wp14">
+<w:footnotes xmlns:wpc="http://schemas.microsoft.com/office/word/2010/wordprocessingCanvas" xmlns:cx="http://schemas.microsoft.com/office/drawing/2014/chartex" xmlns:cx1="http://schemas.microsoft.com/office/drawing/2015/9/8/chartex" xmlns:cx2="http://schemas.microsoft.com/office/drawing/2015/10/21/chartex" xmlns:cx3="http://schemas.microsoft.com/office/drawing/2016/5/9/chartex" xmlns:cx4="http://schemas.microsoft.com/office/drawing/2016/5/10/chartex" xmlns:cx5="http://schemas.microsoft.com/office/drawing/2016/5/11/chartex" xmlns:cx6="http://schemas.microsoft.com/office/drawing/2016/5/12/chartex" xmlns:cx7="http://schemas.microsoft.com/office/drawing/2016/5/13/chartex" xmlns:cx8="http://schemas.microsoft.com/office/drawing/2016/5/14/chartex" xmlns:mc="http://schemas.openxmlformats.org/markup-compatibility/2006" xmlns:aink="http://schemas.microsoft.com/office/drawing/2016/ink" xmlns:am3d="http://schemas.microsoft.com/office/drawing/2017/model3d" xmlns:o="urn:schemas-microsoft-com:office:office" xmlns:r="http://schemas.openxmlformats.org/officeDocument/2006/relationships" xmlns:m="http://schemas.openxmlformats.org/officeDocument/2006/math" xmlns:v="urn:schemas-microsoft-com:vml" xmlns:wp14="http://schemas.microsoft.com/office/word/2010/wordprocessingDrawing" xmlns:wp="http://schemas.openxmlformats.org/drawingml/2006/wordprocessingDrawing" xmlns:w10="urn:schemas-microsoft-com:office:word" xmlns:w="http://schemas.openxmlformats.org/wordprocessingml/2006/main" xmlns:w14="http://schemas.microsoft.com/office/word/2010/wordml" xmlns:w15="http://schemas.microsoft.com/office/word/2012/wordml" xmlns:w16cex="http://schemas.microsoft.com/office/word/2018/wordml/cex" xmlns:w16cid="http://schemas.microsoft.com/office/word/2016/wordml/cid" xmlns:w16="http://schemas.microsoft.com/office/word/2018/wordml" xmlns:w16se="http://schemas.microsoft.com/office/word/2015/wordml/symex" xmlns:wpg="http://schemas.microsoft.com/office/word/2010/wordprocessingGroup" xmlns:wpi="http://schemas.microsoft.com/office/word/2010/wordprocessingInk" xmlns:wne="http://schemas.microsoft.com/office/word/2006/wordml" xmlns:wps="http://schemas.microsoft.com/office/word/2010/wordprocessingShape" mc:Ignorable="w14 w15 w16se w16cid w16 w16cex wp14">
   <w:footnote w:type="separator" w:id="-1">
     <w:p>
       <w:pPr>
@@ -2282,7 +2164,7 @@
 </file>
 
 <file path=word/header1.xml><?xml version="1.0" encoding="utf-8"?>
-<w:hdr xmlns:wpc="http://schemas.microsoft.com/office/word/2010/wordprocessingCanvas" xmlns:mc="http://schemas.openxmlformats.org/markup-compatibility/2006" xmlns:o="urn:schemas-microsoft-com:office:office" xmlns:r="http://schemas.openxmlformats.org/officeDocument/2006/relationships" xmlns:m="http://schemas.openxmlformats.org/officeDocument/2006/math" xmlns:v="urn:schemas-microsoft-com:vml" xmlns:wp14="http://schemas.microsoft.com/office/word/2010/wordprocessingDrawing" xmlns:wp="http://schemas.openxmlformats.org/drawingml/2006/wordprocessingDrawing" xmlns:w10="urn:schemas-microsoft-com:office:word" xmlns:w="http://schemas.openxmlformats.org/wordprocessingml/2006/main" xmlns:w14="http://schemas.microsoft.com/office/word/2010/wordml" xmlns:wpg="http://schemas.microsoft.com/office/word/2010/wordprocessingGroup" xmlns:wpi="http://schemas.microsoft.com/office/word/2010/wordprocessingInk" xmlns:wne="http://schemas.microsoft.com/office/word/2006/wordml" xmlns:wps="http://schemas.microsoft.com/office/word/2010/wordprocessingShape" mc:Ignorable="w14 wp14">
+<w:hdr xmlns:wpc="http://schemas.microsoft.com/office/word/2010/wordprocessingCanvas" xmlns:cx="http://schemas.microsoft.com/office/drawing/2014/chartex" xmlns:cx1="http://schemas.microsoft.com/office/drawing/2015/9/8/chartex" xmlns:cx2="http://schemas.microsoft.com/office/drawing/2015/10/21/chartex" xmlns:cx3="http://schemas.microsoft.com/office/drawing/2016/5/9/chartex" xmlns:cx4="http://schemas.microsoft.com/office/drawing/2016/5/10/chartex" xmlns:cx5="http://schemas.microsoft.com/office/drawing/2016/5/11/chartex" xmlns:cx6="http://schemas.microsoft.com/office/drawing/2016/5/12/chartex" xmlns:cx7="http://schemas.microsoft.com/office/drawing/2016/5/13/chartex" xmlns:cx8="http://schemas.microsoft.com/office/drawing/2016/5/14/chartex" xmlns:mc="http://schemas.openxmlformats.org/markup-compatibility/2006" xmlns:aink="http://schemas.microsoft.com/office/drawing/2016/ink" xmlns:am3d="http://schemas.microsoft.com/office/drawing/2017/model3d" xmlns:o="urn:schemas-microsoft-com:office:office" xmlns:r="http://schemas.openxmlformats.org/officeDocument/2006/relationships" xmlns:m="http://schemas.openxmlformats.org/officeDocument/2006/math" xmlns:v="urn:schemas-microsoft-com:vml" xmlns:wp14="http://schemas.microsoft.com/office/word/2010/wordprocessingDrawing" xmlns:wp="http://schemas.openxmlformats.org/drawingml/2006/wordprocessingDrawing" xmlns:w10="urn:schemas-microsoft-com:office:word" xmlns:w="http://schemas.openxmlformats.org/wordprocessingml/2006/main" xmlns:w14="http://schemas.microsoft.com/office/word/2010/wordml" xmlns:w15="http://schemas.microsoft.com/office/word/2012/wordml" xmlns:w16cex="http://schemas.microsoft.com/office/word/2018/wordml/cex" xmlns:w16cid="http://schemas.microsoft.com/office/word/2016/wordml/cid" xmlns:w16="http://schemas.microsoft.com/office/word/2018/wordml" xmlns:w16se="http://schemas.microsoft.com/office/word/2015/wordml/symex" xmlns:wpg="http://schemas.microsoft.com/office/word/2010/wordprocessingGroup" xmlns:wpi="http://schemas.microsoft.com/office/word/2010/wordprocessingInk" xmlns:wne="http://schemas.microsoft.com/office/word/2006/wordml" xmlns:wps="http://schemas.microsoft.com/office/word/2010/wordprocessingShape" mc:Ignorable="w14 w15 w16se w16cid w16 w16cex wp14">
   <w:p>
     <w:pPr>
       <w:pStyle w:val="af5"/>
@@ -2310,40 +2192,15 @@
         <w:rFonts w:hint="eastAsia"/>
         <w:b/>
       </w:rPr>
-      <w:t xml:space="preserve"> </w:t>
+      <w:t xml:space="preserve"> 챌린지 2020 </w:t>
     </w:r>
-    <w:proofErr w:type="spellStart"/>
     <w:r>
       <w:rPr>
         <w:rFonts w:hint="eastAsia"/>
         <w:b/>
       </w:rPr>
-      <w:t>챌린지</w:t>
-    </w:r>
-    <w:proofErr w:type="spellEnd"/>
-    <w:r>
-      <w:rPr>
-        <w:rFonts w:hint="eastAsia"/>
-        <w:b/>
-      </w:rPr>
-      <w:t xml:space="preserve"> </w:t>
-    </w:r>
-    <w:proofErr w:type="gramStart"/>
-    <w:r>
-      <w:rPr>
-        <w:rFonts w:hint="eastAsia"/>
-        <w:b/>
-      </w:rPr>
-      <w:t xml:space="preserve">2020 </w:t>
-    </w:r>
-    <w:r>
-      <w:rPr>
-        <w:rFonts w:hint="eastAsia"/>
-        <w:b/>
-      </w:rPr>
       <w:t>:</w:t>
     </w:r>
-    <w:proofErr w:type="gramEnd"/>
     <w:r>
       <w:rPr>
         <w:rFonts w:hint="eastAsia"/>
@@ -2363,8 +2220,8 @@
 </file>
 
 <file path=word/numbering.xml><?xml version="1.0" encoding="utf-8"?>
-<w:numbering xmlns:wpc="http://schemas.microsoft.com/office/word/2010/wordprocessingCanvas" xmlns:mc="http://schemas.openxmlformats.org/markup-compatibility/2006" xmlns:o="urn:schemas-microsoft-com:office:office" xmlns:r="http://schemas.openxmlformats.org/officeDocument/2006/relationships" xmlns:m="http://schemas.openxmlformats.org/officeDocument/2006/math" xmlns:v="urn:schemas-microsoft-com:vml" xmlns:wp14="http://schemas.microsoft.com/office/word/2010/wordprocessingDrawing" xmlns:wp="http://schemas.openxmlformats.org/drawingml/2006/wordprocessingDrawing" xmlns:w10="urn:schemas-microsoft-com:office:word" xmlns:w="http://schemas.openxmlformats.org/wordprocessingml/2006/main" xmlns:w14="http://schemas.microsoft.com/office/word/2010/wordml" xmlns:wpg="http://schemas.microsoft.com/office/word/2010/wordprocessingGroup" xmlns:wpi="http://schemas.microsoft.com/office/word/2010/wordprocessingInk" xmlns:wne="http://schemas.microsoft.com/office/word/2006/wordml" xmlns:wps="http://schemas.microsoft.com/office/word/2010/wordprocessingShape" mc:Ignorable="w14 wp14">
-  <w:abstractNum w:abstractNumId="0">
+<w:numbering xmlns:wpc="http://schemas.microsoft.com/office/word/2010/wordprocessingCanvas" xmlns:cx="http://schemas.microsoft.com/office/drawing/2014/chartex" xmlns:cx1="http://schemas.microsoft.com/office/drawing/2015/9/8/chartex" xmlns:cx2="http://schemas.microsoft.com/office/drawing/2015/10/21/chartex" xmlns:cx3="http://schemas.microsoft.com/office/drawing/2016/5/9/chartex" xmlns:cx4="http://schemas.microsoft.com/office/drawing/2016/5/10/chartex" xmlns:cx5="http://schemas.microsoft.com/office/drawing/2016/5/11/chartex" xmlns:cx6="http://schemas.microsoft.com/office/drawing/2016/5/12/chartex" xmlns:cx7="http://schemas.microsoft.com/office/drawing/2016/5/13/chartex" xmlns:cx8="http://schemas.microsoft.com/office/drawing/2016/5/14/chartex" xmlns:mc="http://schemas.openxmlformats.org/markup-compatibility/2006" xmlns:aink="http://schemas.microsoft.com/office/drawing/2016/ink" xmlns:am3d="http://schemas.microsoft.com/office/drawing/2017/model3d" xmlns:o="urn:schemas-microsoft-com:office:office" xmlns:r="http://schemas.openxmlformats.org/officeDocument/2006/relationships" xmlns:m="http://schemas.openxmlformats.org/officeDocument/2006/math" xmlns:v="urn:schemas-microsoft-com:vml" xmlns:wp14="http://schemas.microsoft.com/office/word/2010/wordprocessingDrawing" xmlns:wp="http://schemas.openxmlformats.org/drawingml/2006/wordprocessingDrawing" xmlns:w10="urn:schemas-microsoft-com:office:word" xmlns:w="http://schemas.openxmlformats.org/wordprocessingml/2006/main" xmlns:w14="http://schemas.microsoft.com/office/word/2010/wordml" xmlns:w15="http://schemas.microsoft.com/office/word/2012/wordml" xmlns:w16cex="http://schemas.microsoft.com/office/word/2018/wordml/cex" xmlns:w16cid="http://schemas.microsoft.com/office/word/2016/wordml/cid" xmlns:w16="http://schemas.microsoft.com/office/word/2018/wordml" xmlns:w16se="http://schemas.microsoft.com/office/word/2015/wordml/symex" xmlns:wpg="http://schemas.microsoft.com/office/word/2010/wordprocessingGroup" xmlns:wpi="http://schemas.microsoft.com/office/word/2010/wordprocessingInk" xmlns:wne="http://schemas.microsoft.com/office/word/2006/wordml" xmlns:wps="http://schemas.microsoft.com/office/word/2010/wordprocessingShape" mc:Ignorable="w14 w15 w16se w16cid w16 w16cex wp14">
+  <w:abstractNum w:abstractNumId="0" w15:restartNumberingAfterBreak="0">
     <w:nsid w:val="06B173D0"/>
     <w:multiLevelType w:val="hybridMultilevel"/>
     <w:tmpl w:val="95B25066"/>
@@ -2453,7 +2310,7 @@
       </w:pPr>
     </w:lvl>
   </w:abstractNum>
-  <w:abstractNum w:abstractNumId="1">
+  <w:abstractNum w:abstractNumId="1" w15:restartNumberingAfterBreak="0">
     <w:nsid w:val="07601CD5"/>
     <w:multiLevelType w:val="hybridMultilevel"/>
     <w:tmpl w:val="873EBECE"/>
@@ -2566,7 +2423,7 @@
       </w:rPr>
     </w:lvl>
   </w:abstractNum>
-  <w:abstractNum w:abstractNumId="2">
+  <w:abstractNum w:abstractNumId="2" w15:restartNumberingAfterBreak="0">
     <w:nsid w:val="091E02FF"/>
     <w:multiLevelType w:val="hybridMultilevel"/>
     <w:tmpl w:val="EE2CB386"/>
@@ -2655,7 +2512,7 @@
       </w:pPr>
     </w:lvl>
   </w:abstractNum>
-  <w:abstractNum w:abstractNumId="3">
+  <w:abstractNum w:abstractNumId="3" w15:restartNumberingAfterBreak="0">
     <w:nsid w:val="136C3C82"/>
     <w:multiLevelType w:val="hybridMultilevel"/>
     <w:tmpl w:val="069A8A00"/>
@@ -2768,7 +2625,7 @@
       </w:rPr>
     </w:lvl>
   </w:abstractNum>
-  <w:abstractNum w:abstractNumId="4">
+  <w:abstractNum w:abstractNumId="4" w15:restartNumberingAfterBreak="0">
     <w:nsid w:val="13C34AD1"/>
     <w:multiLevelType w:val="hybridMultilevel"/>
     <w:tmpl w:val="F6721BC2"/>
@@ -2881,7 +2738,7 @@
       </w:rPr>
     </w:lvl>
   </w:abstractNum>
-  <w:abstractNum w:abstractNumId="5">
+  <w:abstractNum w:abstractNumId="5" w15:restartNumberingAfterBreak="0">
     <w:nsid w:val="13D0424A"/>
     <w:multiLevelType w:val="hybridMultilevel"/>
     <w:tmpl w:val="C2EAFB86"/>
@@ -2994,7 +2851,7 @@
       </w:rPr>
     </w:lvl>
   </w:abstractNum>
-  <w:abstractNum w:abstractNumId="6">
+  <w:abstractNum w:abstractNumId="6" w15:restartNumberingAfterBreak="0">
     <w:nsid w:val="1A7E7D51"/>
     <w:multiLevelType w:val="multilevel"/>
     <w:tmpl w:val="0409001D"/>
@@ -3080,7 +2937,7 @@
       </w:pPr>
     </w:lvl>
   </w:abstractNum>
-  <w:abstractNum w:abstractNumId="7">
+  <w:abstractNum w:abstractNumId="7" w15:restartNumberingAfterBreak="0">
     <w:nsid w:val="1B6A6C75"/>
     <w:multiLevelType w:val="hybridMultilevel"/>
     <w:tmpl w:val="F4D4F5CC"/>
@@ -3194,7 +3051,7 @@
       </w:rPr>
     </w:lvl>
   </w:abstractNum>
-  <w:abstractNum w:abstractNumId="8">
+  <w:abstractNum w:abstractNumId="8" w15:restartNumberingAfterBreak="0">
     <w:nsid w:val="237A3999"/>
     <w:multiLevelType w:val="hybridMultilevel"/>
     <w:tmpl w:val="77BE47FC"/>
@@ -3307,7 +3164,7 @@
       </w:rPr>
     </w:lvl>
   </w:abstractNum>
-  <w:abstractNum w:abstractNumId="9">
+  <w:abstractNum w:abstractNumId="9" w15:restartNumberingAfterBreak="0">
     <w:nsid w:val="28EA4137"/>
     <w:multiLevelType w:val="hybridMultilevel"/>
     <w:tmpl w:val="1B98EA56"/>
@@ -3420,7 +3277,7 @@
       </w:rPr>
     </w:lvl>
   </w:abstractNum>
-  <w:abstractNum w:abstractNumId="10">
+  <w:abstractNum w:abstractNumId="10" w15:restartNumberingAfterBreak="0">
     <w:nsid w:val="2AF94326"/>
     <w:multiLevelType w:val="hybridMultilevel"/>
     <w:tmpl w:val="06DA4B1A"/>
@@ -3512,7 +3369,7 @@
       <w:lvlJc w:val="left"/>
     </w:lvl>
   </w:abstractNum>
-  <w:abstractNum w:abstractNumId="11">
+  <w:abstractNum w:abstractNumId="11" w15:restartNumberingAfterBreak="0">
     <w:nsid w:val="2D5A204E"/>
     <w:multiLevelType w:val="multilevel"/>
     <w:tmpl w:val="342836DE"/>
@@ -3577,7 +3434,7 @@
       <w:lvlJc w:val="left"/>
     </w:lvl>
   </w:abstractNum>
-  <w:abstractNum w:abstractNumId="12">
+  <w:abstractNum w:abstractNumId="12" w15:restartNumberingAfterBreak="0">
     <w:nsid w:val="2F1E3CE6"/>
     <w:multiLevelType w:val="hybridMultilevel"/>
     <w:tmpl w:val="80B63F42"/>
@@ -3690,7 +3547,7 @@
       </w:rPr>
     </w:lvl>
   </w:abstractNum>
-  <w:abstractNum w:abstractNumId="13">
+  <w:abstractNum w:abstractNumId="13" w15:restartNumberingAfterBreak="0">
     <w:nsid w:val="36CE49D2"/>
     <w:multiLevelType w:val="hybridMultilevel"/>
     <w:tmpl w:val="99107364"/>
@@ -3803,7 +3660,7 @@
       </w:rPr>
     </w:lvl>
   </w:abstractNum>
-  <w:abstractNum w:abstractNumId="14">
+  <w:abstractNum w:abstractNumId="14" w15:restartNumberingAfterBreak="0">
     <w:nsid w:val="36FA4B75"/>
     <w:multiLevelType w:val="multilevel"/>
     <w:tmpl w:val="31CCC078"/>
@@ -3868,7 +3725,7 @@
       <w:lvlJc w:val="left"/>
     </w:lvl>
   </w:abstractNum>
-  <w:abstractNum w:abstractNumId="15">
+  <w:abstractNum w:abstractNumId="15" w15:restartNumberingAfterBreak="0">
     <w:nsid w:val="379C111B"/>
     <w:multiLevelType w:val="hybridMultilevel"/>
     <w:tmpl w:val="71EA88FC"/>
@@ -3959,7 +3816,7 @@
       </w:pPr>
     </w:lvl>
   </w:abstractNum>
-  <w:abstractNum w:abstractNumId="16">
+  <w:abstractNum w:abstractNumId="16" w15:restartNumberingAfterBreak="0">
     <w:nsid w:val="380545EE"/>
     <w:multiLevelType w:val="multilevel"/>
     <w:tmpl w:val="04C2E564"/>
@@ -4072,7 +3929,7 @@
       </w:rPr>
     </w:lvl>
   </w:abstractNum>
-  <w:abstractNum w:abstractNumId="17">
+  <w:abstractNum w:abstractNumId="17" w15:restartNumberingAfterBreak="0">
     <w:nsid w:val="3C107F2D"/>
     <w:multiLevelType w:val="hybridMultilevel"/>
     <w:tmpl w:val="740C8498"/>
@@ -4185,7 +4042,7 @@
       </w:rPr>
     </w:lvl>
   </w:abstractNum>
-  <w:abstractNum w:abstractNumId="18">
+  <w:abstractNum w:abstractNumId="18" w15:restartNumberingAfterBreak="0">
     <w:nsid w:val="3D3136E4"/>
     <w:multiLevelType w:val="hybridMultilevel"/>
     <w:tmpl w:val="20C0D704"/>
@@ -4271,7 +4128,7 @@
       </w:pPr>
     </w:lvl>
   </w:abstractNum>
-  <w:abstractNum w:abstractNumId="19">
+  <w:abstractNum w:abstractNumId="19" w15:restartNumberingAfterBreak="0">
     <w:nsid w:val="3DD9616A"/>
     <w:multiLevelType w:val="multilevel"/>
     <w:tmpl w:val="E1749C36"/>
@@ -4336,7 +4193,7 @@
       <w:lvlJc w:val="left"/>
     </w:lvl>
   </w:abstractNum>
-  <w:abstractNum w:abstractNumId="20">
+  <w:abstractNum w:abstractNumId="20" w15:restartNumberingAfterBreak="0">
     <w:nsid w:val="3DE411EB"/>
     <w:multiLevelType w:val="hybridMultilevel"/>
     <w:tmpl w:val="D5304C46"/>
@@ -4425,7 +4282,7 @@
       </w:pPr>
     </w:lvl>
   </w:abstractNum>
-  <w:abstractNum w:abstractNumId="21">
+  <w:abstractNum w:abstractNumId="21" w15:restartNumberingAfterBreak="0">
     <w:nsid w:val="3FFF6108"/>
     <w:multiLevelType w:val="multilevel"/>
     <w:tmpl w:val="87D8E074"/>
@@ -4490,7 +4347,7 @@
       <w:lvlJc w:val="left"/>
     </w:lvl>
   </w:abstractNum>
-  <w:abstractNum w:abstractNumId="22">
+  <w:abstractNum w:abstractNumId="22" w15:restartNumberingAfterBreak="0">
     <w:nsid w:val="40D32C0B"/>
     <w:multiLevelType w:val="multilevel"/>
     <w:tmpl w:val="0409001D"/>
@@ -4576,7 +4433,7 @@
       </w:pPr>
     </w:lvl>
   </w:abstractNum>
-  <w:abstractNum w:abstractNumId="23">
+  <w:abstractNum w:abstractNumId="23" w15:restartNumberingAfterBreak="0">
     <w:nsid w:val="47D33CB1"/>
     <w:multiLevelType w:val="hybridMultilevel"/>
     <w:tmpl w:val="C9847844"/>
@@ -4689,7 +4546,7 @@
       </w:rPr>
     </w:lvl>
   </w:abstractNum>
-  <w:abstractNum w:abstractNumId="24">
+  <w:abstractNum w:abstractNumId="24" w15:restartNumberingAfterBreak="0">
     <w:nsid w:val="49B26C4D"/>
     <w:multiLevelType w:val="multilevel"/>
     <w:tmpl w:val="0409001F"/>
@@ -4775,7 +4632,7 @@
       </w:pPr>
     </w:lvl>
   </w:abstractNum>
-  <w:abstractNum w:abstractNumId="25">
+  <w:abstractNum w:abstractNumId="25" w15:restartNumberingAfterBreak="0">
     <w:nsid w:val="5280527F"/>
     <w:multiLevelType w:val="hybridMultilevel"/>
     <w:tmpl w:val="10EA2642"/>
@@ -4888,7 +4745,7 @@
       </w:rPr>
     </w:lvl>
   </w:abstractNum>
-  <w:abstractNum w:abstractNumId="26">
+  <w:abstractNum w:abstractNumId="26" w15:restartNumberingAfterBreak="0">
     <w:nsid w:val="547B4620"/>
     <w:multiLevelType w:val="multilevel"/>
     <w:tmpl w:val="0409001F"/>
@@ -4977,7 +4834,7 @@
       </w:pPr>
     </w:lvl>
   </w:abstractNum>
-  <w:abstractNum w:abstractNumId="27">
+  <w:abstractNum w:abstractNumId="27" w15:restartNumberingAfterBreak="0">
     <w:nsid w:val="59253BEF"/>
     <w:multiLevelType w:val="hybridMultilevel"/>
     <w:tmpl w:val="ECB0A8E4"/>
@@ -5090,7 +4947,7 @@
       </w:rPr>
     </w:lvl>
   </w:abstractNum>
-  <w:abstractNum w:abstractNumId="28">
+  <w:abstractNum w:abstractNumId="28" w15:restartNumberingAfterBreak="0">
     <w:nsid w:val="5A454BD9"/>
     <w:multiLevelType w:val="hybridMultilevel"/>
     <w:tmpl w:val="5E82FA5A"/>
@@ -5203,7 +5060,7 @@
       </w:rPr>
     </w:lvl>
   </w:abstractNum>
-  <w:abstractNum w:abstractNumId="29">
+  <w:abstractNum w:abstractNumId="29" w15:restartNumberingAfterBreak="0">
     <w:nsid w:val="5C336C31"/>
     <w:multiLevelType w:val="multilevel"/>
     <w:tmpl w:val="AD2E6E00"/>
@@ -5316,7 +5173,7 @@
       </w:rPr>
     </w:lvl>
   </w:abstractNum>
-  <w:abstractNum w:abstractNumId="30">
+  <w:abstractNum w:abstractNumId="30" w15:restartNumberingAfterBreak="0">
     <w:nsid w:val="5D5D7187"/>
     <w:multiLevelType w:val="hybridMultilevel"/>
     <w:tmpl w:val="C47E8EAA"/>
@@ -5405,7 +5262,7 @@
       </w:pPr>
     </w:lvl>
   </w:abstractNum>
-  <w:abstractNum w:abstractNumId="31">
+  <w:abstractNum w:abstractNumId="31" w15:restartNumberingAfterBreak="0">
     <w:nsid w:val="5E7D352D"/>
     <w:multiLevelType w:val="hybridMultilevel"/>
     <w:tmpl w:val="5FB63C52"/>
@@ -5462,7 +5319,7 @@
       <w:lvlJc w:val="left"/>
     </w:lvl>
   </w:abstractNum>
-  <w:abstractNum w:abstractNumId="32">
+  <w:abstractNum w:abstractNumId="32" w15:restartNumberingAfterBreak="0">
     <w:nsid w:val="5F620F1C"/>
     <w:multiLevelType w:val="hybridMultilevel"/>
     <w:tmpl w:val="B2A05A96"/>
@@ -5576,7 +5433,7 @@
       </w:rPr>
     </w:lvl>
   </w:abstractNum>
-  <w:abstractNum w:abstractNumId="33">
+  <w:abstractNum w:abstractNumId="33" w15:restartNumberingAfterBreak="0">
     <w:nsid w:val="5FB20AD3"/>
     <w:multiLevelType w:val="multilevel"/>
     <w:tmpl w:val="03C61E38"/>
@@ -5641,7 +5498,7 @@
       <w:lvlJc w:val="left"/>
     </w:lvl>
   </w:abstractNum>
-  <w:abstractNum w:abstractNumId="34">
+  <w:abstractNum w:abstractNumId="34" w15:restartNumberingAfterBreak="0">
     <w:nsid w:val="633D6E43"/>
     <w:multiLevelType w:val="hybridMultilevel"/>
     <w:tmpl w:val="986CF272"/>
@@ -5754,7 +5611,7 @@
       </w:rPr>
     </w:lvl>
   </w:abstractNum>
-  <w:abstractNum w:abstractNumId="35">
+  <w:abstractNum w:abstractNumId="35" w15:restartNumberingAfterBreak="0">
     <w:nsid w:val="63964C2E"/>
     <w:multiLevelType w:val="multilevel"/>
     <w:tmpl w:val="7CE00282"/>
@@ -5819,7 +5676,7 @@
       <w:lvlJc w:val="left"/>
     </w:lvl>
   </w:abstractNum>
-  <w:abstractNum w:abstractNumId="36">
+  <w:abstractNum w:abstractNumId="36" w15:restartNumberingAfterBreak="0">
     <w:nsid w:val="662F5DA7"/>
     <w:multiLevelType w:val="multilevel"/>
     <w:tmpl w:val="126ABA62"/>
@@ -5884,7 +5741,7 @@
       <w:lvlJc w:val="left"/>
     </w:lvl>
   </w:abstractNum>
-  <w:abstractNum w:abstractNumId="37">
+  <w:abstractNum w:abstractNumId="37" w15:restartNumberingAfterBreak="0">
     <w:nsid w:val="6CB115F9"/>
     <w:multiLevelType w:val="hybridMultilevel"/>
     <w:tmpl w:val="503A0FA6"/>
@@ -5941,7 +5798,7 @@
       <w:lvlJc w:val="left"/>
     </w:lvl>
   </w:abstractNum>
-  <w:abstractNum w:abstractNumId="38">
+  <w:abstractNum w:abstractNumId="38" w15:restartNumberingAfterBreak="0">
     <w:nsid w:val="704C620A"/>
     <w:multiLevelType w:val="multilevel"/>
     <w:tmpl w:val="AF70CC82"/>
@@ -6027,7 +5884,7 @@
       </w:pPr>
     </w:lvl>
   </w:abstractNum>
-  <w:abstractNum w:abstractNumId="39">
+  <w:abstractNum w:abstractNumId="39" w15:restartNumberingAfterBreak="0">
     <w:nsid w:val="7500423F"/>
     <w:multiLevelType w:val="hybridMultilevel"/>
     <w:tmpl w:val="AC7A4070"/>
@@ -6118,7 +5975,7 @@
       </w:pPr>
     </w:lvl>
   </w:abstractNum>
-  <w:abstractNum w:abstractNumId="40">
+  <w:abstractNum w:abstractNumId="40" w15:restartNumberingAfterBreak="0">
     <w:nsid w:val="7FE24E8B"/>
     <w:multiLevelType w:val="multilevel"/>
     <w:tmpl w:val="0409001F"/>
@@ -6592,7 +6449,7 @@
 </file>
 
 <file path=word/styles.xml><?xml version="1.0" encoding="utf-8"?>
-<w:styles xmlns:mc="http://schemas.openxmlformats.org/markup-compatibility/2006" xmlns:r="http://schemas.openxmlformats.org/officeDocument/2006/relationships" xmlns:w="http://schemas.openxmlformats.org/wordprocessingml/2006/main" xmlns:w14="http://schemas.microsoft.com/office/word/2010/wordml" mc:Ignorable="w14">
+<w:styles xmlns:mc="http://schemas.openxmlformats.org/markup-compatibility/2006" xmlns:r="http://schemas.openxmlformats.org/officeDocument/2006/relationships" xmlns:w="http://schemas.openxmlformats.org/wordprocessingml/2006/main" xmlns:w14="http://schemas.microsoft.com/office/word/2010/wordml" xmlns:w15="http://schemas.microsoft.com/office/word/2012/wordml" xmlns:w16cex="http://schemas.microsoft.com/office/word/2018/wordml/cex" xmlns:w16cid="http://schemas.microsoft.com/office/word/2016/wordml/cid" xmlns:w16="http://schemas.microsoft.com/office/word/2018/wordml" xmlns:w16se="http://schemas.microsoft.com/office/word/2015/wordml/symex" mc:Ignorable="w14 w15 w16se w16cid w16 w16cex">
   <w:docDefaults>
     <w:rPrDefault>
       <w:rPr>
@@ -6609,145 +6466,383 @@
       </w:pPr>
     </w:pPrDefault>
   </w:docDefaults>
-  <w:latentStyles w:defLockedState="0" w:defUIPriority="99" w:defSemiHidden="1" w:defUnhideWhenUsed="1" w:defQFormat="0" w:count="267">
-    <w:lsdException w:name="Normal" w:semiHidden="0" w:uiPriority="0" w:unhideWhenUsed="0" w:qFormat="1"/>
-    <w:lsdException w:name="heading 1" w:semiHidden="0" w:uiPriority="9" w:unhideWhenUsed="0" w:qFormat="1"/>
-    <w:lsdException w:name="heading 2" w:uiPriority="9" w:qFormat="1"/>
-    <w:lsdException w:name="heading 3" w:uiPriority="9" w:qFormat="1"/>
-    <w:lsdException w:name="heading 4" w:uiPriority="9" w:qFormat="1"/>
-    <w:lsdException w:name="heading 5" w:uiPriority="9" w:qFormat="1"/>
-    <w:lsdException w:name="heading 6" w:uiPriority="9" w:qFormat="1"/>
-    <w:lsdException w:name="heading 7" w:uiPriority="9" w:qFormat="1"/>
-    <w:lsdException w:name="heading 8" w:uiPriority="9" w:qFormat="1"/>
-    <w:lsdException w:name="heading 9" w:uiPriority="9" w:qFormat="1"/>
-    <w:lsdException w:name="toc 1" w:uiPriority="39"/>
-    <w:lsdException w:name="toc 2" w:uiPriority="39"/>
-    <w:lsdException w:name="toc 3" w:uiPriority="39"/>
-    <w:lsdException w:name="toc 4" w:uiPriority="39"/>
-    <w:lsdException w:name="toc 5" w:uiPriority="39"/>
-    <w:lsdException w:name="toc 6" w:uiPriority="39"/>
-    <w:lsdException w:name="toc 7" w:uiPriority="39"/>
-    <w:lsdException w:name="toc 8" w:uiPriority="39"/>
-    <w:lsdException w:name="toc 9" w:uiPriority="39"/>
-    <w:lsdException w:name="caption" w:uiPriority="35" w:qFormat="1"/>
-    <w:lsdException w:name="Title" w:semiHidden="0" w:uiPriority="10" w:unhideWhenUsed="0" w:qFormat="1"/>
-    <w:lsdException w:name="Default Paragraph Font" w:uiPriority="1"/>
-    <w:lsdException w:name="Body Text" w:uiPriority="1"/>
-    <w:lsdException w:name="Subtitle" w:semiHidden="0" w:uiPriority="11" w:unhideWhenUsed="0" w:qFormat="1"/>
-    <w:lsdException w:name="Strong" w:semiHidden="0" w:uiPriority="22" w:unhideWhenUsed="0" w:qFormat="1"/>
-    <w:lsdException w:name="Emphasis" w:semiHidden="0" w:uiPriority="20" w:unhideWhenUsed="0" w:qFormat="1"/>
-    <w:lsdException w:name="Table Grid" w:semiHidden="0" w:uiPriority="39" w:unhideWhenUsed="0"/>
-    <w:lsdException w:name="Placeholder Text" w:unhideWhenUsed="0"/>
-    <w:lsdException w:name="No Spacing" w:semiHidden="0" w:uiPriority="1" w:unhideWhenUsed="0" w:qFormat="1"/>
-    <w:lsdException w:name="Light Shading" w:semiHidden="0" w:uiPriority="60" w:unhideWhenUsed="0"/>
-    <w:lsdException w:name="Light List" w:semiHidden="0" w:uiPriority="61" w:unhideWhenUsed="0"/>
-    <w:lsdException w:name="Light Grid" w:semiHidden="0" w:uiPriority="62" w:unhideWhenUsed="0"/>
-    <w:lsdException w:name="Medium Shading 1" w:semiHidden="0" w:uiPriority="63" w:unhideWhenUsed="0"/>
-    <w:lsdException w:name="Medium Shading 2" w:semiHidden="0" w:uiPriority="64" w:unhideWhenUsed="0"/>
-    <w:lsdException w:name="Medium List 1" w:semiHidden="0" w:uiPriority="65" w:unhideWhenUsed="0"/>
-    <w:lsdException w:name="Medium List 2" w:semiHidden="0" w:uiPriority="66" w:unhideWhenUsed="0"/>
-    <w:lsdException w:name="Medium Grid 1" w:semiHidden="0" w:uiPriority="67" w:unhideWhenUsed="0"/>
-    <w:lsdException w:name="Medium Grid 2" w:semiHidden="0" w:uiPriority="68" w:unhideWhenUsed="0"/>
-    <w:lsdException w:name="Medium Grid 3" w:semiHidden="0" w:uiPriority="69" w:unhideWhenUsed="0"/>
-    <w:lsdException w:name="Dark List" w:semiHidden="0" w:uiPriority="70" w:unhideWhenUsed="0"/>
-    <w:lsdException w:name="Colorful Shading" w:semiHidden="0" w:uiPriority="71" w:unhideWhenUsed="0"/>
-    <w:lsdException w:name="Colorful List" w:semiHidden="0" w:uiPriority="72" w:unhideWhenUsed="0"/>
-    <w:lsdException w:name="Colorful Grid" w:semiHidden="0" w:uiPriority="73" w:unhideWhenUsed="0"/>
-    <w:lsdException w:name="Light Shading Accent 1" w:semiHidden="0" w:uiPriority="60" w:unhideWhenUsed="0"/>
-    <w:lsdException w:name="Light List Accent 1" w:semiHidden="0" w:uiPriority="61" w:unhideWhenUsed="0"/>
-    <w:lsdException w:name="Light Grid Accent 1" w:semiHidden="0" w:uiPriority="62" w:unhideWhenUsed="0"/>
-    <w:lsdException w:name="Medium Shading 1 Accent 1" w:semiHidden="0" w:uiPriority="63" w:unhideWhenUsed="0"/>
-    <w:lsdException w:name="Medium Shading 2 Accent 1" w:semiHidden="0" w:uiPriority="64" w:unhideWhenUsed="0"/>
-    <w:lsdException w:name="Medium List 1 Accent 1" w:semiHidden="0" w:uiPriority="65" w:unhideWhenUsed="0"/>
-    <w:lsdException w:name="Revision" w:unhideWhenUsed="0"/>
-    <w:lsdException w:name="List Paragraph" w:semiHidden="0" w:uiPriority="34" w:unhideWhenUsed="0" w:qFormat="1"/>
-    <w:lsdException w:name="Quote" w:semiHidden="0" w:uiPriority="29" w:unhideWhenUsed="0" w:qFormat="1"/>
-    <w:lsdException w:name="Intense Quote" w:semiHidden="0" w:uiPriority="30" w:unhideWhenUsed="0" w:qFormat="1"/>
-    <w:lsdException w:name="Medium List 2 Accent 1" w:semiHidden="0" w:uiPriority="66" w:unhideWhenUsed="0"/>
-    <w:lsdException w:name="Medium Grid 1 Accent 1" w:semiHidden="0" w:uiPriority="67" w:unhideWhenUsed="0"/>
-    <w:lsdException w:name="Medium Grid 2 Accent 1" w:semiHidden="0" w:uiPriority="68" w:unhideWhenUsed="0"/>
-    <w:lsdException w:name="Medium Grid 3 Accent 1" w:semiHidden="0" w:uiPriority="69" w:unhideWhenUsed="0"/>
-    <w:lsdException w:name="Dark List Accent 1" w:semiHidden="0" w:uiPriority="70" w:unhideWhenUsed="0"/>
-    <w:lsdException w:name="Colorful Shading Accent 1" w:semiHidden="0" w:uiPriority="71" w:unhideWhenUsed="0"/>
-    <w:lsdException w:name="Colorful List Accent 1" w:semiHidden="0" w:uiPriority="72" w:unhideWhenUsed="0"/>
-    <w:lsdException w:name="Colorful Grid Accent 1" w:semiHidden="0" w:uiPriority="73" w:unhideWhenUsed="0"/>
-    <w:lsdException w:name="Light Shading Accent 2" w:semiHidden="0" w:uiPriority="60" w:unhideWhenUsed="0"/>
-    <w:lsdException w:name="Light List Accent 2" w:semiHidden="0" w:uiPriority="61" w:unhideWhenUsed="0"/>
-    <w:lsdException w:name="Light Grid Accent 2" w:semiHidden="0" w:uiPriority="62" w:unhideWhenUsed="0"/>
-    <w:lsdException w:name="Medium Shading 1 Accent 2" w:semiHidden="0" w:uiPriority="63" w:unhideWhenUsed="0"/>
-    <w:lsdException w:name="Medium Shading 2 Accent 2" w:semiHidden="0" w:uiPriority="64" w:unhideWhenUsed="0"/>
-    <w:lsdException w:name="Medium List 1 Accent 2" w:semiHidden="0" w:uiPriority="65" w:unhideWhenUsed="0"/>
-    <w:lsdException w:name="Medium List 2 Accent 2" w:semiHidden="0" w:uiPriority="66" w:unhideWhenUsed="0"/>
-    <w:lsdException w:name="Medium Grid 1 Accent 2" w:semiHidden="0" w:uiPriority="67" w:unhideWhenUsed="0"/>
-    <w:lsdException w:name="Medium Grid 2 Accent 2" w:semiHidden="0" w:uiPriority="68" w:unhideWhenUsed="0"/>
-    <w:lsdException w:name="Medium Grid 3 Accent 2" w:semiHidden="0" w:uiPriority="69" w:unhideWhenUsed="0"/>
-    <w:lsdException w:name="Dark List Accent 2" w:semiHidden="0" w:uiPriority="70" w:unhideWhenUsed="0"/>
-    <w:lsdException w:name="Colorful Shading Accent 2" w:semiHidden="0" w:uiPriority="71" w:unhideWhenUsed="0"/>
-    <w:lsdException w:name="Colorful List Accent 2" w:semiHidden="0" w:uiPriority="72" w:unhideWhenUsed="0"/>
-    <w:lsdException w:name="Colorful Grid Accent 2" w:semiHidden="0" w:uiPriority="73" w:unhideWhenUsed="0"/>
-    <w:lsdException w:name="Light Shading Accent 3" w:semiHidden="0" w:uiPriority="60" w:unhideWhenUsed="0"/>
-    <w:lsdException w:name="Light List Accent 3" w:semiHidden="0" w:uiPriority="61" w:unhideWhenUsed="0"/>
-    <w:lsdException w:name="Light Grid Accent 3" w:semiHidden="0" w:uiPriority="62" w:unhideWhenUsed="0"/>
-    <w:lsdException w:name="Medium Shading 1 Accent 3" w:semiHidden="0" w:uiPriority="63" w:unhideWhenUsed="0"/>
-    <w:lsdException w:name="Medium Shading 2 Accent 3" w:semiHidden="0" w:uiPriority="64" w:unhideWhenUsed="0"/>
-    <w:lsdException w:name="Medium List 1 Accent 3" w:semiHidden="0" w:uiPriority="65" w:unhideWhenUsed="0"/>
-    <w:lsdException w:name="Medium List 2 Accent 3" w:semiHidden="0" w:uiPriority="66" w:unhideWhenUsed="0"/>
-    <w:lsdException w:name="Medium Grid 1 Accent 3" w:semiHidden="0" w:uiPriority="67" w:unhideWhenUsed="0"/>
-    <w:lsdException w:name="Medium Grid 2 Accent 3" w:semiHidden="0" w:uiPriority="68" w:unhideWhenUsed="0"/>
-    <w:lsdException w:name="Medium Grid 3 Accent 3" w:semiHidden="0" w:uiPriority="69" w:unhideWhenUsed="0"/>
-    <w:lsdException w:name="Dark List Accent 3" w:semiHidden="0" w:uiPriority="70" w:unhideWhenUsed="0"/>
-    <w:lsdException w:name="Colorful Shading Accent 3" w:semiHidden="0" w:uiPriority="71" w:unhideWhenUsed="0"/>
-    <w:lsdException w:name="Colorful List Accent 3" w:semiHidden="0" w:uiPriority="72" w:unhideWhenUsed="0"/>
-    <w:lsdException w:name="Colorful Grid Accent 3" w:semiHidden="0" w:uiPriority="73" w:unhideWhenUsed="0"/>
-    <w:lsdException w:name="Light Shading Accent 4" w:semiHidden="0" w:uiPriority="60" w:unhideWhenUsed="0"/>
-    <w:lsdException w:name="Light List Accent 4" w:semiHidden="0" w:uiPriority="61" w:unhideWhenUsed="0"/>
-    <w:lsdException w:name="Light Grid Accent 4" w:semiHidden="0" w:uiPriority="62" w:unhideWhenUsed="0"/>
-    <w:lsdException w:name="Medium Shading 1 Accent 4" w:semiHidden="0" w:uiPriority="63" w:unhideWhenUsed="0"/>
-    <w:lsdException w:name="Medium Shading 2 Accent 4" w:semiHidden="0" w:uiPriority="64" w:unhideWhenUsed="0"/>
-    <w:lsdException w:name="Medium List 1 Accent 4" w:semiHidden="0" w:uiPriority="65" w:unhideWhenUsed="0"/>
-    <w:lsdException w:name="Medium List 2 Accent 4" w:semiHidden="0" w:uiPriority="66" w:unhideWhenUsed="0"/>
-    <w:lsdException w:name="Medium Grid 1 Accent 4" w:semiHidden="0" w:uiPriority="67" w:unhideWhenUsed="0"/>
-    <w:lsdException w:name="Medium Grid 2 Accent 4" w:semiHidden="0" w:uiPriority="68" w:unhideWhenUsed="0"/>
-    <w:lsdException w:name="Medium Grid 3 Accent 4" w:semiHidden="0" w:uiPriority="69" w:unhideWhenUsed="0"/>
-    <w:lsdException w:name="Dark List Accent 4" w:semiHidden="0" w:uiPriority="70" w:unhideWhenUsed="0"/>
-    <w:lsdException w:name="Colorful Shading Accent 4" w:semiHidden="0" w:uiPriority="71" w:unhideWhenUsed="0"/>
-    <w:lsdException w:name="Colorful List Accent 4" w:semiHidden="0" w:uiPriority="72" w:unhideWhenUsed="0"/>
-    <w:lsdException w:name="Colorful Grid Accent 4" w:semiHidden="0" w:uiPriority="73" w:unhideWhenUsed="0"/>
-    <w:lsdException w:name="Light Shading Accent 5" w:semiHidden="0" w:uiPriority="60" w:unhideWhenUsed="0"/>
-    <w:lsdException w:name="Light List Accent 5" w:semiHidden="0" w:uiPriority="61" w:unhideWhenUsed="0"/>
-    <w:lsdException w:name="Light Grid Accent 5" w:semiHidden="0" w:uiPriority="62" w:unhideWhenUsed="0"/>
-    <w:lsdException w:name="Medium Shading 1 Accent 5" w:semiHidden="0" w:uiPriority="63" w:unhideWhenUsed="0"/>
-    <w:lsdException w:name="Medium Shading 2 Accent 5" w:semiHidden="0" w:uiPriority="64" w:unhideWhenUsed="0"/>
-    <w:lsdException w:name="Medium List 1 Accent 5" w:semiHidden="0" w:uiPriority="65" w:unhideWhenUsed="0"/>
-    <w:lsdException w:name="Medium List 2 Accent 5" w:semiHidden="0" w:uiPriority="66" w:unhideWhenUsed="0"/>
-    <w:lsdException w:name="Medium Grid 1 Accent 5" w:semiHidden="0" w:uiPriority="67" w:unhideWhenUsed="0"/>
-    <w:lsdException w:name="Medium Grid 2 Accent 5" w:semiHidden="0" w:uiPriority="68" w:unhideWhenUsed="0"/>
-    <w:lsdException w:name="Medium Grid 3 Accent 5" w:semiHidden="0" w:uiPriority="69" w:unhideWhenUsed="0"/>
-    <w:lsdException w:name="Dark List Accent 5" w:semiHidden="0" w:uiPriority="70" w:unhideWhenUsed="0"/>
-    <w:lsdException w:name="Colorful Shading Accent 5" w:semiHidden="0" w:uiPriority="71" w:unhideWhenUsed="0"/>
-    <w:lsdException w:name="Colorful List Accent 5" w:semiHidden="0" w:uiPriority="72" w:unhideWhenUsed="0"/>
-    <w:lsdException w:name="Colorful Grid Accent 5" w:semiHidden="0" w:uiPriority="73" w:unhideWhenUsed="0"/>
-    <w:lsdException w:name="Light Shading Accent 6" w:semiHidden="0" w:uiPriority="60" w:unhideWhenUsed="0"/>
-    <w:lsdException w:name="Light List Accent 6" w:semiHidden="0" w:uiPriority="61" w:unhideWhenUsed="0"/>
-    <w:lsdException w:name="Light Grid Accent 6" w:semiHidden="0" w:uiPriority="62" w:unhideWhenUsed="0"/>
-    <w:lsdException w:name="Medium Shading 1 Accent 6" w:semiHidden="0" w:uiPriority="63" w:unhideWhenUsed="0"/>
-    <w:lsdException w:name="Medium Shading 2 Accent 6" w:semiHidden="0" w:uiPriority="64" w:unhideWhenUsed="0"/>
-    <w:lsdException w:name="Medium List 1 Accent 6" w:semiHidden="0" w:uiPriority="65" w:unhideWhenUsed="0"/>
-    <w:lsdException w:name="Medium List 2 Accent 6" w:semiHidden="0" w:uiPriority="66" w:unhideWhenUsed="0"/>
-    <w:lsdException w:name="Medium Grid 1 Accent 6" w:semiHidden="0" w:uiPriority="67" w:unhideWhenUsed="0"/>
-    <w:lsdException w:name="Medium Grid 2 Accent 6" w:semiHidden="0" w:uiPriority="68" w:unhideWhenUsed="0"/>
-    <w:lsdException w:name="Medium Grid 3 Accent 6" w:semiHidden="0" w:uiPriority="69" w:unhideWhenUsed="0"/>
-    <w:lsdException w:name="Dark List Accent 6" w:semiHidden="0" w:uiPriority="70" w:unhideWhenUsed="0"/>
-    <w:lsdException w:name="Colorful Shading Accent 6" w:semiHidden="0" w:uiPriority="71" w:unhideWhenUsed="0"/>
-    <w:lsdException w:name="Colorful List Accent 6" w:semiHidden="0" w:uiPriority="72" w:unhideWhenUsed="0"/>
-    <w:lsdException w:name="Colorful Grid Accent 6" w:semiHidden="0" w:uiPriority="73" w:unhideWhenUsed="0"/>
-    <w:lsdException w:name="Subtle Emphasis" w:semiHidden="0" w:uiPriority="19" w:unhideWhenUsed="0" w:qFormat="1"/>
-    <w:lsdException w:name="Intense Emphasis" w:semiHidden="0" w:uiPriority="21" w:unhideWhenUsed="0" w:qFormat="1"/>
-    <w:lsdException w:name="Subtle Reference" w:semiHidden="0" w:uiPriority="31" w:unhideWhenUsed="0" w:qFormat="1"/>
-    <w:lsdException w:name="Intense Reference" w:semiHidden="0" w:uiPriority="32" w:unhideWhenUsed="0" w:qFormat="1"/>
-    <w:lsdException w:name="Book Title" w:semiHidden="0" w:uiPriority="33" w:unhideWhenUsed="0" w:qFormat="1"/>
-    <w:lsdException w:name="Bibliography" w:uiPriority="37"/>
-    <w:lsdException w:name="TOC Heading" w:uiPriority="39" w:qFormat="1"/>
+  <w:latentStyles w:defLockedState="0" w:defUIPriority="99" w:defSemiHidden="0" w:defUnhideWhenUsed="0" w:defQFormat="0" w:count="376">
+    <w:lsdException w:name="Normal" w:uiPriority="0" w:qFormat="1"/>
+    <w:lsdException w:name="heading 1" w:uiPriority="9" w:qFormat="1"/>
+    <w:lsdException w:name="heading 2" w:semiHidden="1" w:uiPriority="9" w:unhideWhenUsed="1" w:qFormat="1"/>
+    <w:lsdException w:name="heading 3" w:semiHidden="1" w:uiPriority="9" w:unhideWhenUsed="1" w:qFormat="1"/>
+    <w:lsdException w:name="heading 4" w:semiHidden="1" w:uiPriority="9" w:unhideWhenUsed="1" w:qFormat="1"/>
+    <w:lsdException w:name="heading 5" w:semiHidden="1" w:uiPriority="9" w:unhideWhenUsed="1" w:qFormat="1"/>
+    <w:lsdException w:name="heading 6" w:semiHidden="1" w:uiPriority="9" w:unhideWhenUsed="1" w:qFormat="1"/>
+    <w:lsdException w:name="heading 7" w:semiHidden="1" w:uiPriority="9" w:unhideWhenUsed="1" w:qFormat="1"/>
+    <w:lsdException w:name="heading 8" w:semiHidden="1" w:uiPriority="9" w:unhideWhenUsed="1" w:qFormat="1"/>
+    <w:lsdException w:name="heading 9" w:semiHidden="1" w:uiPriority="9" w:unhideWhenUsed="1" w:qFormat="1"/>
+    <w:lsdException w:name="index 1" w:semiHidden="1" w:unhideWhenUsed="1"/>
+    <w:lsdException w:name="index 2" w:semiHidden="1" w:unhideWhenUsed="1"/>
+    <w:lsdException w:name="index 3" w:semiHidden="1" w:unhideWhenUsed="1"/>
+    <w:lsdException w:name="index 4" w:semiHidden="1" w:unhideWhenUsed="1"/>
+    <w:lsdException w:name="index 5" w:semiHidden="1" w:unhideWhenUsed="1"/>
+    <w:lsdException w:name="index 6" w:semiHidden="1" w:unhideWhenUsed="1"/>
+    <w:lsdException w:name="index 7" w:semiHidden="1" w:unhideWhenUsed="1"/>
+    <w:lsdException w:name="index 8" w:semiHidden="1" w:unhideWhenUsed="1"/>
+    <w:lsdException w:name="index 9" w:semiHidden="1" w:unhideWhenUsed="1"/>
+    <w:lsdException w:name="toc 1" w:semiHidden="1" w:uiPriority="39" w:unhideWhenUsed="1"/>
+    <w:lsdException w:name="toc 2" w:semiHidden="1" w:uiPriority="39" w:unhideWhenUsed="1"/>
+    <w:lsdException w:name="toc 3" w:semiHidden="1" w:uiPriority="39" w:unhideWhenUsed="1"/>
+    <w:lsdException w:name="toc 4" w:semiHidden="1" w:uiPriority="39" w:unhideWhenUsed="1"/>
+    <w:lsdException w:name="toc 5" w:semiHidden="1" w:uiPriority="39" w:unhideWhenUsed="1"/>
+    <w:lsdException w:name="toc 6" w:semiHidden="1" w:uiPriority="39" w:unhideWhenUsed="1"/>
+    <w:lsdException w:name="toc 7" w:semiHidden="1" w:uiPriority="39" w:unhideWhenUsed="1"/>
+    <w:lsdException w:name="toc 8" w:semiHidden="1" w:uiPriority="39" w:unhideWhenUsed="1"/>
+    <w:lsdException w:name="toc 9" w:semiHidden="1" w:uiPriority="39" w:unhideWhenUsed="1"/>
+    <w:lsdException w:name="Normal Indent" w:semiHidden="1" w:unhideWhenUsed="1"/>
+    <w:lsdException w:name="footnote text" w:semiHidden="1" w:unhideWhenUsed="1"/>
+    <w:lsdException w:name="annotation text" w:semiHidden="1" w:unhideWhenUsed="1"/>
+    <w:lsdException w:name="header" w:semiHidden="1" w:unhideWhenUsed="1"/>
+    <w:lsdException w:name="footer" w:semiHidden="1" w:unhideWhenUsed="1"/>
+    <w:lsdException w:name="index heading" w:semiHidden="1" w:unhideWhenUsed="1"/>
+    <w:lsdException w:name="caption" w:semiHidden="1" w:uiPriority="35" w:unhideWhenUsed="1" w:qFormat="1"/>
+    <w:lsdException w:name="table of figures" w:semiHidden="1" w:unhideWhenUsed="1"/>
+    <w:lsdException w:name="envelope address" w:semiHidden="1" w:unhideWhenUsed="1"/>
+    <w:lsdException w:name="envelope return" w:semiHidden="1" w:unhideWhenUsed="1"/>
+    <w:lsdException w:name="footnote reference" w:semiHidden="1" w:unhideWhenUsed="1"/>
+    <w:lsdException w:name="annotation reference" w:semiHidden="1" w:unhideWhenUsed="1"/>
+    <w:lsdException w:name="line number" w:semiHidden="1" w:unhideWhenUsed="1"/>
+    <w:lsdException w:name="page number" w:semiHidden="1" w:unhideWhenUsed="1"/>
+    <w:lsdException w:name="endnote reference" w:semiHidden="1" w:unhideWhenUsed="1"/>
+    <w:lsdException w:name="endnote text" w:semiHidden="1" w:unhideWhenUsed="1"/>
+    <w:lsdException w:name="table of authorities" w:semiHidden="1" w:unhideWhenUsed="1"/>
+    <w:lsdException w:name="macro" w:semiHidden="1" w:unhideWhenUsed="1"/>
+    <w:lsdException w:name="toa heading" w:semiHidden="1" w:unhideWhenUsed="1"/>
+    <w:lsdException w:name="List" w:semiHidden="1" w:unhideWhenUsed="1"/>
+    <w:lsdException w:name="List Bullet" w:semiHidden="1" w:unhideWhenUsed="1"/>
+    <w:lsdException w:name="List Number" w:semiHidden="1" w:unhideWhenUsed="1"/>
+    <w:lsdException w:name="List 2" w:semiHidden="1" w:unhideWhenUsed="1"/>
+    <w:lsdException w:name="List 3" w:semiHidden="1" w:unhideWhenUsed="1"/>
+    <w:lsdException w:name="List 4" w:semiHidden="1" w:unhideWhenUsed="1"/>
+    <w:lsdException w:name="List 5" w:semiHidden="1" w:unhideWhenUsed="1"/>
+    <w:lsdException w:name="List Bullet 2" w:semiHidden="1" w:unhideWhenUsed="1"/>
+    <w:lsdException w:name="List Bullet 3" w:semiHidden="1" w:unhideWhenUsed="1"/>
+    <w:lsdException w:name="List Bullet 4" w:semiHidden="1" w:unhideWhenUsed="1"/>
+    <w:lsdException w:name="List Bullet 5" w:semiHidden="1" w:unhideWhenUsed="1"/>
+    <w:lsdException w:name="List Number 2" w:semiHidden="1" w:unhideWhenUsed="1"/>
+    <w:lsdException w:name="List Number 3" w:semiHidden="1" w:unhideWhenUsed="1"/>
+    <w:lsdException w:name="List Number 4" w:semiHidden="1" w:unhideWhenUsed="1"/>
+    <w:lsdException w:name="List Number 5" w:semiHidden="1" w:unhideWhenUsed="1"/>
+    <w:lsdException w:name="Title" w:uiPriority="10" w:qFormat="1"/>
+    <w:lsdException w:name="Closing" w:semiHidden="1" w:unhideWhenUsed="1"/>
+    <w:lsdException w:name="Signature" w:semiHidden="1" w:unhideWhenUsed="1"/>
+    <w:lsdException w:name="Default Paragraph Font" w:semiHidden="1" w:uiPriority="1" w:unhideWhenUsed="1"/>
+    <w:lsdException w:name="Body Text" w:semiHidden="1" w:uiPriority="1" w:unhideWhenUsed="1"/>
+    <w:lsdException w:name="Body Text Indent" w:semiHidden="1" w:unhideWhenUsed="1"/>
+    <w:lsdException w:name="List Continue" w:semiHidden="1" w:unhideWhenUsed="1"/>
+    <w:lsdException w:name="List Continue 2" w:semiHidden="1" w:unhideWhenUsed="1"/>
+    <w:lsdException w:name="List Continue 3" w:semiHidden="1" w:unhideWhenUsed="1"/>
+    <w:lsdException w:name="List Continue 4" w:semiHidden="1" w:unhideWhenUsed="1"/>
+    <w:lsdException w:name="List Continue 5" w:semiHidden="1" w:unhideWhenUsed="1"/>
+    <w:lsdException w:name="Message Header" w:semiHidden="1" w:unhideWhenUsed="1"/>
+    <w:lsdException w:name="Subtitle" w:uiPriority="11" w:qFormat="1"/>
+    <w:lsdException w:name="Salutation" w:semiHidden="1" w:unhideWhenUsed="1"/>
+    <w:lsdException w:name="Date" w:semiHidden="1" w:unhideWhenUsed="1"/>
+    <w:lsdException w:name="Body Text First Indent" w:semiHidden="1" w:unhideWhenUsed="1"/>
+    <w:lsdException w:name="Body Text First Indent 2" w:semiHidden="1" w:unhideWhenUsed="1"/>
+    <w:lsdException w:name="Note Heading" w:semiHidden="1" w:unhideWhenUsed="1"/>
+    <w:lsdException w:name="Body Text 2" w:semiHidden="1" w:unhideWhenUsed="1"/>
+    <w:lsdException w:name="Body Text 3" w:semiHidden="1" w:unhideWhenUsed="1"/>
+    <w:lsdException w:name="Body Text Indent 2" w:semiHidden="1" w:unhideWhenUsed="1"/>
+    <w:lsdException w:name="Body Text Indent 3" w:semiHidden="1" w:unhideWhenUsed="1"/>
+    <w:lsdException w:name="Block Text" w:semiHidden="1" w:unhideWhenUsed="1"/>
+    <w:lsdException w:name="Hyperlink" w:semiHidden="1" w:unhideWhenUsed="1"/>
+    <w:lsdException w:name="FollowedHyperlink" w:semiHidden="1" w:unhideWhenUsed="1"/>
+    <w:lsdException w:name="Strong" w:uiPriority="22" w:qFormat="1"/>
+    <w:lsdException w:name="Emphasis" w:uiPriority="20" w:qFormat="1"/>
+    <w:lsdException w:name="Document Map" w:semiHidden="1" w:unhideWhenUsed="1"/>
+    <w:lsdException w:name="Plain Text" w:semiHidden="1" w:unhideWhenUsed="1"/>
+    <w:lsdException w:name="E-mail Signature" w:semiHidden="1" w:unhideWhenUsed="1"/>
+    <w:lsdException w:name="HTML Top of Form" w:semiHidden="1" w:unhideWhenUsed="1"/>
+    <w:lsdException w:name="HTML Bottom of Form" w:semiHidden="1" w:unhideWhenUsed="1"/>
+    <w:lsdException w:name="Normal (Web)" w:semiHidden="1" w:unhideWhenUsed="1"/>
+    <w:lsdException w:name="HTML Acronym" w:semiHidden="1" w:unhideWhenUsed="1"/>
+    <w:lsdException w:name="HTML Address" w:semiHidden="1" w:unhideWhenUsed="1"/>
+    <w:lsdException w:name="HTML Cite" w:semiHidden="1" w:unhideWhenUsed="1"/>
+    <w:lsdException w:name="HTML Code" w:semiHidden="1" w:unhideWhenUsed="1"/>
+    <w:lsdException w:name="HTML Definition" w:semiHidden="1" w:unhideWhenUsed="1"/>
+    <w:lsdException w:name="HTML Keyboard" w:semiHidden="1" w:unhideWhenUsed="1"/>
+    <w:lsdException w:name="HTML Preformatted" w:semiHidden="1" w:unhideWhenUsed="1"/>
+    <w:lsdException w:name="HTML Sample" w:semiHidden="1" w:unhideWhenUsed="1"/>
+    <w:lsdException w:name="HTML Typewriter" w:semiHidden="1" w:unhideWhenUsed="1"/>
+    <w:lsdException w:name="HTML Variable" w:semiHidden="1" w:unhideWhenUsed="1"/>
+    <w:lsdException w:name="Normal Table" w:semiHidden="1" w:unhideWhenUsed="1"/>
+    <w:lsdException w:name="annotation subject" w:semiHidden="1" w:unhideWhenUsed="1"/>
+    <w:lsdException w:name="No List" w:semiHidden="1" w:unhideWhenUsed="1"/>
+    <w:lsdException w:name="Outline List 1" w:semiHidden="1" w:unhideWhenUsed="1"/>
+    <w:lsdException w:name="Outline List 2" w:semiHidden="1" w:unhideWhenUsed="1"/>
+    <w:lsdException w:name="Outline List 3" w:semiHidden="1" w:unhideWhenUsed="1"/>
+    <w:lsdException w:name="Table Simple 1" w:semiHidden="1" w:unhideWhenUsed="1"/>
+    <w:lsdException w:name="Table Simple 2" w:semiHidden="1" w:unhideWhenUsed="1"/>
+    <w:lsdException w:name="Table Simple 3" w:semiHidden="1" w:unhideWhenUsed="1"/>
+    <w:lsdException w:name="Table Classic 1" w:semiHidden="1" w:unhideWhenUsed="1"/>
+    <w:lsdException w:name="Table Classic 2" w:semiHidden="1" w:unhideWhenUsed="1"/>
+    <w:lsdException w:name="Table Classic 3" w:semiHidden="1" w:unhideWhenUsed="1"/>
+    <w:lsdException w:name="Table Classic 4" w:semiHidden="1" w:unhideWhenUsed="1"/>
+    <w:lsdException w:name="Table Colorful 1" w:semiHidden="1" w:unhideWhenUsed="1"/>
+    <w:lsdException w:name="Table Colorful 2" w:semiHidden="1" w:unhideWhenUsed="1"/>
+    <w:lsdException w:name="Table Colorful 3" w:semiHidden="1" w:unhideWhenUsed="1"/>
+    <w:lsdException w:name="Table Columns 1" w:semiHidden="1" w:unhideWhenUsed="1"/>
+    <w:lsdException w:name="Table Columns 2" w:semiHidden="1" w:unhideWhenUsed="1"/>
+    <w:lsdException w:name="Table Columns 3" w:semiHidden="1" w:unhideWhenUsed="1"/>
+    <w:lsdException w:name="Table Columns 4" w:semiHidden="1" w:unhideWhenUsed="1"/>
+    <w:lsdException w:name="Table Columns 5" w:semiHidden="1" w:unhideWhenUsed="1"/>
+    <w:lsdException w:name="Table Grid 1" w:semiHidden="1" w:unhideWhenUsed="1"/>
+    <w:lsdException w:name="Table Grid 2" w:semiHidden="1" w:unhideWhenUsed="1"/>
+    <w:lsdException w:name="Table Grid 3" w:semiHidden="1" w:unhideWhenUsed="1"/>
+    <w:lsdException w:name="Table Grid 4" w:semiHidden="1" w:unhideWhenUsed="1"/>
+    <w:lsdException w:name="Table Grid 5" w:semiHidden="1" w:unhideWhenUsed="1"/>
+    <w:lsdException w:name="Table Grid 6" w:semiHidden="1" w:unhideWhenUsed="1"/>
+    <w:lsdException w:name="Table Grid 7" w:semiHidden="1" w:unhideWhenUsed="1"/>
+    <w:lsdException w:name="Table Grid 8" w:semiHidden="1" w:unhideWhenUsed="1"/>
+    <w:lsdException w:name="Table List 1" w:semiHidden="1" w:unhideWhenUsed="1"/>
+    <w:lsdException w:name="Table List 2" w:semiHidden="1" w:unhideWhenUsed="1"/>
+    <w:lsdException w:name="Table List 3" w:semiHidden="1" w:unhideWhenUsed="1"/>
+    <w:lsdException w:name="Table List 4" w:semiHidden="1" w:unhideWhenUsed="1"/>
+    <w:lsdException w:name="Table List 5" w:semiHidden="1" w:unhideWhenUsed="1"/>
+    <w:lsdException w:name="Table List 6" w:semiHidden="1" w:unhideWhenUsed="1"/>
+    <w:lsdException w:name="Table List 7" w:semiHidden="1" w:unhideWhenUsed="1"/>
+    <w:lsdException w:name="Table List 8" w:semiHidden="1" w:unhideWhenUsed="1"/>
+    <w:lsdException w:name="Table 3D effects 1" w:semiHidden="1" w:unhideWhenUsed="1"/>
+    <w:lsdException w:name="Table 3D effects 2" w:semiHidden="1" w:unhideWhenUsed="1"/>
+    <w:lsdException w:name="Table 3D effects 3" w:semiHidden="1" w:unhideWhenUsed="1"/>
+    <w:lsdException w:name="Table Contemporary" w:semiHidden="1" w:unhideWhenUsed="1"/>
+    <w:lsdException w:name="Table Elegant" w:semiHidden="1" w:unhideWhenUsed="1"/>
+    <w:lsdException w:name="Table Professional" w:semiHidden="1" w:unhideWhenUsed="1"/>
+    <w:lsdException w:name="Table Subtle 1" w:semiHidden="1" w:unhideWhenUsed="1"/>
+    <w:lsdException w:name="Table Subtle 2" w:semiHidden="1" w:unhideWhenUsed="1"/>
+    <w:lsdException w:name="Table Web 1" w:semiHidden="1" w:unhideWhenUsed="1"/>
+    <w:lsdException w:name="Table Web 2" w:semiHidden="1" w:unhideWhenUsed="1"/>
+    <w:lsdException w:name="Table Web 3" w:semiHidden="1" w:unhideWhenUsed="1"/>
+    <w:lsdException w:name="Balloon Text" w:semiHidden="1" w:unhideWhenUsed="1"/>
+    <w:lsdException w:name="Table Grid" w:semiHidden="1" w:uiPriority="39" w:unhideWhenUsed="1"/>
+    <w:lsdException w:name="Table Theme" w:semiHidden="1" w:unhideWhenUsed="1"/>
+    <w:lsdException w:name="Placeholder Text" w:semiHidden="1"/>
+    <w:lsdException w:name="No Spacing" w:uiPriority="1" w:qFormat="1"/>
+    <w:lsdException w:name="Light Shading" w:uiPriority="60"/>
+    <w:lsdException w:name="Light List" w:uiPriority="61"/>
+    <w:lsdException w:name="Light Grid" w:uiPriority="62"/>
+    <w:lsdException w:name="Medium Shading 1" w:uiPriority="63"/>
+    <w:lsdException w:name="Medium Shading 2" w:uiPriority="64"/>
+    <w:lsdException w:name="Medium List 1" w:uiPriority="65"/>
+    <w:lsdException w:name="Medium List 2" w:uiPriority="66"/>
+    <w:lsdException w:name="Medium Grid 1" w:uiPriority="67"/>
+    <w:lsdException w:name="Medium Grid 2" w:uiPriority="68"/>
+    <w:lsdException w:name="Medium Grid 3" w:uiPriority="69"/>
+    <w:lsdException w:name="Dark List" w:uiPriority="70"/>
+    <w:lsdException w:name="Colorful Shading" w:uiPriority="71"/>
+    <w:lsdException w:name="Colorful List" w:uiPriority="72"/>
+    <w:lsdException w:name="Colorful Grid" w:uiPriority="73"/>
+    <w:lsdException w:name="Light Shading Accent 1" w:uiPriority="60"/>
+    <w:lsdException w:name="Light List Accent 1" w:uiPriority="61"/>
+    <w:lsdException w:name="Light Grid Accent 1" w:uiPriority="62"/>
+    <w:lsdException w:name="Medium Shading 1 Accent 1" w:uiPriority="63"/>
+    <w:lsdException w:name="Medium Shading 2 Accent 1" w:uiPriority="64"/>
+    <w:lsdException w:name="Medium List 1 Accent 1" w:uiPriority="65"/>
+    <w:lsdException w:name="Revision" w:semiHidden="1"/>
+    <w:lsdException w:name="List Paragraph" w:uiPriority="34" w:qFormat="1"/>
+    <w:lsdException w:name="Quote" w:uiPriority="29" w:qFormat="1"/>
+    <w:lsdException w:name="Intense Quote" w:uiPriority="30" w:qFormat="1"/>
+    <w:lsdException w:name="Medium List 2 Accent 1" w:uiPriority="66"/>
+    <w:lsdException w:name="Medium Grid 1 Accent 1" w:uiPriority="67"/>
+    <w:lsdException w:name="Medium Grid 2 Accent 1" w:uiPriority="68"/>
+    <w:lsdException w:name="Medium Grid 3 Accent 1" w:uiPriority="69"/>
+    <w:lsdException w:name="Dark List Accent 1" w:uiPriority="70"/>
+    <w:lsdException w:name="Colorful Shading Accent 1" w:uiPriority="71"/>
+    <w:lsdException w:name="Colorful List Accent 1" w:uiPriority="72"/>
+    <w:lsdException w:name="Colorful Grid Accent 1" w:uiPriority="73"/>
+    <w:lsdException w:name="Light Shading Accent 2" w:uiPriority="60"/>
+    <w:lsdException w:name="Light List Accent 2" w:uiPriority="61"/>
+    <w:lsdException w:name="Light Grid Accent 2" w:uiPriority="62"/>
+    <w:lsdException w:name="Medium Shading 1 Accent 2" w:uiPriority="63"/>
+    <w:lsdException w:name="Medium Shading 2 Accent 2" w:uiPriority="64"/>
+    <w:lsdException w:name="Medium List 1 Accent 2" w:uiPriority="65"/>
+    <w:lsdException w:name="Medium List 2 Accent 2" w:uiPriority="66"/>
+    <w:lsdException w:name="Medium Grid 1 Accent 2" w:uiPriority="67"/>
+    <w:lsdException w:name="Medium Grid 2 Accent 2" w:uiPriority="68"/>
+    <w:lsdException w:name="Medium Grid 3 Accent 2" w:uiPriority="69"/>
+    <w:lsdException w:name="Dark List Accent 2" w:uiPriority="70"/>
+    <w:lsdException w:name="Colorful Shading Accent 2" w:uiPriority="71"/>
+    <w:lsdException w:name="Colorful List Accent 2" w:uiPriority="72"/>
+    <w:lsdException w:name="Colorful Grid Accent 2" w:uiPriority="73"/>
+    <w:lsdException w:name="Light Shading Accent 3" w:uiPriority="60"/>
+    <w:lsdException w:name="Light List Accent 3" w:uiPriority="61"/>
+    <w:lsdException w:name="Light Grid Accent 3" w:uiPriority="62"/>
+    <w:lsdException w:name="Medium Shading 1 Accent 3" w:uiPriority="63"/>
+    <w:lsdException w:name="Medium Shading 2 Accent 3" w:uiPriority="64"/>
+    <w:lsdException w:name="Medium List 1 Accent 3" w:uiPriority="65"/>
+    <w:lsdException w:name="Medium List 2 Accent 3" w:uiPriority="66"/>
+    <w:lsdException w:name="Medium Grid 1 Accent 3" w:uiPriority="67"/>
+    <w:lsdException w:name="Medium Grid 2 Accent 3" w:uiPriority="68"/>
+    <w:lsdException w:name="Medium Grid 3 Accent 3" w:uiPriority="69"/>
+    <w:lsdException w:name="Dark List Accent 3" w:uiPriority="70"/>
+    <w:lsdException w:name="Colorful Shading Accent 3" w:uiPriority="71"/>
+    <w:lsdException w:name="Colorful List Accent 3" w:uiPriority="72"/>
+    <w:lsdException w:name="Colorful Grid Accent 3" w:uiPriority="73"/>
+    <w:lsdException w:name="Light Shading Accent 4" w:uiPriority="60"/>
+    <w:lsdException w:name="Light List Accent 4" w:uiPriority="61"/>
+    <w:lsdException w:name="Light Grid Accent 4" w:uiPriority="62"/>
+    <w:lsdException w:name="Medium Shading 1 Accent 4" w:uiPriority="63"/>
+    <w:lsdException w:name="Medium Shading 2 Accent 4" w:uiPriority="64"/>
+    <w:lsdException w:name="Medium List 1 Accent 4" w:uiPriority="65"/>
+    <w:lsdException w:name="Medium List 2 Accent 4" w:uiPriority="66"/>
+    <w:lsdException w:name="Medium Grid 1 Accent 4" w:uiPriority="67"/>
+    <w:lsdException w:name="Medium Grid 2 Accent 4" w:uiPriority="68"/>
+    <w:lsdException w:name="Medium Grid 3 Accent 4" w:uiPriority="69"/>
+    <w:lsdException w:name="Dark List Accent 4" w:uiPriority="70"/>
+    <w:lsdException w:name="Colorful Shading Accent 4" w:uiPriority="71"/>
+    <w:lsdException w:name="Colorful List Accent 4" w:uiPriority="72"/>
+    <w:lsdException w:name="Colorful Grid Accent 4" w:uiPriority="73"/>
+    <w:lsdException w:name="Light Shading Accent 5" w:uiPriority="60"/>
+    <w:lsdException w:name="Light List Accent 5" w:uiPriority="61"/>
+    <w:lsdException w:name="Light Grid Accent 5" w:uiPriority="62"/>
+    <w:lsdException w:name="Medium Shading 1 Accent 5" w:uiPriority="63"/>
+    <w:lsdException w:name="Medium Shading 2 Accent 5" w:uiPriority="64"/>
+    <w:lsdException w:name="Medium List 1 Accent 5" w:uiPriority="65"/>
+    <w:lsdException w:name="Medium List 2 Accent 5" w:uiPriority="66"/>
+    <w:lsdException w:name="Medium Grid 1 Accent 5" w:uiPriority="67"/>
+    <w:lsdException w:name="Medium Grid 2 Accent 5" w:uiPriority="68"/>
+    <w:lsdException w:name="Medium Grid 3 Accent 5" w:uiPriority="69"/>
+    <w:lsdException w:name="Dark List Accent 5" w:uiPriority="70"/>
+    <w:lsdException w:name="Colorful Shading Accent 5" w:uiPriority="71"/>
+    <w:lsdException w:name="Colorful List Accent 5" w:uiPriority="72"/>
+    <w:lsdException w:name="Colorful Grid Accent 5" w:uiPriority="73"/>
+    <w:lsdException w:name="Light Shading Accent 6" w:uiPriority="60"/>
+    <w:lsdException w:name="Light List Accent 6" w:uiPriority="61"/>
+    <w:lsdException w:name="Light Grid Accent 6" w:uiPriority="62"/>
+    <w:lsdException w:name="Medium Shading 1 Accent 6" w:uiPriority="63"/>
+    <w:lsdException w:name="Medium Shading 2 Accent 6" w:uiPriority="64"/>
+    <w:lsdException w:name="Medium List 1 Accent 6" w:uiPriority="65"/>
+    <w:lsdException w:name="Medium List 2 Accent 6" w:uiPriority="66"/>
+    <w:lsdException w:name="Medium Grid 1 Accent 6" w:uiPriority="67"/>
+    <w:lsdException w:name="Medium Grid 2 Accent 6" w:uiPriority="68"/>
+    <w:lsdException w:name="Medium Grid 3 Accent 6" w:uiPriority="69"/>
+    <w:lsdException w:name="Dark List Accent 6" w:uiPriority="70"/>
+    <w:lsdException w:name="Colorful Shading Accent 6" w:uiPriority="71"/>
+    <w:lsdException w:name="Colorful List Accent 6" w:uiPriority="72"/>
+    <w:lsdException w:name="Colorful Grid Accent 6" w:uiPriority="73"/>
+    <w:lsdException w:name="Subtle Emphasis" w:uiPriority="19" w:qFormat="1"/>
+    <w:lsdException w:name="Intense Emphasis" w:uiPriority="21" w:qFormat="1"/>
+    <w:lsdException w:name="Subtle Reference" w:uiPriority="31" w:qFormat="1"/>
+    <w:lsdException w:name="Intense Reference" w:uiPriority="32" w:qFormat="1"/>
+    <w:lsdException w:name="Book Title" w:uiPriority="33" w:qFormat="1"/>
+    <w:lsdException w:name="Bibliography" w:semiHidden="1" w:uiPriority="37" w:unhideWhenUsed="1"/>
+    <w:lsdException w:name="TOC Heading" w:semiHidden="1" w:uiPriority="39" w:unhideWhenUsed="1" w:qFormat="1"/>
+    <w:lsdException w:name="Plain Table 1" w:uiPriority="41"/>
+    <w:lsdException w:name="Plain Table 2" w:uiPriority="42"/>
+    <w:lsdException w:name="Plain Table 3" w:uiPriority="43"/>
+    <w:lsdException w:name="Plain Table 4" w:uiPriority="44"/>
+    <w:lsdException w:name="Plain Table 5" w:uiPriority="45"/>
+    <w:lsdException w:name="Grid Table Light" w:uiPriority="40"/>
+    <w:lsdException w:name="Grid Table 1 Light" w:uiPriority="46"/>
+    <w:lsdException w:name="Grid Table 2" w:uiPriority="47"/>
+    <w:lsdException w:name="Grid Table 3" w:uiPriority="48"/>
+    <w:lsdException w:name="Grid Table 4" w:uiPriority="49"/>
+    <w:lsdException w:name="Grid Table 5 Dark" w:uiPriority="50"/>
+    <w:lsdException w:name="Grid Table 6 Colorful" w:uiPriority="51"/>
+    <w:lsdException w:name="Grid Table 7 Colorful" w:uiPriority="52"/>
+    <w:lsdException w:name="Grid Table 1 Light Accent 1" w:uiPriority="46"/>
+    <w:lsdException w:name="Grid Table 2 Accent 1" w:uiPriority="47"/>
+    <w:lsdException w:name="Grid Table 3 Accent 1" w:uiPriority="48"/>
+    <w:lsdException w:name="Grid Table 4 Accent 1" w:uiPriority="49"/>
+    <w:lsdException w:name="Grid Table 5 Dark Accent 1" w:uiPriority="50"/>
+    <w:lsdException w:name="Grid Table 6 Colorful Accent 1" w:uiPriority="51"/>
+    <w:lsdException w:name="Grid Table 7 Colorful Accent 1" w:uiPriority="52"/>
+    <w:lsdException w:name="Grid Table 1 Light Accent 2" w:uiPriority="46"/>
+    <w:lsdException w:name="Grid Table 2 Accent 2" w:uiPriority="47"/>
+    <w:lsdException w:name="Grid Table 3 Accent 2" w:uiPriority="48"/>
+    <w:lsdException w:name="Grid Table 4 Accent 2" w:uiPriority="49"/>
+    <w:lsdException w:name="Grid Table 5 Dark Accent 2" w:uiPriority="50"/>
+    <w:lsdException w:name="Grid Table 6 Colorful Accent 2" w:uiPriority="51"/>
+    <w:lsdException w:name="Grid Table 7 Colorful Accent 2" w:uiPriority="52"/>
+    <w:lsdException w:name="Grid Table 1 Light Accent 3" w:uiPriority="46"/>
+    <w:lsdException w:name="Grid Table 2 Accent 3" w:uiPriority="47"/>
+    <w:lsdException w:name="Grid Table 3 Accent 3" w:uiPriority="48"/>
+    <w:lsdException w:name="Grid Table 4 Accent 3" w:uiPriority="49"/>
+    <w:lsdException w:name="Grid Table 5 Dark Accent 3" w:uiPriority="50"/>
+    <w:lsdException w:name="Grid Table 6 Colorful Accent 3" w:uiPriority="51"/>
+    <w:lsdException w:name="Grid Table 7 Colorful Accent 3" w:uiPriority="52"/>
+    <w:lsdException w:name="Grid Table 1 Light Accent 4" w:uiPriority="46"/>
+    <w:lsdException w:name="Grid Table 2 Accent 4" w:uiPriority="47"/>
+    <w:lsdException w:name="Grid Table 3 Accent 4" w:uiPriority="48"/>
+    <w:lsdException w:name="Grid Table 4 Accent 4" w:uiPriority="49"/>
+    <w:lsdException w:name="Grid Table 5 Dark Accent 4" w:uiPriority="50"/>
+    <w:lsdException w:name="Grid Table 6 Colorful Accent 4" w:uiPriority="51"/>
+    <w:lsdException w:name="Grid Table 7 Colorful Accent 4" w:uiPriority="52"/>
+    <w:lsdException w:name="Grid Table 1 Light Accent 5" w:uiPriority="46"/>
+    <w:lsdException w:name="Grid Table 2 Accent 5" w:uiPriority="47"/>
+    <w:lsdException w:name="Grid Table 3 Accent 5" w:uiPriority="48"/>
+    <w:lsdException w:name="Grid Table 4 Accent 5" w:uiPriority="49"/>
+    <w:lsdException w:name="Grid Table 5 Dark Accent 5" w:uiPriority="50"/>
+    <w:lsdException w:name="Grid Table 6 Colorful Accent 5" w:uiPriority="51"/>
+    <w:lsdException w:name="Grid Table 7 Colorful Accent 5" w:uiPriority="52"/>
+    <w:lsdException w:name="Grid Table 1 Light Accent 6" w:uiPriority="46"/>
+    <w:lsdException w:name="Grid Table 2 Accent 6" w:uiPriority="47"/>
+    <w:lsdException w:name="Grid Table 3 Accent 6" w:uiPriority="48"/>
+    <w:lsdException w:name="Grid Table 4 Accent 6" w:uiPriority="49"/>
+    <w:lsdException w:name="Grid Table 5 Dark Accent 6" w:uiPriority="50"/>
+    <w:lsdException w:name="Grid Table 6 Colorful Accent 6" w:uiPriority="51"/>
+    <w:lsdException w:name="Grid Table 7 Colorful Accent 6" w:uiPriority="52"/>
+    <w:lsdException w:name="List Table 1 Light" w:uiPriority="46"/>
+    <w:lsdException w:name="List Table 2" w:uiPriority="47"/>
+    <w:lsdException w:name="List Table 3" w:uiPriority="48"/>
+    <w:lsdException w:name="List Table 4" w:uiPriority="49"/>
+    <w:lsdException w:name="List Table 5 Dark" w:uiPriority="50"/>
+    <w:lsdException w:name="List Table 6 Colorful" w:uiPriority="51"/>
+    <w:lsdException w:name="List Table 7 Colorful" w:uiPriority="52"/>
+    <w:lsdException w:name="List Table 1 Light Accent 1" w:uiPriority="46"/>
+    <w:lsdException w:name="List Table 2 Accent 1" w:uiPriority="47"/>
+    <w:lsdException w:name="List Table 3 Accent 1" w:uiPriority="48"/>
+    <w:lsdException w:name="List Table 4 Accent 1" w:uiPriority="49"/>
+    <w:lsdException w:name="List Table 5 Dark Accent 1" w:uiPriority="50"/>
+    <w:lsdException w:name="List Table 6 Colorful Accent 1" w:uiPriority="51"/>
+    <w:lsdException w:name="List Table 7 Colorful Accent 1" w:uiPriority="52"/>
+    <w:lsdException w:name="List Table 1 Light Accent 2" w:uiPriority="46"/>
+    <w:lsdException w:name="List Table 2 Accent 2" w:uiPriority="47"/>
+    <w:lsdException w:name="List Table 3 Accent 2" w:uiPriority="48"/>
+    <w:lsdException w:name="List Table 4 Accent 2" w:uiPriority="49"/>
+    <w:lsdException w:name="List Table 5 Dark Accent 2" w:uiPriority="50"/>
+    <w:lsdException w:name="List Table 6 Colorful Accent 2" w:uiPriority="51"/>
+    <w:lsdException w:name="List Table 7 Colorful Accent 2" w:uiPriority="52"/>
+    <w:lsdException w:name="List Table 1 Light Accent 3" w:uiPriority="46"/>
+    <w:lsdException w:name="List Table 2 Accent 3" w:uiPriority="47"/>
+    <w:lsdException w:name="List Table 3 Accent 3" w:uiPriority="48"/>
+    <w:lsdException w:name="List Table 4 Accent 3" w:uiPriority="49"/>
+    <w:lsdException w:name="List Table 5 Dark Accent 3" w:uiPriority="50"/>
+    <w:lsdException w:name="List Table 6 Colorful Accent 3" w:uiPriority="51"/>
+    <w:lsdException w:name="List Table 7 Colorful Accent 3" w:uiPriority="52"/>
+    <w:lsdException w:name="List Table 1 Light Accent 4" w:uiPriority="46"/>
+    <w:lsdException w:name="List Table 2 Accent 4" w:uiPriority="47"/>
+    <w:lsdException w:name="List Table 3 Accent 4" w:uiPriority="48"/>
+    <w:lsdException w:name="List Table 4 Accent 4" w:uiPriority="49"/>
+    <w:lsdException w:name="List Table 5 Dark Accent 4" w:uiPriority="50"/>
+    <w:lsdException w:name="List Table 6 Colorful Accent 4" w:uiPriority="51"/>
+    <w:lsdException w:name="List Table 7 Colorful Accent 4" w:uiPriority="52"/>
+    <w:lsdException w:name="List Table 1 Light Accent 5" w:uiPriority="46"/>
+    <w:lsdException w:name="List Table 2 Accent 5" w:uiPriority="47"/>
+    <w:lsdException w:name="List Table 3 Accent 5" w:uiPriority="48"/>
+    <w:lsdException w:name="List Table 4 Accent 5" w:uiPriority="49"/>
+    <w:lsdException w:name="List Table 5 Dark Accent 5" w:uiPriority="50"/>
+    <w:lsdException w:name="List Table 6 Colorful Accent 5" w:uiPriority="51"/>
+    <w:lsdException w:name="List Table 7 Colorful Accent 5" w:uiPriority="52"/>
+    <w:lsdException w:name="List Table 1 Light Accent 6" w:uiPriority="46"/>
+    <w:lsdException w:name="List Table 2 Accent 6" w:uiPriority="47"/>
+    <w:lsdException w:name="List Table 3 Accent 6" w:uiPriority="48"/>
+    <w:lsdException w:name="List Table 4 Accent 6" w:uiPriority="49"/>
+    <w:lsdException w:name="List Table 5 Dark Accent 6" w:uiPriority="50"/>
+    <w:lsdException w:name="List Table 6 Colorful Accent 6" w:uiPriority="51"/>
+    <w:lsdException w:name="List Table 7 Colorful Accent 6" w:uiPriority="52"/>
+    <w:lsdException w:name="Mention" w:semiHidden="1" w:unhideWhenUsed="1"/>
+    <w:lsdException w:name="Smart Hyperlink" w:semiHidden="1" w:unhideWhenUsed="1"/>
+    <w:lsdException w:name="Hashtag" w:semiHidden="1" w:unhideWhenUsed="1"/>
+    <w:lsdException w:name="Unresolved Mention" w:semiHidden="1" w:unhideWhenUsed="1"/>
+    <w:lsdException w:name="Smart Link" w:semiHidden="1" w:unhideWhenUsed="1"/>
   </w:latentStyles>
   <w:style w:type="paragraph" w:default="1" w:styleId="a">
     <w:name w:val="Normal"/>
@@ -7550,7 +7645,6 @@
       <w:spacing w:after="0" w:line="240" w:lineRule="auto"/>
     </w:pPr>
     <w:tblPr>
-      <w:tblInd w:w="0" w:type="dxa"/>
       <w:tblBorders>
         <w:top w:val="single" w:sz="4" w:space="0" w:color="auto"/>
         <w:left w:val="single" w:sz="4" w:space="0" w:color="auto"/>
@@ -7559,1021 +7653,6 @@
         <w:insideH w:val="single" w:sz="4" w:space="0" w:color="auto"/>
         <w:insideV w:val="single" w:sz="4" w:space="0" w:color="auto"/>
       </w:tblBorders>
-      <w:tblCellMar>
-        <w:top w:w="0" w:type="dxa"/>
-        <w:left w:w="108" w:type="dxa"/>
-        <w:bottom w:w="0" w:type="dxa"/>
-        <w:right w:w="108" w:type="dxa"/>
-      </w:tblCellMar>
-    </w:tblPr>
-  </w:style>
-  <w:style w:type="character" w:customStyle="1" w:styleId="12">
-    <w:name w:val="확인되지 않은 멘션1"/>
-    <w:basedOn w:val="a0"/>
-    <w:uiPriority w:val="99"/>
-    <w:semiHidden/>
-    <w:unhideWhenUsed/>
-    <w:rsid w:val="00AB6375"/>
-    <w:rPr>
-      <w:color w:val="605E5C"/>
-      <w:shd w:val="clear" w:color="auto" w:fill="E1DFDD"/>
-    </w:rPr>
-  </w:style>
-  <w:style w:type="paragraph" w:styleId="af9">
-    <w:name w:val="Date"/>
-    <w:basedOn w:val="a"/>
-    <w:next w:val="a"/>
-    <w:link w:val="Char3"/>
-    <w:uiPriority w:val="99"/>
-    <w:semiHidden/>
-    <w:unhideWhenUsed/>
-    <w:rsid w:val="00066F95"/>
-  </w:style>
-  <w:style w:type="character" w:customStyle="1" w:styleId="Char3">
-    <w:name w:val="날짜 Char"/>
-    <w:basedOn w:val="a0"/>
-    <w:link w:val="af9"/>
-    <w:uiPriority w:val="99"/>
-    <w:semiHidden/>
-    <w:rsid w:val="00066F95"/>
-  </w:style>
-</w:styles>
-</file>
-
-<file path=word/stylesWithEffects.xml><?xml version="1.0" encoding="utf-8"?>
-<w:styles xmlns:wpc="http://schemas.microsoft.com/office/word/2010/wordprocessingCanvas" xmlns:mc="http://schemas.openxmlformats.org/markup-compatibility/2006" xmlns:o="urn:schemas-microsoft-com:office:office" xmlns:r="http://schemas.openxmlformats.org/officeDocument/2006/relationships" xmlns:m="http://schemas.openxmlformats.org/officeDocument/2006/math" xmlns:v="urn:schemas-microsoft-com:vml" xmlns:wp14="http://schemas.microsoft.com/office/word/2010/wordprocessingDrawing" xmlns:wp="http://schemas.openxmlformats.org/drawingml/2006/wordprocessingDrawing" xmlns:w10="urn:schemas-microsoft-com:office:word" xmlns:w="http://schemas.openxmlformats.org/wordprocessingml/2006/main" xmlns:w14="http://schemas.microsoft.com/office/word/2010/wordml" xmlns:wpg="http://schemas.microsoft.com/office/word/2010/wordprocessingGroup" xmlns:wpi="http://schemas.microsoft.com/office/word/2010/wordprocessingInk" xmlns:wne="http://schemas.microsoft.com/office/word/2006/wordml" xmlns:wps="http://schemas.microsoft.com/office/word/2010/wordprocessingShape" mc:Ignorable="w14 wp14">
-  <w:docDefaults>
-    <w:rPrDefault>
-      <w:rPr>
-        <w:rFonts w:asciiTheme="minorHAnsi" w:eastAsiaTheme="minorEastAsia" w:hAnsiTheme="minorHAnsi" w:cstheme="minorBidi"/>
-        <w:kern w:val="2"/>
-        <w:szCs w:val="22"/>
-        <w:lang w:val="en-US" w:eastAsia="ko-KR" w:bidi="ar-SA"/>
-      </w:rPr>
-    </w:rPrDefault>
-    <w:pPrDefault>
-      <w:pPr>
-        <w:spacing w:after="160" w:line="259" w:lineRule="auto"/>
-        <w:jc w:val="both"/>
-      </w:pPr>
-    </w:pPrDefault>
-  </w:docDefaults>
-  <w:latentStyles w:defLockedState="0" w:defUIPriority="99" w:defSemiHidden="1" w:defUnhideWhenUsed="1" w:defQFormat="0" w:count="267">
-    <w:lsdException w:name="Normal" w:semiHidden="0" w:uiPriority="0" w:unhideWhenUsed="0" w:qFormat="1"/>
-    <w:lsdException w:name="heading 1" w:semiHidden="0" w:uiPriority="9" w:unhideWhenUsed="0" w:qFormat="1"/>
-    <w:lsdException w:name="heading 2" w:uiPriority="9" w:qFormat="1"/>
-    <w:lsdException w:name="heading 3" w:uiPriority="9" w:qFormat="1"/>
-    <w:lsdException w:name="heading 4" w:uiPriority="9" w:qFormat="1"/>
-    <w:lsdException w:name="heading 5" w:uiPriority="9" w:qFormat="1"/>
-    <w:lsdException w:name="heading 6" w:uiPriority="9" w:qFormat="1"/>
-    <w:lsdException w:name="heading 7" w:uiPriority="9" w:qFormat="1"/>
-    <w:lsdException w:name="heading 8" w:uiPriority="9" w:qFormat="1"/>
-    <w:lsdException w:name="heading 9" w:uiPriority="9" w:qFormat="1"/>
-    <w:lsdException w:name="toc 1" w:uiPriority="39"/>
-    <w:lsdException w:name="toc 2" w:uiPriority="39"/>
-    <w:lsdException w:name="toc 3" w:uiPriority="39"/>
-    <w:lsdException w:name="toc 4" w:uiPriority="39"/>
-    <w:lsdException w:name="toc 5" w:uiPriority="39"/>
-    <w:lsdException w:name="toc 6" w:uiPriority="39"/>
-    <w:lsdException w:name="toc 7" w:uiPriority="39"/>
-    <w:lsdException w:name="toc 8" w:uiPriority="39"/>
-    <w:lsdException w:name="toc 9" w:uiPriority="39"/>
-    <w:lsdException w:name="caption" w:uiPriority="35" w:qFormat="1"/>
-    <w:lsdException w:name="Title" w:semiHidden="0" w:uiPriority="10" w:unhideWhenUsed="0" w:qFormat="1"/>
-    <w:lsdException w:name="Default Paragraph Font" w:uiPriority="1"/>
-    <w:lsdException w:name="Body Text" w:uiPriority="1"/>
-    <w:lsdException w:name="Subtitle" w:semiHidden="0" w:uiPriority="11" w:unhideWhenUsed="0" w:qFormat="1"/>
-    <w:lsdException w:name="Strong" w:semiHidden="0" w:uiPriority="22" w:unhideWhenUsed="0" w:qFormat="1"/>
-    <w:lsdException w:name="Emphasis" w:semiHidden="0" w:uiPriority="20" w:unhideWhenUsed="0" w:qFormat="1"/>
-    <w:lsdException w:name="Table Grid" w:semiHidden="0" w:uiPriority="39" w:unhideWhenUsed="0"/>
-    <w:lsdException w:name="Placeholder Text" w:unhideWhenUsed="0"/>
-    <w:lsdException w:name="No Spacing" w:semiHidden="0" w:uiPriority="1" w:unhideWhenUsed="0" w:qFormat="1"/>
-    <w:lsdException w:name="Light Shading" w:semiHidden="0" w:uiPriority="60" w:unhideWhenUsed="0"/>
-    <w:lsdException w:name="Light List" w:semiHidden="0" w:uiPriority="61" w:unhideWhenUsed="0"/>
-    <w:lsdException w:name="Light Grid" w:semiHidden="0" w:uiPriority="62" w:unhideWhenUsed="0"/>
-    <w:lsdException w:name="Medium Shading 1" w:semiHidden="0" w:uiPriority="63" w:unhideWhenUsed="0"/>
-    <w:lsdException w:name="Medium Shading 2" w:semiHidden="0" w:uiPriority="64" w:unhideWhenUsed="0"/>
-    <w:lsdException w:name="Medium List 1" w:semiHidden="0" w:uiPriority="65" w:unhideWhenUsed="0"/>
-    <w:lsdException w:name="Medium List 2" w:semiHidden="0" w:uiPriority="66" w:unhideWhenUsed="0"/>
-    <w:lsdException w:name="Medium Grid 1" w:semiHidden="0" w:uiPriority="67" w:unhideWhenUsed="0"/>
-    <w:lsdException w:name="Medium Grid 2" w:semiHidden="0" w:uiPriority="68" w:unhideWhenUsed="0"/>
-    <w:lsdException w:name="Medium Grid 3" w:semiHidden="0" w:uiPriority="69" w:unhideWhenUsed="0"/>
-    <w:lsdException w:name="Dark List" w:semiHidden="0" w:uiPriority="70" w:unhideWhenUsed="0"/>
-    <w:lsdException w:name="Colorful Shading" w:semiHidden="0" w:uiPriority="71" w:unhideWhenUsed="0"/>
-    <w:lsdException w:name="Colorful List" w:semiHidden="0" w:uiPriority="72" w:unhideWhenUsed="0"/>
-    <w:lsdException w:name="Colorful Grid" w:semiHidden="0" w:uiPriority="73" w:unhideWhenUsed="0"/>
-    <w:lsdException w:name="Light Shading Accent 1" w:semiHidden="0" w:uiPriority="60" w:unhideWhenUsed="0"/>
-    <w:lsdException w:name="Light List Accent 1" w:semiHidden="0" w:uiPriority="61" w:unhideWhenUsed="0"/>
-    <w:lsdException w:name="Light Grid Accent 1" w:semiHidden="0" w:uiPriority="62" w:unhideWhenUsed="0"/>
-    <w:lsdException w:name="Medium Shading 1 Accent 1" w:semiHidden="0" w:uiPriority="63" w:unhideWhenUsed="0"/>
-    <w:lsdException w:name="Medium Shading 2 Accent 1" w:semiHidden="0" w:uiPriority="64" w:unhideWhenUsed="0"/>
-    <w:lsdException w:name="Medium List 1 Accent 1" w:semiHidden="0" w:uiPriority="65" w:unhideWhenUsed="0"/>
-    <w:lsdException w:name="Revision" w:unhideWhenUsed="0"/>
-    <w:lsdException w:name="List Paragraph" w:semiHidden="0" w:uiPriority="34" w:unhideWhenUsed="0" w:qFormat="1"/>
-    <w:lsdException w:name="Quote" w:semiHidden="0" w:uiPriority="29" w:unhideWhenUsed="0" w:qFormat="1"/>
-    <w:lsdException w:name="Intense Quote" w:semiHidden="0" w:uiPriority="30" w:unhideWhenUsed="0" w:qFormat="1"/>
-    <w:lsdException w:name="Medium List 2 Accent 1" w:semiHidden="0" w:uiPriority="66" w:unhideWhenUsed="0"/>
-    <w:lsdException w:name="Medium Grid 1 Accent 1" w:semiHidden="0" w:uiPriority="67" w:unhideWhenUsed="0"/>
-    <w:lsdException w:name="Medium Grid 2 Accent 1" w:semiHidden="0" w:uiPriority="68" w:unhideWhenUsed="0"/>
-    <w:lsdException w:name="Medium Grid 3 Accent 1" w:semiHidden="0" w:uiPriority="69" w:unhideWhenUsed="0"/>
-    <w:lsdException w:name="Dark List Accent 1" w:semiHidden="0" w:uiPriority="70" w:unhideWhenUsed="0"/>
-    <w:lsdException w:name="Colorful Shading Accent 1" w:semiHidden="0" w:uiPriority="71" w:unhideWhenUsed="0"/>
-    <w:lsdException w:name="Colorful List Accent 1" w:semiHidden="0" w:uiPriority="72" w:unhideWhenUsed="0"/>
-    <w:lsdException w:name="Colorful Grid Accent 1" w:semiHidden="0" w:uiPriority="73" w:unhideWhenUsed="0"/>
-    <w:lsdException w:name="Light Shading Accent 2" w:semiHidden="0" w:uiPriority="60" w:unhideWhenUsed="0"/>
-    <w:lsdException w:name="Light List Accent 2" w:semiHidden="0" w:uiPriority="61" w:unhideWhenUsed="0"/>
-    <w:lsdException w:name="Light Grid Accent 2" w:semiHidden="0" w:uiPriority="62" w:unhideWhenUsed="0"/>
-    <w:lsdException w:name="Medium Shading 1 Accent 2" w:semiHidden="0" w:uiPriority="63" w:unhideWhenUsed="0"/>
-    <w:lsdException w:name="Medium Shading 2 Accent 2" w:semiHidden="0" w:uiPriority="64" w:unhideWhenUsed="0"/>
-    <w:lsdException w:name="Medium List 1 Accent 2" w:semiHidden="0" w:uiPriority="65" w:unhideWhenUsed="0"/>
-    <w:lsdException w:name="Medium List 2 Accent 2" w:semiHidden="0" w:uiPriority="66" w:unhideWhenUsed="0"/>
-    <w:lsdException w:name="Medium Grid 1 Accent 2" w:semiHidden="0" w:uiPriority="67" w:unhideWhenUsed="0"/>
-    <w:lsdException w:name="Medium Grid 2 Accent 2" w:semiHidden="0" w:uiPriority="68" w:unhideWhenUsed="0"/>
-    <w:lsdException w:name="Medium Grid 3 Accent 2" w:semiHidden="0" w:uiPriority="69" w:unhideWhenUsed="0"/>
-    <w:lsdException w:name="Dark List Accent 2" w:semiHidden="0" w:uiPriority="70" w:unhideWhenUsed="0"/>
-    <w:lsdException w:name="Colorful Shading Accent 2" w:semiHidden="0" w:uiPriority="71" w:unhideWhenUsed="0"/>
-    <w:lsdException w:name="Colorful List Accent 2" w:semiHidden="0" w:uiPriority="72" w:unhideWhenUsed="0"/>
-    <w:lsdException w:name="Colorful Grid Accent 2" w:semiHidden="0" w:uiPriority="73" w:unhideWhenUsed="0"/>
-    <w:lsdException w:name="Light Shading Accent 3" w:semiHidden="0" w:uiPriority="60" w:unhideWhenUsed="0"/>
-    <w:lsdException w:name="Light List Accent 3" w:semiHidden="0" w:uiPriority="61" w:unhideWhenUsed="0"/>
-    <w:lsdException w:name="Light Grid Accent 3" w:semiHidden="0" w:uiPriority="62" w:unhideWhenUsed="0"/>
-    <w:lsdException w:name="Medium Shading 1 Accent 3" w:semiHidden="0" w:uiPriority="63" w:unhideWhenUsed="0"/>
-    <w:lsdException w:name="Medium Shading 2 Accent 3" w:semiHidden="0" w:uiPriority="64" w:unhideWhenUsed="0"/>
-    <w:lsdException w:name="Medium List 1 Accent 3" w:semiHidden="0" w:uiPriority="65" w:unhideWhenUsed="0"/>
-    <w:lsdException w:name="Medium List 2 Accent 3" w:semiHidden="0" w:uiPriority="66" w:unhideWhenUsed="0"/>
-    <w:lsdException w:name="Medium Grid 1 Accent 3" w:semiHidden="0" w:uiPriority="67" w:unhideWhenUsed="0"/>
-    <w:lsdException w:name="Medium Grid 2 Accent 3" w:semiHidden="0" w:uiPriority="68" w:unhideWhenUsed="0"/>
-    <w:lsdException w:name="Medium Grid 3 Accent 3" w:semiHidden="0" w:uiPriority="69" w:unhideWhenUsed="0"/>
-    <w:lsdException w:name="Dark List Accent 3" w:semiHidden="0" w:uiPriority="70" w:unhideWhenUsed="0"/>
-    <w:lsdException w:name="Colorful Shading Accent 3" w:semiHidden="0" w:uiPriority="71" w:unhideWhenUsed="0"/>
-    <w:lsdException w:name="Colorful List Accent 3" w:semiHidden="0" w:uiPriority="72" w:unhideWhenUsed="0"/>
-    <w:lsdException w:name="Colorful Grid Accent 3" w:semiHidden="0" w:uiPriority="73" w:unhideWhenUsed="0"/>
-    <w:lsdException w:name="Light Shading Accent 4" w:semiHidden="0" w:uiPriority="60" w:unhideWhenUsed="0"/>
-    <w:lsdException w:name="Light List Accent 4" w:semiHidden="0" w:uiPriority="61" w:unhideWhenUsed="0"/>
-    <w:lsdException w:name="Light Grid Accent 4" w:semiHidden="0" w:uiPriority="62" w:unhideWhenUsed="0"/>
-    <w:lsdException w:name="Medium Shading 1 Accent 4" w:semiHidden="0" w:uiPriority="63" w:unhideWhenUsed="0"/>
-    <w:lsdException w:name="Medium Shading 2 Accent 4" w:semiHidden="0" w:uiPriority="64" w:unhideWhenUsed="0"/>
-    <w:lsdException w:name="Medium List 1 Accent 4" w:semiHidden="0" w:uiPriority="65" w:unhideWhenUsed="0"/>
-    <w:lsdException w:name="Medium List 2 Accent 4" w:semiHidden="0" w:uiPriority="66" w:unhideWhenUsed="0"/>
-    <w:lsdException w:name="Medium Grid 1 Accent 4" w:semiHidden="0" w:uiPriority="67" w:unhideWhenUsed="0"/>
-    <w:lsdException w:name="Medium Grid 2 Accent 4" w:semiHidden="0" w:uiPriority="68" w:unhideWhenUsed="0"/>
-    <w:lsdException w:name="Medium Grid 3 Accent 4" w:semiHidden="0" w:uiPriority="69" w:unhideWhenUsed="0"/>
-    <w:lsdException w:name="Dark List Accent 4" w:semiHidden="0" w:uiPriority="70" w:unhideWhenUsed="0"/>
-    <w:lsdException w:name="Colorful Shading Accent 4" w:semiHidden="0" w:uiPriority="71" w:unhideWhenUsed="0"/>
-    <w:lsdException w:name="Colorful List Accent 4" w:semiHidden="0" w:uiPriority="72" w:unhideWhenUsed="0"/>
-    <w:lsdException w:name="Colorful Grid Accent 4" w:semiHidden="0" w:uiPriority="73" w:unhideWhenUsed="0"/>
-    <w:lsdException w:name="Light Shading Accent 5" w:semiHidden="0" w:uiPriority="60" w:unhideWhenUsed="0"/>
-    <w:lsdException w:name="Light List Accent 5" w:semiHidden="0" w:uiPriority="61" w:unhideWhenUsed="0"/>
-    <w:lsdException w:name="Light Grid Accent 5" w:semiHidden="0" w:uiPriority="62" w:unhideWhenUsed="0"/>
-    <w:lsdException w:name="Medium Shading 1 Accent 5" w:semiHidden="0" w:uiPriority="63" w:unhideWhenUsed="0"/>
-    <w:lsdException w:name="Medium Shading 2 Accent 5" w:semiHidden="0" w:uiPriority="64" w:unhideWhenUsed="0"/>
-    <w:lsdException w:name="Medium List 1 Accent 5" w:semiHidden="0" w:uiPriority="65" w:unhideWhenUsed="0"/>
-    <w:lsdException w:name="Medium List 2 Accent 5" w:semiHidden="0" w:uiPriority="66" w:unhideWhenUsed="0"/>
-    <w:lsdException w:name="Medium Grid 1 Accent 5" w:semiHidden="0" w:uiPriority="67" w:unhideWhenUsed="0"/>
-    <w:lsdException w:name="Medium Grid 2 Accent 5" w:semiHidden="0" w:uiPriority="68" w:unhideWhenUsed="0"/>
-    <w:lsdException w:name="Medium Grid 3 Accent 5" w:semiHidden="0" w:uiPriority="69" w:unhideWhenUsed="0"/>
-    <w:lsdException w:name="Dark List Accent 5" w:semiHidden="0" w:uiPriority="70" w:unhideWhenUsed="0"/>
-    <w:lsdException w:name="Colorful Shading Accent 5" w:semiHidden="0" w:uiPriority="71" w:unhideWhenUsed="0"/>
-    <w:lsdException w:name="Colorful List Accent 5" w:semiHidden="0" w:uiPriority="72" w:unhideWhenUsed="0"/>
-    <w:lsdException w:name="Colorful Grid Accent 5" w:semiHidden="0" w:uiPriority="73" w:unhideWhenUsed="0"/>
-    <w:lsdException w:name="Light Shading Accent 6" w:semiHidden="0" w:uiPriority="60" w:unhideWhenUsed="0"/>
-    <w:lsdException w:name="Light List Accent 6" w:semiHidden="0" w:uiPriority="61" w:unhideWhenUsed="0"/>
-    <w:lsdException w:name="Light Grid Accent 6" w:semiHidden="0" w:uiPriority="62" w:unhideWhenUsed="0"/>
-    <w:lsdException w:name="Medium Shading 1 Accent 6" w:semiHidden="0" w:uiPriority="63" w:unhideWhenUsed="0"/>
-    <w:lsdException w:name="Medium Shading 2 Accent 6" w:semiHidden="0" w:uiPriority="64" w:unhideWhenUsed="0"/>
-    <w:lsdException w:name="Medium List 1 Accent 6" w:semiHidden="0" w:uiPriority="65" w:unhideWhenUsed="0"/>
-    <w:lsdException w:name="Medium List 2 Accent 6" w:semiHidden="0" w:uiPriority="66" w:unhideWhenUsed="0"/>
-    <w:lsdException w:name="Medium Grid 1 Accent 6" w:semiHidden="0" w:uiPriority="67" w:unhideWhenUsed="0"/>
-    <w:lsdException w:name="Medium Grid 2 Accent 6" w:semiHidden="0" w:uiPriority="68" w:unhideWhenUsed="0"/>
-    <w:lsdException w:name="Medium Grid 3 Accent 6" w:semiHidden="0" w:uiPriority="69" w:unhideWhenUsed="0"/>
-    <w:lsdException w:name="Dark List Accent 6" w:semiHidden="0" w:uiPriority="70" w:unhideWhenUsed="0"/>
-    <w:lsdException w:name="Colorful Shading Accent 6" w:semiHidden="0" w:uiPriority="71" w:unhideWhenUsed="0"/>
-    <w:lsdException w:name="Colorful List Accent 6" w:semiHidden="0" w:uiPriority="72" w:unhideWhenUsed="0"/>
-    <w:lsdException w:name="Colorful Grid Accent 6" w:semiHidden="0" w:uiPriority="73" w:unhideWhenUsed="0"/>
-    <w:lsdException w:name="Subtle Emphasis" w:semiHidden="0" w:uiPriority="19" w:unhideWhenUsed="0" w:qFormat="1"/>
-    <w:lsdException w:name="Intense Emphasis" w:semiHidden="0" w:uiPriority="21" w:unhideWhenUsed="0" w:qFormat="1"/>
-    <w:lsdException w:name="Subtle Reference" w:semiHidden="0" w:uiPriority="31" w:unhideWhenUsed="0" w:qFormat="1"/>
-    <w:lsdException w:name="Intense Reference" w:semiHidden="0" w:uiPriority="32" w:unhideWhenUsed="0" w:qFormat="1"/>
-    <w:lsdException w:name="Book Title" w:semiHidden="0" w:uiPriority="33" w:unhideWhenUsed="0" w:qFormat="1"/>
-    <w:lsdException w:name="Bibliography" w:uiPriority="37"/>
-    <w:lsdException w:name="TOC Heading" w:uiPriority="39" w:qFormat="1"/>
-  </w:latentStyles>
-  <w:style w:type="paragraph" w:default="1" w:styleId="a">
-    <w:name w:val="Normal"/>
-    <w:qFormat/>
-    <w:rsid w:val="00C508BE"/>
-    <w:pPr>
-      <w:widowControl w:val="0"/>
-      <w:wordWrap w:val="0"/>
-      <w:autoSpaceDE w:val="0"/>
-      <w:autoSpaceDN w:val="0"/>
-    </w:pPr>
-  </w:style>
-  <w:style w:type="paragraph" w:styleId="10">
-    <w:name w:val="heading 1"/>
-    <w:basedOn w:val="a"/>
-    <w:next w:val="a"/>
-    <w:link w:val="1Char"/>
-    <w:uiPriority w:val="9"/>
-    <w:qFormat/>
-    <w:rsid w:val="00483BAD"/>
-    <w:pPr>
-      <w:keepNext/>
-      <w:outlineLvl w:val="0"/>
-    </w:pPr>
-    <w:rPr>
-      <w:rFonts w:asciiTheme="majorHAnsi" w:eastAsiaTheme="majorEastAsia" w:hAnsiTheme="majorHAnsi" w:cstheme="majorBidi"/>
-      <w:sz w:val="28"/>
-      <w:szCs w:val="28"/>
-    </w:rPr>
-  </w:style>
-  <w:style w:type="paragraph" w:styleId="20">
-    <w:name w:val="heading 2"/>
-    <w:basedOn w:val="a"/>
-    <w:next w:val="a"/>
-    <w:link w:val="2Char"/>
-    <w:uiPriority w:val="9"/>
-    <w:semiHidden/>
-    <w:unhideWhenUsed/>
-    <w:qFormat/>
-    <w:rsid w:val="00371E2B"/>
-    <w:pPr>
-      <w:keepNext/>
-      <w:outlineLvl w:val="1"/>
-    </w:pPr>
-    <w:rPr>
-      <w:rFonts w:asciiTheme="majorHAnsi" w:eastAsiaTheme="majorEastAsia" w:hAnsiTheme="majorHAnsi" w:cstheme="majorBidi"/>
-    </w:rPr>
-  </w:style>
-  <w:style w:type="character" w:default="1" w:styleId="a0">
-    <w:name w:val="Default Paragraph Font"/>
-    <w:uiPriority w:val="1"/>
-    <w:semiHidden/>
-    <w:unhideWhenUsed/>
-  </w:style>
-  <w:style w:type="table" w:default="1" w:styleId="a1">
-    <w:name w:val="Normal Table"/>
-    <w:uiPriority w:val="99"/>
-    <w:semiHidden/>
-    <w:unhideWhenUsed/>
-    <w:tblPr>
-      <w:tblInd w:w="0" w:type="dxa"/>
-      <w:tblCellMar>
-        <w:top w:w="0" w:type="dxa"/>
-        <w:left w:w="108" w:type="dxa"/>
-        <w:bottom w:w="0" w:type="dxa"/>
-        <w:right w:w="108" w:type="dxa"/>
-      </w:tblCellMar>
-    </w:tblPr>
-  </w:style>
-  <w:style w:type="numbering" w:default="1" w:styleId="a2">
-    <w:name w:val="No List"/>
-    <w:uiPriority w:val="99"/>
-    <w:semiHidden/>
-    <w:unhideWhenUsed/>
-  </w:style>
-  <w:style w:type="paragraph" w:customStyle="1" w:styleId="a3">
-    <w:name w:val="바탕글"/>
-    <w:rsid w:val="00167912"/>
-    <w:pPr>
-      <w:widowControl w:val="0"/>
-      <w:wordWrap w:val="0"/>
-      <w:autoSpaceDE w:val="0"/>
-      <w:autoSpaceDN w:val="0"/>
-      <w:snapToGrid w:val="0"/>
-      <w:spacing w:after="0" w:line="384" w:lineRule="auto"/>
-      <w:textAlignment w:val="baseline"/>
-    </w:pPr>
-    <w:rPr>
-      <w:rFonts w:ascii="바탕" w:eastAsia="바탕" w:hAnsi="바탕"/>
-      <w:color w:val="000000"/>
-      <w:shd w:val="clear" w:color="000000" w:fill="FFFFFF"/>
-    </w:rPr>
-  </w:style>
-  <w:style w:type="paragraph" w:styleId="a4">
-    <w:name w:val="Body Text"/>
-    <w:link w:val="Char"/>
-    <w:uiPriority w:val="1"/>
-    <w:rsid w:val="00167912"/>
-    <w:pPr>
-      <w:widowControl w:val="0"/>
-      <w:wordWrap w:val="0"/>
-      <w:autoSpaceDE w:val="0"/>
-      <w:autoSpaceDN w:val="0"/>
-      <w:snapToGrid w:val="0"/>
-      <w:spacing w:after="0" w:line="384" w:lineRule="auto"/>
-      <w:ind w:left="300"/>
-      <w:textAlignment w:val="baseline"/>
-    </w:pPr>
-    <w:rPr>
-      <w:rFonts w:ascii="바탕" w:eastAsia="바탕" w:hAnsi="바탕"/>
-      <w:color w:val="000000"/>
-    </w:rPr>
-  </w:style>
-  <w:style w:type="paragraph" w:customStyle="1" w:styleId="1">
-    <w:name w:val="개요 1"/>
-    <w:uiPriority w:val="2"/>
-    <w:rsid w:val="00167912"/>
-    <w:pPr>
-      <w:widowControl w:val="0"/>
-      <w:numPr>
-        <w:numId w:val="3"/>
-      </w:numPr>
-      <w:wordWrap w:val="0"/>
-      <w:autoSpaceDE w:val="0"/>
-      <w:autoSpaceDN w:val="0"/>
-      <w:snapToGrid w:val="0"/>
-      <w:spacing w:after="0" w:line="384" w:lineRule="auto"/>
-      <w:ind w:left="200"/>
-      <w:textAlignment w:val="baseline"/>
-      <w:outlineLvl w:val="0"/>
-    </w:pPr>
-    <w:rPr>
-      <w:rFonts w:ascii="바탕" w:eastAsia="바탕" w:hAnsi="바탕"/>
-      <w:color w:val="000000"/>
-    </w:rPr>
-  </w:style>
-  <w:style w:type="paragraph" w:customStyle="1" w:styleId="2">
-    <w:name w:val="개요 2"/>
-    <w:uiPriority w:val="3"/>
-    <w:rsid w:val="00167912"/>
-    <w:pPr>
-      <w:widowControl w:val="0"/>
-      <w:numPr>
-        <w:ilvl w:val="1"/>
-        <w:numId w:val="4"/>
-      </w:numPr>
-      <w:wordWrap w:val="0"/>
-      <w:autoSpaceDE w:val="0"/>
-      <w:autoSpaceDN w:val="0"/>
-      <w:snapToGrid w:val="0"/>
-      <w:spacing w:after="0" w:line="384" w:lineRule="auto"/>
-      <w:ind w:left="400"/>
-      <w:textAlignment w:val="baseline"/>
-      <w:outlineLvl w:val="1"/>
-    </w:pPr>
-    <w:rPr>
-      <w:rFonts w:ascii="바탕" w:eastAsia="바탕" w:hAnsi="바탕"/>
-      <w:color w:val="000000"/>
-    </w:rPr>
-  </w:style>
-  <w:style w:type="paragraph" w:customStyle="1" w:styleId="3">
-    <w:name w:val="개요 3"/>
-    <w:uiPriority w:val="4"/>
-    <w:rsid w:val="00167912"/>
-    <w:pPr>
-      <w:widowControl w:val="0"/>
-      <w:numPr>
-        <w:ilvl w:val="2"/>
-        <w:numId w:val="5"/>
-      </w:numPr>
-      <w:wordWrap w:val="0"/>
-      <w:autoSpaceDE w:val="0"/>
-      <w:autoSpaceDN w:val="0"/>
-      <w:snapToGrid w:val="0"/>
-      <w:spacing w:after="0" w:line="384" w:lineRule="auto"/>
-      <w:ind w:left="600"/>
-      <w:textAlignment w:val="baseline"/>
-      <w:outlineLvl w:val="2"/>
-    </w:pPr>
-    <w:rPr>
-      <w:rFonts w:ascii="바탕" w:eastAsia="바탕" w:hAnsi="바탕"/>
-      <w:color w:val="000000"/>
-    </w:rPr>
-  </w:style>
-  <w:style w:type="paragraph" w:customStyle="1" w:styleId="4">
-    <w:name w:val="개요 4"/>
-    <w:uiPriority w:val="5"/>
-    <w:rsid w:val="00167912"/>
-    <w:pPr>
-      <w:widowControl w:val="0"/>
-      <w:numPr>
-        <w:ilvl w:val="3"/>
-        <w:numId w:val="6"/>
-      </w:numPr>
-      <w:wordWrap w:val="0"/>
-      <w:autoSpaceDE w:val="0"/>
-      <w:autoSpaceDN w:val="0"/>
-      <w:snapToGrid w:val="0"/>
-      <w:spacing w:after="0" w:line="384" w:lineRule="auto"/>
-      <w:ind w:left="800"/>
-      <w:textAlignment w:val="baseline"/>
-      <w:outlineLvl w:val="3"/>
-    </w:pPr>
-    <w:rPr>
-      <w:rFonts w:ascii="바탕" w:eastAsia="바탕" w:hAnsi="바탕"/>
-      <w:color w:val="000000"/>
-    </w:rPr>
-  </w:style>
-  <w:style w:type="paragraph" w:customStyle="1" w:styleId="5">
-    <w:name w:val="개요 5"/>
-    <w:uiPriority w:val="6"/>
-    <w:rsid w:val="00167912"/>
-    <w:pPr>
-      <w:widowControl w:val="0"/>
-      <w:numPr>
-        <w:ilvl w:val="4"/>
-        <w:numId w:val="7"/>
-      </w:numPr>
-      <w:wordWrap w:val="0"/>
-      <w:autoSpaceDE w:val="0"/>
-      <w:autoSpaceDN w:val="0"/>
-      <w:snapToGrid w:val="0"/>
-      <w:spacing w:after="0" w:line="384" w:lineRule="auto"/>
-      <w:ind w:left="1000"/>
-      <w:textAlignment w:val="baseline"/>
-      <w:outlineLvl w:val="4"/>
-    </w:pPr>
-    <w:rPr>
-      <w:rFonts w:ascii="바탕" w:eastAsia="바탕" w:hAnsi="바탕"/>
-      <w:color w:val="000000"/>
-    </w:rPr>
-  </w:style>
-  <w:style w:type="paragraph" w:customStyle="1" w:styleId="6">
-    <w:name w:val="개요 6"/>
-    <w:uiPriority w:val="7"/>
-    <w:rsid w:val="00167912"/>
-    <w:pPr>
-      <w:widowControl w:val="0"/>
-      <w:numPr>
-        <w:ilvl w:val="5"/>
-        <w:numId w:val="8"/>
-      </w:numPr>
-      <w:wordWrap w:val="0"/>
-      <w:autoSpaceDE w:val="0"/>
-      <w:autoSpaceDN w:val="0"/>
-      <w:snapToGrid w:val="0"/>
-      <w:spacing w:after="0" w:line="384" w:lineRule="auto"/>
-      <w:ind w:left="1200"/>
-      <w:textAlignment w:val="baseline"/>
-      <w:outlineLvl w:val="5"/>
-    </w:pPr>
-    <w:rPr>
-      <w:rFonts w:ascii="바탕" w:eastAsia="바탕" w:hAnsi="바탕"/>
-      <w:color w:val="000000"/>
-    </w:rPr>
-  </w:style>
-  <w:style w:type="paragraph" w:customStyle="1" w:styleId="7">
-    <w:name w:val="개요 7"/>
-    <w:uiPriority w:val="8"/>
-    <w:rsid w:val="00167912"/>
-    <w:pPr>
-      <w:widowControl w:val="0"/>
-      <w:numPr>
-        <w:ilvl w:val="6"/>
-        <w:numId w:val="9"/>
-      </w:numPr>
-      <w:wordWrap w:val="0"/>
-      <w:autoSpaceDE w:val="0"/>
-      <w:autoSpaceDN w:val="0"/>
-      <w:snapToGrid w:val="0"/>
-      <w:spacing w:after="0" w:line="384" w:lineRule="auto"/>
-      <w:ind w:left="1400"/>
-      <w:textAlignment w:val="baseline"/>
-      <w:outlineLvl w:val="6"/>
-    </w:pPr>
-    <w:rPr>
-      <w:rFonts w:ascii="바탕" w:eastAsia="바탕" w:hAnsi="바탕"/>
-      <w:color w:val="000000"/>
-    </w:rPr>
-  </w:style>
-  <w:style w:type="paragraph" w:customStyle="1" w:styleId="a5">
-    <w:name w:val="쪽 번호"/>
-    <w:uiPriority w:val="9"/>
-    <w:rsid w:val="00167912"/>
-    <w:pPr>
-      <w:widowControl w:val="0"/>
-      <w:wordWrap w:val="0"/>
-      <w:autoSpaceDE w:val="0"/>
-      <w:autoSpaceDN w:val="0"/>
-      <w:snapToGrid w:val="0"/>
-      <w:spacing w:after="0" w:line="384" w:lineRule="auto"/>
-      <w:textAlignment w:val="baseline"/>
-    </w:pPr>
-    <w:rPr>
-      <w:rFonts w:ascii="굴림" w:eastAsia="굴림" w:hAnsi="굴림"/>
-      <w:color w:val="000000"/>
-    </w:rPr>
-  </w:style>
-  <w:style w:type="paragraph" w:customStyle="1" w:styleId="a6">
-    <w:name w:val="머리말"/>
-    <w:uiPriority w:val="10"/>
-    <w:rsid w:val="00167912"/>
-    <w:pPr>
-      <w:widowControl w:val="0"/>
-      <w:autoSpaceDE w:val="0"/>
-      <w:autoSpaceDN w:val="0"/>
-      <w:snapToGrid w:val="0"/>
-      <w:spacing w:after="0" w:line="360" w:lineRule="auto"/>
-      <w:textAlignment w:val="baseline"/>
-    </w:pPr>
-    <w:rPr>
-      <w:rFonts w:ascii="굴림" w:eastAsia="굴림" w:hAnsi="굴림"/>
-      <w:color w:val="000000"/>
-      <w:sz w:val="18"/>
-    </w:rPr>
-  </w:style>
-  <w:style w:type="paragraph" w:customStyle="1" w:styleId="a7">
-    <w:name w:val="각주"/>
-    <w:uiPriority w:val="11"/>
-    <w:rsid w:val="00167912"/>
-    <w:pPr>
-      <w:widowControl w:val="0"/>
-      <w:wordWrap w:val="0"/>
-      <w:autoSpaceDE w:val="0"/>
-      <w:autoSpaceDN w:val="0"/>
-      <w:snapToGrid w:val="0"/>
-      <w:spacing w:after="0" w:line="312" w:lineRule="auto"/>
-      <w:ind w:left="262" w:hanging="262"/>
-      <w:textAlignment w:val="baseline"/>
-    </w:pPr>
-    <w:rPr>
-      <w:rFonts w:ascii="바탕" w:eastAsia="바탕" w:hAnsi="바탕"/>
-      <w:color w:val="000000"/>
-      <w:spacing w:val="-4"/>
-      <w:w w:val="95"/>
-      <w:sz w:val="18"/>
-    </w:rPr>
-  </w:style>
-  <w:style w:type="paragraph" w:customStyle="1" w:styleId="a8">
-    <w:name w:val="미주"/>
-    <w:uiPriority w:val="12"/>
-    <w:rsid w:val="00167912"/>
-    <w:pPr>
-      <w:widowControl w:val="0"/>
-      <w:wordWrap w:val="0"/>
-      <w:autoSpaceDE w:val="0"/>
-      <w:autoSpaceDN w:val="0"/>
-      <w:snapToGrid w:val="0"/>
-      <w:spacing w:after="0" w:line="312" w:lineRule="auto"/>
-      <w:ind w:left="262" w:hanging="262"/>
-      <w:textAlignment w:val="baseline"/>
-    </w:pPr>
-    <w:rPr>
-      <w:rFonts w:ascii="바탕" w:eastAsia="바탕" w:hAnsi="바탕"/>
-      <w:color w:val="000000"/>
-      <w:spacing w:val="-4"/>
-      <w:w w:val="95"/>
-      <w:sz w:val="18"/>
-    </w:rPr>
-  </w:style>
-  <w:style w:type="paragraph" w:customStyle="1" w:styleId="a9">
-    <w:name w:val="메모"/>
-    <w:uiPriority w:val="13"/>
-    <w:rsid w:val="00167912"/>
-    <w:pPr>
-      <w:widowControl w:val="0"/>
-      <w:wordWrap w:val="0"/>
-      <w:autoSpaceDE w:val="0"/>
-      <w:autoSpaceDN w:val="0"/>
-      <w:spacing w:after="0" w:line="384" w:lineRule="auto"/>
-      <w:textAlignment w:val="baseline"/>
-    </w:pPr>
-    <w:rPr>
-      <w:rFonts w:ascii="굴림" w:eastAsia="굴림" w:hAnsi="굴림"/>
-      <w:color w:val="000000"/>
-      <w:spacing w:val="-4"/>
-      <w:w w:val="95"/>
-      <w:sz w:val="18"/>
-    </w:rPr>
-  </w:style>
-  <w:style w:type="paragraph" w:customStyle="1" w:styleId="aa">
-    <w:name w:val="선그리기"/>
-    <w:uiPriority w:val="14"/>
-    <w:rsid w:val="00167912"/>
-    <w:pPr>
-      <w:widowControl w:val="0"/>
-      <w:wordWrap w:val="0"/>
-      <w:autoSpaceDE w:val="0"/>
-      <w:autoSpaceDN w:val="0"/>
-      <w:snapToGrid w:val="0"/>
-      <w:spacing w:after="0" w:line="384" w:lineRule="auto"/>
-      <w:textAlignment w:val="baseline"/>
-    </w:pPr>
-    <w:rPr>
-      <w:rFonts w:ascii="산세리프" w:eastAsia="한양신명조" w:hAnsi="산세리프"/>
-      <w:color w:val="000000"/>
-    </w:rPr>
-  </w:style>
-  <w:style w:type="paragraph" w:customStyle="1" w:styleId="ab">
-    <w:name w:val="한글제목"/>
-    <w:uiPriority w:val="15"/>
-    <w:rsid w:val="00167912"/>
-    <w:pPr>
-      <w:widowControl w:val="0"/>
-      <w:autoSpaceDE w:val="0"/>
-      <w:autoSpaceDN w:val="0"/>
-      <w:snapToGrid w:val="0"/>
-      <w:spacing w:before="170" w:after="114" w:line="312" w:lineRule="auto"/>
-      <w:jc w:val="center"/>
-      <w:textAlignment w:val="baseline"/>
-    </w:pPr>
-    <w:rPr>
-      <w:rFonts w:ascii="한양신명조" w:eastAsia="한양신명조" w:hAnsi="한양신명조"/>
-      <w:b/>
-      <w:color w:val="000000"/>
-      <w:sz w:val="28"/>
-    </w:rPr>
-  </w:style>
-  <w:style w:type="paragraph" w:customStyle="1" w:styleId="ac">
-    <w:name w:val="저자명"/>
-    <w:uiPriority w:val="16"/>
-    <w:rsid w:val="00167912"/>
-    <w:pPr>
-      <w:widowControl w:val="0"/>
-      <w:autoSpaceDE w:val="0"/>
-      <w:autoSpaceDN w:val="0"/>
-      <w:snapToGrid w:val="0"/>
-      <w:spacing w:before="114" w:after="114" w:line="312" w:lineRule="auto"/>
-      <w:jc w:val="center"/>
-      <w:textAlignment w:val="baseline"/>
-    </w:pPr>
-    <w:rPr>
-      <w:rFonts w:ascii="한양신명조" w:eastAsia="한양신명조" w:hAnsi="한양신명조"/>
-      <w:color w:val="000000"/>
-    </w:rPr>
-  </w:style>
-  <w:style w:type="paragraph" w:customStyle="1" w:styleId="ad">
-    <w:name w:val="저자소속"/>
-    <w:uiPriority w:val="17"/>
-    <w:rsid w:val="00167912"/>
-    <w:pPr>
-      <w:widowControl w:val="0"/>
-      <w:autoSpaceDE w:val="0"/>
-      <w:autoSpaceDN w:val="0"/>
-      <w:snapToGrid w:val="0"/>
-      <w:spacing w:before="114" w:after="114" w:line="312" w:lineRule="auto"/>
-      <w:jc w:val="center"/>
-      <w:textAlignment w:val="baseline"/>
-    </w:pPr>
-    <w:rPr>
-      <w:rFonts w:ascii="한양신명조" w:eastAsia="한양신명조" w:hAnsi="한양신명조"/>
-      <w:color w:val="000000"/>
-    </w:rPr>
-  </w:style>
-  <w:style w:type="paragraph" w:customStyle="1" w:styleId="ae">
-    <w:name w:val="참고문헌"/>
-    <w:uiPriority w:val="18"/>
-    <w:rsid w:val="00167912"/>
-    <w:pPr>
-      <w:widowControl w:val="0"/>
-      <w:wordWrap w:val="0"/>
-      <w:autoSpaceDE w:val="0"/>
-      <w:autoSpaceDN w:val="0"/>
-      <w:snapToGrid w:val="0"/>
-      <w:spacing w:before="170" w:after="114" w:line="312" w:lineRule="auto"/>
-      <w:textAlignment w:val="baseline"/>
-    </w:pPr>
-    <w:rPr>
-      <w:rFonts w:ascii="한양신명조" w:eastAsia="한양신명조" w:hAnsi="한양신명조"/>
-      <w:b/>
-      <w:color w:val="000000"/>
-      <w:sz w:val="24"/>
-    </w:rPr>
-  </w:style>
-  <w:style w:type="paragraph" w:customStyle="1" w:styleId="MS">
-    <w:name w:val="MS바탕글"/>
-    <w:rsid w:val="00167912"/>
-    <w:pPr>
-      <w:widowControl w:val="0"/>
-      <w:wordWrap w:val="0"/>
-      <w:autoSpaceDE w:val="0"/>
-      <w:autoSpaceDN w:val="0"/>
-      <w:spacing w:after="80" w:line="256" w:lineRule="auto"/>
-      <w:textAlignment w:val="baseline"/>
-    </w:pPr>
-    <w:rPr>
-      <w:rFonts w:ascii="맑은 고딕" w:eastAsia="맑은 고딕" w:hAnsi="맑은 고딕"/>
-      <w:color w:val="000000"/>
-    </w:rPr>
-  </w:style>
-  <w:style w:type="paragraph" w:customStyle="1" w:styleId="af">
-    <w:name w:val="표내용"/>
-    <w:uiPriority w:val="20"/>
-    <w:rsid w:val="00167912"/>
-    <w:pPr>
-      <w:widowControl w:val="0"/>
-      <w:autoSpaceDE w:val="0"/>
-      <w:autoSpaceDN w:val="0"/>
-      <w:snapToGrid w:val="0"/>
-      <w:spacing w:after="0" w:line="312" w:lineRule="auto"/>
-      <w:jc w:val="left"/>
-      <w:textAlignment w:val="baseline"/>
-    </w:pPr>
-    <w:rPr>
-      <w:rFonts w:ascii="Trebuchet MS" w:eastAsia="가는각진제목체" w:hAnsi="Trebuchet MS"/>
-      <w:color w:val="000000"/>
-    </w:rPr>
-  </w:style>
-  <w:style w:type="paragraph" w:customStyle="1" w:styleId="af0">
-    <w:name w:val="표제목"/>
-    <w:uiPriority w:val="21"/>
-    <w:rsid w:val="00167912"/>
-    <w:pPr>
-      <w:widowControl w:val="0"/>
-      <w:autoSpaceDE w:val="0"/>
-      <w:autoSpaceDN w:val="0"/>
-      <w:spacing w:after="0" w:line="384" w:lineRule="auto"/>
-      <w:jc w:val="center"/>
-      <w:textAlignment w:val="baseline"/>
-    </w:pPr>
-    <w:rPr>
-      <w:rFonts w:ascii="바탕" w:eastAsia="바탕" w:hAnsi="바탕"/>
-      <w:b/>
-      <w:color w:val="000000"/>
-      <w:sz w:val="22"/>
-      <w:shd w:val="clear" w:color="000000" w:fill="FFFFFF"/>
-    </w:rPr>
-  </w:style>
-  <w:style w:type="paragraph" w:customStyle="1" w:styleId="MsoListParagraph0">
-    <w:name w:val="MsoListParagraph"/>
-    <w:uiPriority w:val="22"/>
-    <w:rsid w:val="00167912"/>
-    <w:pPr>
-      <w:widowControl w:val="0"/>
-      <w:wordWrap w:val="0"/>
-      <w:autoSpaceDE w:val="0"/>
-      <w:autoSpaceDN w:val="0"/>
-      <w:spacing w:line="256" w:lineRule="auto"/>
-      <w:ind w:left="1600"/>
-      <w:textAlignment w:val="baseline"/>
-    </w:pPr>
-    <w:rPr>
-      <w:rFonts w:ascii="맑은 고딕" w:eastAsia="맑은 고딕" w:hAnsi="맑은 고딕"/>
-      <w:color w:val="000000"/>
-    </w:rPr>
-  </w:style>
-  <w:style w:type="paragraph" w:styleId="af1">
-    <w:name w:val="List Paragraph"/>
-    <w:basedOn w:val="a"/>
-    <w:uiPriority w:val="34"/>
-    <w:qFormat/>
-    <w:rsid w:val="007A54E1"/>
-    <w:pPr>
-      <w:ind w:leftChars="400" w:left="800"/>
-    </w:pPr>
-  </w:style>
-  <w:style w:type="character" w:styleId="af2">
-    <w:name w:val="Hyperlink"/>
-    <w:basedOn w:val="a0"/>
-    <w:uiPriority w:val="99"/>
-    <w:unhideWhenUsed/>
-    <w:rsid w:val="00221985"/>
-    <w:rPr>
-      <w:color w:val="0000FF"/>
-      <w:u w:val="single"/>
-    </w:rPr>
-  </w:style>
-  <w:style w:type="paragraph" w:styleId="af3">
-    <w:name w:val="caption"/>
-    <w:basedOn w:val="a"/>
-    <w:next w:val="a"/>
-    <w:uiPriority w:val="35"/>
-    <w:unhideWhenUsed/>
-    <w:qFormat/>
-    <w:rsid w:val="003F23B1"/>
-    <w:rPr>
-      <w:b/>
-      <w:bCs/>
-      <w:szCs w:val="20"/>
-    </w:rPr>
-  </w:style>
-  <w:style w:type="paragraph" w:styleId="af4">
-    <w:name w:val="Balloon Text"/>
-    <w:basedOn w:val="a"/>
-    <w:link w:val="Char0"/>
-    <w:uiPriority w:val="99"/>
-    <w:semiHidden/>
-    <w:unhideWhenUsed/>
-    <w:rsid w:val="0019013F"/>
-    <w:pPr>
-      <w:spacing w:after="0" w:line="240" w:lineRule="auto"/>
-    </w:pPr>
-    <w:rPr>
-      <w:rFonts w:asciiTheme="majorHAnsi" w:eastAsiaTheme="majorEastAsia" w:hAnsiTheme="majorHAnsi" w:cstheme="majorBidi"/>
-      <w:sz w:val="18"/>
-      <w:szCs w:val="18"/>
-    </w:rPr>
-  </w:style>
-  <w:style w:type="character" w:customStyle="1" w:styleId="Char0">
-    <w:name w:val="풍선 도움말 텍스트 Char"/>
-    <w:basedOn w:val="a0"/>
-    <w:link w:val="af4"/>
-    <w:uiPriority w:val="99"/>
-    <w:semiHidden/>
-    <w:rsid w:val="0019013F"/>
-    <w:rPr>
-      <w:rFonts w:asciiTheme="majorHAnsi" w:eastAsiaTheme="majorEastAsia" w:hAnsiTheme="majorHAnsi" w:cstheme="majorBidi"/>
-      <w:sz w:val="18"/>
-      <w:szCs w:val="18"/>
-    </w:rPr>
-  </w:style>
-  <w:style w:type="paragraph" w:styleId="af5">
-    <w:name w:val="header"/>
-    <w:basedOn w:val="a"/>
-    <w:link w:val="Char1"/>
-    <w:uiPriority w:val="99"/>
-    <w:unhideWhenUsed/>
-    <w:rsid w:val="0019013F"/>
-    <w:pPr>
-      <w:tabs>
-        <w:tab w:val="center" w:pos="4513"/>
-        <w:tab w:val="right" w:pos="9026"/>
-      </w:tabs>
-      <w:snapToGrid w:val="0"/>
-    </w:pPr>
-  </w:style>
-  <w:style w:type="character" w:customStyle="1" w:styleId="Char1">
-    <w:name w:val="머리글 Char"/>
-    <w:basedOn w:val="a0"/>
-    <w:link w:val="af5"/>
-    <w:uiPriority w:val="99"/>
-    <w:rsid w:val="0019013F"/>
-  </w:style>
-  <w:style w:type="paragraph" w:styleId="af6">
-    <w:name w:val="footer"/>
-    <w:basedOn w:val="a"/>
-    <w:link w:val="Char2"/>
-    <w:uiPriority w:val="99"/>
-    <w:unhideWhenUsed/>
-    <w:rsid w:val="0019013F"/>
-    <w:pPr>
-      <w:tabs>
-        <w:tab w:val="center" w:pos="4513"/>
-        <w:tab w:val="right" w:pos="9026"/>
-      </w:tabs>
-      <w:snapToGrid w:val="0"/>
-    </w:pPr>
-  </w:style>
-  <w:style w:type="character" w:customStyle="1" w:styleId="Char2">
-    <w:name w:val="바닥글 Char"/>
-    <w:basedOn w:val="a0"/>
-    <w:link w:val="af6"/>
-    <w:uiPriority w:val="99"/>
-    <w:rsid w:val="0019013F"/>
-  </w:style>
-  <w:style w:type="character" w:styleId="af7">
-    <w:name w:val="Placeholder Text"/>
-    <w:basedOn w:val="a0"/>
-    <w:uiPriority w:val="99"/>
-    <w:semiHidden/>
-    <w:rsid w:val="00C15192"/>
-    <w:rPr>
-      <w:color w:val="808080"/>
-    </w:rPr>
-  </w:style>
-  <w:style w:type="character" w:customStyle="1" w:styleId="Char">
-    <w:name w:val="본문 Char"/>
-    <w:basedOn w:val="a0"/>
-    <w:link w:val="a4"/>
-    <w:uiPriority w:val="1"/>
-    <w:rsid w:val="008F42E3"/>
-    <w:rPr>
-      <w:rFonts w:ascii="바탕" w:eastAsia="바탕" w:hAnsi="바탕"/>
-      <w:color w:val="000000"/>
-    </w:rPr>
-  </w:style>
-  <w:style w:type="character" w:customStyle="1" w:styleId="1Char">
-    <w:name w:val="제목 1 Char"/>
-    <w:basedOn w:val="a0"/>
-    <w:link w:val="10"/>
-    <w:uiPriority w:val="9"/>
-    <w:rsid w:val="00483BAD"/>
-    <w:rPr>
-      <w:rFonts w:asciiTheme="majorHAnsi" w:eastAsiaTheme="majorEastAsia" w:hAnsiTheme="majorHAnsi" w:cstheme="majorBidi"/>
-      <w:sz w:val="28"/>
-      <w:szCs w:val="28"/>
-    </w:rPr>
-  </w:style>
-  <w:style w:type="paragraph" w:styleId="TOC">
-    <w:name w:val="TOC Heading"/>
-    <w:basedOn w:val="10"/>
-    <w:next w:val="a"/>
-    <w:uiPriority w:val="39"/>
-    <w:unhideWhenUsed/>
-    <w:qFormat/>
-    <w:rsid w:val="00483BAD"/>
-    <w:pPr>
-      <w:keepLines/>
-      <w:widowControl/>
-      <w:wordWrap/>
-      <w:autoSpaceDE/>
-      <w:autoSpaceDN/>
-      <w:spacing w:before="240" w:after="0"/>
-      <w:jc w:val="left"/>
-      <w:outlineLvl w:val="9"/>
-    </w:pPr>
-    <w:rPr>
-      <w:color w:val="2F5496" w:themeColor="accent1" w:themeShade="BF"/>
-      <w:kern w:val="0"/>
-      <w:sz w:val="32"/>
-      <w:szCs w:val="32"/>
-    </w:rPr>
-  </w:style>
-  <w:style w:type="paragraph" w:styleId="21">
-    <w:name w:val="toc 2"/>
-    <w:basedOn w:val="a"/>
-    <w:next w:val="a"/>
-    <w:autoRedefine/>
-    <w:uiPriority w:val="39"/>
-    <w:unhideWhenUsed/>
-    <w:rsid w:val="00483BAD"/>
-    <w:pPr>
-      <w:widowControl/>
-      <w:wordWrap/>
-      <w:autoSpaceDE/>
-      <w:autoSpaceDN/>
-      <w:spacing w:after="100"/>
-      <w:ind w:left="220"/>
-      <w:jc w:val="left"/>
-    </w:pPr>
-    <w:rPr>
-      <w:rFonts w:cs="Times New Roman"/>
-      <w:kern w:val="0"/>
-      <w:sz w:val="22"/>
-    </w:rPr>
-  </w:style>
-  <w:style w:type="paragraph" w:styleId="11">
-    <w:name w:val="toc 1"/>
-    <w:basedOn w:val="a"/>
-    <w:next w:val="a"/>
-    <w:autoRedefine/>
-    <w:uiPriority w:val="39"/>
-    <w:unhideWhenUsed/>
-    <w:rsid w:val="00066F95"/>
-    <w:pPr>
-      <w:widowControl/>
-      <w:wordWrap/>
-      <w:autoSpaceDE/>
-      <w:autoSpaceDN/>
-      <w:spacing w:after="100"/>
-      <w:ind w:left="320"/>
-      <w:jc w:val="left"/>
-    </w:pPr>
-    <w:rPr>
-      <w:rFonts w:asciiTheme="minorEastAsia" w:hAnsiTheme="minorEastAsia" w:cs="함초롬바탕"/>
-      <w:kern w:val="0"/>
-      <w:szCs w:val="20"/>
-    </w:rPr>
-  </w:style>
-  <w:style w:type="paragraph" w:styleId="30">
-    <w:name w:val="toc 3"/>
-    <w:basedOn w:val="a"/>
-    <w:next w:val="a"/>
-    <w:autoRedefine/>
-    <w:uiPriority w:val="39"/>
-    <w:unhideWhenUsed/>
-    <w:rsid w:val="00483BAD"/>
-    <w:pPr>
-      <w:widowControl/>
-      <w:wordWrap/>
-      <w:autoSpaceDE/>
-      <w:autoSpaceDN/>
-      <w:spacing w:after="100"/>
-      <w:ind w:left="440"/>
-      <w:jc w:val="left"/>
-    </w:pPr>
-    <w:rPr>
-      <w:rFonts w:cs="Times New Roman"/>
-      <w:kern w:val="0"/>
-      <w:sz w:val="22"/>
-    </w:rPr>
-  </w:style>
-  <w:style w:type="character" w:customStyle="1" w:styleId="2Char">
-    <w:name w:val="제목 2 Char"/>
-    <w:basedOn w:val="a0"/>
-    <w:link w:val="20"/>
-    <w:uiPriority w:val="9"/>
-    <w:semiHidden/>
-    <w:rsid w:val="00371E2B"/>
-    <w:rPr>
-      <w:rFonts w:asciiTheme="majorHAnsi" w:eastAsiaTheme="majorEastAsia" w:hAnsiTheme="majorHAnsi" w:cstheme="majorBidi"/>
-    </w:rPr>
-  </w:style>
-  <w:style w:type="table" w:styleId="af8">
-    <w:name w:val="Table Grid"/>
-    <w:basedOn w:val="a1"/>
-    <w:uiPriority w:val="39"/>
-    <w:rsid w:val="004A65E5"/>
-    <w:pPr>
-      <w:spacing w:after="0" w:line="240" w:lineRule="auto"/>
-    </w:pPr>
-    <w:tblPr>
-      <w:tblInd w:w="0" w:type="dxa"/>
-      <w:tblBorders>
-        <w:top w:val="single" w:sz="4" w:space="0" w:color="auto"/>
-        <w:left w:val="single" w:sz="4" w:space="0" w:color="auto"/>
-        <w:bottom w:val="single" w:sz="4" w:space="0" w:color="auto"/>
-        <w:right w:val="single" w:sz="4" w:space="0" w:color="auto"/>
-        <w:insideH w:val="single" w:sz="4" w:space="0" w:color="auto"/>
-        <w:insideV w:val="single" w:sz="4" w:space="0" w:color="auto"/>
-      </w:tblBorders>
-      <w:tblCellMar>
-        <w:top w:w="0" w:type="dxa"/>
-        <w:left w:w="108" w:type="dxa"/>
-        <w:bottom w:w="0" w:type="dxa"/>
-        <w:right w:w="108" w:type="dxa"/>
-      </w:tblCellMar>
     </w:tblPr>
   </w:style>
   <w:style w:type="character" w:customStyle="1" w:styleId="12">
@@ -8898,7 +7977,7 @@
   <a:extraClrSchemeLst/>
   <a:extLst>
     <a:ext uri="{05A4C25C-085E-4340-85A3-A5531E510DB2}">
-      <thm15:themeFamily xmlns:thm15="http://schemas.microsoft.com/office/thememl/2012/main" xmlns="" name="Office Theme" id="{62F939B6-93AF-4DB8-9C6B-D6C7DFDC589F}" vid="{4A3C46E8-61CC-4603-A589-7422A47A8E4A}"/>
+      <thm15:themeFamily xmlns:thm15="http://schemas.microsoft.com/office/thememl/2012/main" name="Office Theme" id="{62F939B6-93AF-4DB8-9C6B-D6C7DFDC589F}" vid="{4A3C46E8-61CC-4603-A589-7422A47A8E4A}"/>
     </a:ext>
   </a:extLst>
 </a:theme>

--- a/03_(제공문서) 사이버 보안 챌린지_자동차 해킹공격_방어_v배포용.docx
+++ b/03_(제공문서) 사이버 보안 챌린지_자동차 해킹공격_방어_v배포용.docx
@@ -1401,7 +1401,21 @@
             <w:rPr>
               <w:lang w:val="ko-KR"/>
             </w:rPr>
-            <w:t xml:space="preserve">* 작성요령 : 학습(train) 데이터셋을 활용한 학습 진행과정 및 학습 결과에 대해 자세히 설명 바랍니다. 관련 </w:t>
+            <w:t>* 작성요령 : 학습(</w:t>
+          </w:r>
+          <w:proofErr w:type="spellStart"/>
+          <w:r>
+            <w:rPr>
+              <w:lang w:val="ko-KR"/>
+            </w:rPr>
+            <w:t>train</w:t>
+          </w:r>
+          <w:proofErr w:type="spellEnd"/>
+          <w:r>
+            <w:rPr>
+              <w:lang w:val="ko-KR"/>
+            </w:rPr>
+            <w:t xml:space="preserve">) 데이터셋을 활용한 학습 진행과정 및 학습 결과에 대해 자세히 설명 바랍니다. 관련 </w:t>
           </w:r>
           <w:r>
             <w:rPr>
@@ -1539,12 +1553,21 @@
           <w:sz w:val="22"/>
         </w:rPr>
       </w:pPr>
+      <w:proofErr w:type="spellStart"/>
       <w:r>
         <w:rPr>
           <w:rFonts w:eastAsiaTheme="minorHAnsi" w:cs="함초롬바탕" w:hint="eastAsia"/>
           <w:sz w:val="22"/>
         </w:rPr>
-        <w:t>맑은고딕 10P</w:t>
+        <w:t>맑은고딕</w:t>
+      </w:r>
+      <w:proofErr w:type="spellEnd"/>
+      <w:r>
+        <w:rPr>
+          <w:rFonts w:eastAsiaTheme="minorHAnsi" w:cs="함초롬바탕" w:hint="eastAsia"/>
+          <w:sz w:val="22"/>
+        </w:rPr>
+        <w:t xml:space="preserve"> 10P</w:t>
       </w:r>
     </w:p>
     <w:p>
@@ -1622,13 +1645,23 @@
           <w:sz w:val="22"/>
         </w:rPr>
       </w:pPr>
+      <w:proofErr w:type="spellStart"/>
       <w:r>
         <w:rPr>
           <w:rFonts w:eastAsiaTheme="minorHAnsi" w:cs="함초롬바탕" w:hint="eastAsia"/>
           <w:color w:val="000000" w:themeColor="text1"/>
           <w:sz w:val="22"/>
         </w:rPr>
-        <w:t>맑은고딕 10p</w:t>
+        <w:t>맑은고딕</w:t>
+      </w:r>
+      <w:proofErr w:type="spellEnd"/>
+      <w:r>
+        <w:rPr>
+          <w:rFonts w:eastAsiaTheme="minorHAnsi" w:cs="함초롬바탕" w:hint="eastAsia"/>
+          <w:color w:val="000000" w:themeColor="text1"/>
+          <w:sz w:val="22"/>
+        </w:rPr>
+        <w:t xml:space="preserve"> 10p</w:t>
       </w:r>
       <w:r>
         <w:rPr>
@@ -1989,11 +2022,33 @@
           <w:rFonts w:asciiTheme="minorEastAsia" w:eastAsiaTheme="minorEastAsia" w:hAnsiTheme="minorEastAsia"/>
         </w:rPr>
       </w:pPr>
+      <w:proofErr w:type="spellStart"/>
       <w:r>
         <w:rPr>
           <w:rFonts w:asciiTheme="minorEastAsia" w:eastAsiaTheme="minorEastAsia" w:hAnsiTheme="minorEastAsia"/>
         </w:rPr>
-        <w:t>Mee Lan Han, Byung Il Kwak, and Huy Kang Kim. "Anomaly intrusion detection method for vehicular networks based on survival analysis." Vehicular Communications 14 (2018): 52-63.</w:t>
+        <w:t>Mee</w:t>
+      </w:r>
+      <w:proofErr w:type="spellEnd"/>
+      <w:r>
+        <w:rPr>
+          <w:rFonts w:asciiTheme="minorEastAsia" w:eastAsiaTheme="minorEastAsia" w:hAnsiTheme="minorEastAsia"/>
+        </w:rPr>
+        <w:t xml:space="preserve"> Lan Han, Byung Il Kwak, and </w:t>
+      </w:r>
+      <w:proofErr w:type="spellStart"/>
+      <w:r>
+        <w:rPr>
+          <w:rFonts w:asciiTheme="minorEastAsia" w:eastAsiaTheme="minorEastAsia" w:hAnsiTheme="minorEastAsia"/>
+        </w:rPr>
+        <w:t>Huy</w:t>
+      </w:r>
+      <w:proofErr w:type="spellEnd"/>
+      <w:r>
+        <w:rPr>
+          <w:rFonts w:asciiTheme="minorEastAsia" w:eastAsiaTheme="minorEastAsia" w:hAnsiTheme="minorEastAsia"/>
+        </w:rPr>
+        <w:t xml:space="preserve"> Kang Kim. "Anomaly intrusion detection method for vehicular networks based on survival analysis." Vehicular Communications 14 (2018): 52-63.</w:t>
       </w:r>
     </w:p>
     <w:p>
@@ -2015,32 +2070,398 @@
           <w:rFonts w:asciiTheme="minorEastAsia" w:eastAsiaTheme="minorEastAsia" w:hAnsiTheme="minorEastAsia"/>
         </w:rPr>
       </w:pPr>
-      <w:r>
+      <w:proofErr w:type="spellStart"/>
+      <w:r>
+        <w:rPr>
+          <w:rFonts w:ascii="Arial" w:hAnsi="Arial" w:cs="Arial"/>
+          <w:color w:val="222222"/>
+          <w:szCs w:val="20"/>
+          <w:shd w:val="clear" w:color="auto" w:fill="FFFFFF"/>
+        </w:rPr>
+        <w:t>Dibaei</w:t>
+      </w:r>
+      <w:proofErr w:type="spellEnd"/>
+      <w:r>
+        <w:rPr>
+          <w:rFonts w:ascii="Arial" w:hAnsi="Arial" w:cs="Arial"/>
+          <w:color w:val="222222"/>
+          <w:szCs w:val="20"/>
+          <w:shd w:val="clear" w:color="auto" w:fill="FFFFFF"/>
+        </w:rPr>
+        <w:t xml:space="preserve">, Mahdi, et al. "An overview of attacks and </w:t>
+      </w:r>
+      <w:proofErr w:type="spellStart"/>
+      <w:r>
+        <w:rPr>
+          <w:rFonts w:ascii="Arial" w:hAnsi="Arial" w:cs="Arial"/>
+          <w:color w:val="222222"/>
+          <w:szCs w:val="20"/>
+          <w:shd w:val="clear" w:color="auto" w:fill="FFFFFF"/>
+        </w:rPr>
+        <w:t>defences</w:t>
+      </w:r>
+      <w:proofErr w:type="spellEnd"/>
+      <w:r>
+        <w:rPr>
+          <w:rFonts w:ascii="Arial" w:hAnsi="Arial" w:cs="Arial"/>
+          <w:color w:val="222222"/>
+          <w:szCs w:val="20"/>
+          <w:shd w:val="clear" w:color="auto" w:fill="FFFFFF"/>
+        </w:rPr>
+        <w:t xml:space="preserve"> on intelligent connected vehicles." </w:t>
+      </w:r>
+      <w:proofErr w:type="spellStart"/>
+      <w:r>
+        <w:rPr>
+          <w:rFonts w:ascii="Arial" w:hAnsi="Arial" w:cs="Arial"/>
+          <w:i/>
+          <w:iCs/>
+          <w:color w:val="222222"/>
+          <w:szCs w:val="20"/>
+          <w:shd w:val="clear" w:color="auto" w:fill="FFFFFF"/>
+        </w:rPr>
+        <w:t>arXiv</w:t>
+      </w:r>
+      <w:proofErr w:type="spellEnd"/>
+      <w:r>
+        <w:rPr>
+          <w:rFonts w:ascii="Arial" w:hAnsi="Arial" w:cs="Arial"/>
+          <w:i/>
+          <w:iCs/>
+          <w:color w:val="222222"/>
+          <w:szCs w:val="20"/>
+          <w:shd w:val="clear" w:color="auto" w:fill="FFFFFF"/>
+        </w:rPr>
+        <w:t xml:space="preserve"> preprint arXiv:1907.07455</w:t>
+      </w:r>
+      <w:r>
+        <w:rPr>
+          <w:rFonts w:ascii="Arial" w:hAnsi="Arial" w:cs="Arial"/>
+          <w:color w:val="222222"/>
+          <w:szCs w:val="20"/>
+          <w:shd w:val="clear" w:color="auto" w:fill="FFFFFF"/>
+        </w:rPr>
+        <w:t> (2019).</w:t>
+      </w:r>
+    </w:p>
+    <w:p>
+      <w:pPr>
+        <w:pStyle w:val="a3"/>
+        <w:numPr>
+          <w:ilvl w:val="0"/>
+          <w:numId w:val="43"/>
+        </w:numPr>
+        <w:pBdr>
+          <w:top w:val="none" w:sz="2" w:space="0" w:color="000000"/>
+          <w:left w:val="none" w:sz="2" w:space="0" w:color="000000"/>
+          <w:bottom w:val="none" w:sz="2" w:space="0" w:color="000000"/>
+          <w:right w:val="none" w:sz="2" w:space="0" w:color="000000"/>
+        </w:pBdr>
+        <w:snapToGrid/>
+        <w:ind w:left="240" w:hanging="240"/>
         <w:rPr>
           <w:rFonts w:asciiTheme="minorEastAsia" w:eastAsiaTheme="minorEastAsia" w:hAnsiTheme="minorEastAsia"/>
         </w:rPr>
-        <w:t>참고문헌 추가해주세요</w:t>
-      </w:r>
-      <w:r>
+      </w:pPr>
+      <w:r>
+        <w:rPr>
+          <w:rFonts w:ascii="Arial" w:hAnsi="Arial" w:cs="Arial"/>
+          <w:color w:val="222222"/>
+          <w:szCs w:val="20"/>
+          <w:shd w:val="clear" w:color="auto" w:fill="FFFFFF"/>
+        </w:rPr>
+        <w:t xml:space="preserve">Tariq, </w:t>
+      </w:r>
+      <w:proofErr w:type="spellStart"/>
+      <w:r>
+        <w:rPr>
+          <w:rFonts w:ascii="Arial" w:hAnsi="Arial" w:cs="Arial"/>
+          <w:color w:val="222222"/>
+          <w:szCs w:val="20"/>
+          <w:shd w:val="clear" w:color="auto" w:fill="FFFFFF"/>
+        </w:rPr>
+        <w:t>Shahroz</w:t>
+      </w:r>
+      <w:proofErr w:type="spellEnd"/>
+      <w:r>
+        <w:rPr>
+          <w:rFonts w:ascii="Arial" w:hAnsi="Arial" w:cs="Arial"/>
+          <w:color w:val="222222"/>
+          <w:szCs w:val="20"/>
+          <w:shd w:val="clear" w:color="auto" w:fill="FFFFFF"/>
+        </w:rPr>
+        <w:t>, et al. "CAN-ADF: The Controller Area Network Attack Detection Framework." </w:t>
+      </w:r>
+      <w:r>
+        <w:rPr>
+          <w:rFonts w:ascii="Arial" w:hAnsi="Arial" w:cs="Arial"/>
+          <w:i/>
+          <w:iCs/>
+          <w:color w:val="222222"/>
+          <w:szCs w:val="20"/>
+          <w:shd w:val="clear" w:color="auto" w:fill="FFFFFF"/>
+        </w:rPr>
+        <w:t>Computers &amp; Security</w:t>
+      </w:r>
+      <w:r>
+        <w:rPr>
+          <w:rFonts w:ascii="Arial" w:hAnsi="Arial" w:cs="Arial"/>
+          <w:color w:val="222222"/>
+          <w:szCs w:val="20"/>
+          <w:shd w:val="clear" w:color="auto" w:fill="FFFFFF"/>
+        </w:rPr>
+        <w:t> (2020): 101857.</w:t>
+      </w:r>
+    </w:p>
+    <w:p>
+      <w:pPr>
+        <w:pStyle w:val="a3"/>
+        <w:numPr>
+          <w:ilvl w:val="0"/>
+          <w:numId w:val="43"/>
+        </w:numPr>
+        <w:pBdr>
+          <w:top w:val="none" w:sz="2" w:space="0" w:color="000000"/>
+          <w:left w:val="none" w:sz="2" w:space="0" w:color="000000"/>
+          <w:bottom w:val="none" w:sz="2" w:space="0" w:color="000000"/>
+          <w:right w:val="none" w:sz="2" w:space="0" w:color="000000"/>
+        </w:pBdr>
+        <w:snapToGrid/>
+        <w:ind w:left="240" w:hanging="240"/>
         <w:rPr>
           <w:rFonts w:asciiTheme="minorEastAsia" w:eastAsiaTheme="minorEastAsia" w:hAnsiTheme="minorEastAsia"/>
         </w:rPr>
+      </w:pPr>
+      <w:r>
+        <w:rPr>
+          <w:rFonts w:ascii="Arial" w:hAnsi="Arial" w:cs="Arial"/>
+          <w:color w:val="222222"/>
+          <w:szCs w:val="20"/>
+          <w:shd w:val="clear" w:color="auto" w:fill="FFFFFF"/>
+        </w:rPr>
+        <w:t xml:space="preserve">Lee, </w:t>
+      </w:r>
+      <w:proofErr w:type="spellStart"/>
+      <w:r>
+        <w:rPr>
+          <w:rFonts w:ascii="Arial" w:hAnsi="Arial" w:cs="Arial"/>
+          <w:color w:val="222222"/>
+          <w:szCs w:val="20"/>
+          <w:shd w:val="clear" w:color="auto" w:fill="FFFFFF"/>
+        </w:rPr>
+        <w:t>Hyunsung</w:t>
+      </w:r>
+      <w:proofErr w:type="spellEnd"/>
+      <w:r>
+        <w:rPr>
+          <w:rFonts w:ascii="Arial" w:hAnsi="Arial" w:cs="Arial"/>
+          <w:color w:val="222222"/>
+          <w:szCs w:val="20"/>
+          <w:shd w:val="clear" w:color="auto" w:fill="FFFFFF"/>
+        </w:rPr>
         <w:t xml:space="preserve">, </w:t>
       </w:r>
-      <w:r>
+      <w:proofErr w:type="spellStart"/>
+      <w:r>
+        <w:rPr>
+          <w:rFonts w:ascii="Arial" w:hAnsi="Arial" w:cs="Arial"/>
+          <w:color w:val="222222"/>
+          <w:szCs w:val="20"/>
+          <w:shd w:val="clear" w:color="auto" w:fill="FFFFFF"/>
+        </w:rPr>
+        <w:t>Seong</w:t>
+      </w:r>
+      <w:proofErr w:type="spellEnd"/>
+      <w:r>
+        <w:rPr>
+          <w:rFonts w:ascii="Arial" w:hAnsi="Arial" w:cs="Arial"/>
+          <w:color w:val="222222"/>
+          <w:szCs w:val="20"/>
+          <w:shd w:val="clear" w:color="auto" w:fill="FFFFFF"/>
+        </w:rPr>
+        <w:t xml:space="preserve"> </w:t>
+      </w:r>
+      <w:proofErr w:type="spellStart"/>
+      <w:r>
+        <w:rPr>
+          <w:rFonts w:ascii="Arial" w:hAnsi="Arial" w:cs="Arial"/>
+          <w:color w:val="222222"/>
+          <w:szCs w:val="20"/>
+          <w:shd w:val="clear" w:color="auto" w:fill="FFFFFF"/>
+        </w:rPr>
+        <w:t>Hoon</w:t>
+      </w:r>
+      <w:proofErr w:type="spellEnd"/>
+      <w:r>
+        <w:rPr>
+          <w:rFonts w:ascii="Arial" w:hAnsi="Arial" w:cs="Arial"/>
+          <w:color w:val="222222"/>
+          <w:szCs w:val="20"/>
+          <w:shd w:val="clear" w:color="auto" w:fill="FFFFFF"/>
+        </w:rPr>
+        <w:t xml:space="preserve"> </w:t>
+      </w:r>
+      <w:proofErr w:type="spellStart"/>
+      <w:r>
+        <w:rPr>
+          <w:rFonts w:ascii="Arial" w:hAnsi="Arial" w:cs="Arial"/>
+          <w:color w:val="222222"/>
+          <w:szCs w:val="20"/>
+          <w:shd w:val="clear" w:color="auto" w:fill="FFFFFF"/>
+        </w:rPr>
+        <w:t>Jeong</w:t>
+      </w:r>
+      <w:proofErr w:type="spellEnd"/>
+      <w:r>
+        <w:rPr>
+          <w:rFonts w:ascii="Arial" w:hAnsi="Arial" w:cs="Arial"/>
+          <w:color w:val="222222"/>
+          <w:szCs w:val="20"/>
+          <w:shd w:val="clear" w:color="auto" w:fill="FFFFFF"/>
+        </w:rPr>
+        <w:t xml:space="preserve">, and </w:t>
+      </w:r>
+      <w:proofErr w:type="spellStart"/>
+      <w:r>
+        <w:rPr>
+          <w:rFonts w:ascii="Arial" w:hAnsi="Arial" w:cs="Arial"/>
+          <w:color w:val="222222"/>
+          <w:szCs w:val="20"/>
+          <w:shd w:val="clear" w:color="auto" w:fill="FFFFFF"/>
+        </w:rPr>
+        <w:t>Huy</w:t>
+      </w:r>
+      <w:proofErr w:type="spellEnd"/>
+      <w:r>
+        <w:rPr>
+          <w:rFonts w:ascii="Arial" w:hAnsi="Arial" w:cs="Arial"/>
+          <w:color w:val="222222"/>
+          <w:szCs w:val="20"/>
+          <w:shd w:val="clear" w:color="auto" w:fill="FFFFFF"/>
+        </w:rPr>
+        <w:t xml:space="preserve"> Kang Kim. "OTIDS: A novel intrusion detection system for in-vehicle network by using remote frame." </w:t>
+      </w:r>
+      <w:r>
+        <w:rPr>
+          <w:rFonts w:ascii="Arial" w:hAnsi="Arial" w:cs="Arial"/>
+          <w:i/>
+          <w:iCs/>
+          <w:color w:val="222222"/>
+          <w:szCs w:val="20"/>
+          <w:shd w:val="clear" w:color="auto" w:fill="FFFFFF"/>
+        </w:rPr>
+        <w:t>2017 15th Annual Conference on Privacy, Security and Trust (PST)</w:t>
+      </w:r>
+      <w:r>
+        <w:rPr>
+          <w:rFonts w:ascii="Arial" w:hAnsi="Arial" w:cs="Arial"/>
+          <w:color w:val="222222"/>
+          <w:szCs w:val="20"/>
+          <w:shd w:val="clear" w:color="auto" w:fill="FFFFFF"/>
+        </w:rPr>
+        <w:t>. IEEE, 2017.</w:t>
+      </w:r>
+    </w:p>
+    <w:p>
+      <w:pPr>
+        <w:pStyle w:val="a3"/>
+        <w:numPr>
+          <w:ilvl w:val="0"/>
+          <w:numId w:val="43"/>
+        </w:numPr>
+        <w:pBdr>
+          <w:top w:val="none" w:sz="2" w:space="0" w:color="000000"/>
+          <w:left w:val="none" w:sz="2" w:space="0" w:color="000000"/>
+          <w:bottom w:val="none" w:sz="2" w:space="0" w:color="000000"/>
+          <w:right w:val="none" w:sz="2" w:space="0" w:color="000000"/>
+        </w:pBdr>
+        <w:snapToGrid/>
+        <w:ind w:left="240" w:hanging="240"/>
         <w:rPr>
           <w:rFonts w:asciiTheme="minorEastAsia" w:eastAsiaTheme="minorEastAsia" w:hAnsiTheme="minorEastAsia" w:hint="eastAsia"/>
         </w:rPr>
-        <w:t>맑은 고딕</w:t>
-      </w:r>
-      <w:r>
-        <w:rPr>
-          <w:rFonts w:asciiTheme="minorEastAsia" w:eastAsiaTheme="minorEastAsia" w:hAnsiTheme="minorEastAsia"/>
-        </w:rPr>
-        <w:t>, 10p</w:t>
+      </w:pPr>
+      <w:proofErr w:type="spellStart"/>
+      <w:r>
+        <w:rPr>
+          <w:rFonts w:ascii="Arial" w:hAnsi="Arial" w:cs="Arial"/>
+          <w:color w:val="222222"/>
+          <w:szCs w:val="20"/>
+          <w:shd w:val="clear" w:color="auto" w:fill="FFFFFF"/>
+        </w:rPr>
+        <w:t>Seo</w:t>
+      </w:r>
+      <w:proofErr w:type="spellEnd"/>
+      <w:r>
+        <w:rPr>
+          <w:rFonts w:ascii="Arial" w:hAnsi="Arial" w:cs="Arial"/>
+          <w:color w:val="222222"/>
+          <w:szCs w:val="20"/>
+          <w:shd w:val="clear" w:color="auto" w:fill="FFFFFF"/>
+        </w:rPr>
+        <w:t xml:space="preserve">, </w:t>
+      </w:r>
+      <w:proofErr w:type="spellStart"/>
+      <w:r>
+        <w:rPr>
+          <w:rFonts w:ascii="Arial" w:hAnsi="Arial" w:cs="Arial"/>
+          <w:color w:val="222222"/>
+          <w:szCs w:val="20"/>
+          <w:shd w:val="clear" w:color="auto" w:fill="FFFFFF"/>
+        </w:rPr>
+        <w:t>Eunbi</w:t>
+      </w:r>
+      <w:proofErr w:type="spellEnd"/>
+      <w:r>
+        <w:rPr>
+          <w:rFonts w:ascii="Arial" w:hAnsi="Arial" w:cs="Arial"/>
+          <w:color w:val="222222"/>
+          <w:szCs w:val="20"/>
+          <w:shd w:val="clear" w:color="auto" w:fill="FFFFFF"/>
+        </w:rPr>
+        <w:t xml:space="preserve">, Hyun Min Song, and </w:t>
+      </w:r>
+      <w:proofErr w:type="spellStart"/>
+      <w:r>
+        <w:rPr>
+          <w:rFonts w:ascii="Arial" w:hAnsi="Arial" w:cs="Arial"/>
+          <w:color w:val="222222"/>
+          <w:szCs w:val="20"/>
+          <w:shd w:val="clear" w:color="auto" w:fill="FFFFFF"/>
+        </w:rPr>
+        <w:t>Huy</w:t>
+      </w:r>
+      <w:proofErr w:type="spellEnd"/>
+      <w:r>
+        <w:rPr>
+          <w:rFonts w:ascii="Arial" w:hAnsi="Arial" w:cs="Arial"/>
+          <w:color w:val="222222"/>
+          <w:szCs w:val="20"/>
+          <w:shd w:val="clear" w:color="auto" w:fill="FFFFFF"/>
+        </w:rPr>
+        <w:t xml:space="preserve"> Kang Kim. "Gids: Gan based intrusion detection system for in-vehicle network." </w:t>
+      </w:r>
+      <w:r>
+        <w:rPr>
+          <w:rFonts w:ascii="Arial" w:hAnsi="Arial" w:cs="Arial"/>
+          <w:i/>
+          <w:iCs/>
+          <w:color w:val="222222"/>
+          <w:szCs w:val="20"/>
+          <w:shd w:val="clear" w:color="auto" w:fill="FFFFFF"/>
+        </w:rPr>
+        <w:t>2018 16th Annual Conference on Privacy, Security and Trust (PST)</w:t>
+      </w:r>
+      <w:r>
+        <w:rPr>
+          <w:rFonts w:ascii="Arial" w:hAnsi="Arial" w:cs="Arial"/>
+          <w:color w:val="222222"/>
+          <w:szCs w:val="20"/>
+          <w:shd w:val="clear" w:color="auto" w:fill="FFFFFF"/>
+        </w:rPr>
+        <w:t>. IEEE, 2018.</w:t>
       </w:r>
     </w:p>
-    <w:p/>
     <w:sectPr>
       <w:headerReference w:type="default" r:id="rId10"/>
       <w:footerReference w:type="default" r:id="rId11"/>
@@ -2192,7 +2613,23 @@
         <w:rFonts w:hint="eastAsia"/>
         <w:b/>
       </w:rPr>
-      <w:t xml:space="preserve"> 챌린지 2020 </w:t>
+      <w:t xml:space="preserve"> </w:t>
+    </w:r>
+    <w:proofErr w:type="spellStart"/>
+    <w:r>
+      <w:rPr>
+        <w:rFonts w:hint="eastAsia"/>
+        <w:b/>
+      </w:rPr>
+      <w:t>챌린지</w:t>
+    </w:r>
+    <w:proofErr w:type="spellEnd"/>
+    <w:r>
+      <w:rPr>
+        <w:rFonts w:hint="eastAsia"/>
+        <w:b/>
+      </w:rPr>
+      <w:t xml:space="preserve"> 2020 </w:t>
     </w:r>
     <w:r>
       <w:rPr>
